--- a/projects/capstone/report.docx
+++ b/projects/capstone/report.docx
@@ -51,15 +51,7 @@
       </w:r>
       <w:r>
         <w:br/>
-      </w:r>
-      <w:r>
-        <w:t xml:space="preserve">August </w:t>
-      </w:r>
-      <w:r>
-        <w:t>26th</w:t>
-      </w:r>
-      <w:r>
-        <w:t xml:space="preserve">, 2017 </w:t>
+        <w:t xml:space="preserve">August 26th, 2017 </w:t>
       </w:r>
     </w:p>
     <w:p>
@@ -363,7 +355,13 @@
         <w:ind w:left="-5" w:right="187"/>
       </w:pPr>
       <w:r>
-        <w:t xml:space="preserve">I expect age, weight (if I can pull it out of the other survey), smoking habits (if there's enough data), country of origin, marital status, working status, poverty level, education level to emerge as predictive features for this model based on the benchmark models. </w:t>
+        <w:t xml:space="preserve">I expect age, </w:t>
+      </w:r>
+      <w:r>
+        <w:t>born outside the US</w:t>
+      </w:r>
+      <w:r>
+        <w:t xml:space="preserve">, marital status, working status, poverty level, education level to emerge as predictive features for this model based on the benchmark models. </w:t>
       </w:r>
     </w:p>
     <w:p>
@@ -380,7 +378,6 @@
         <w:tblCellMar>
           <w:top w:w="141" w:type="dxa"/>
           <w:left w:w="115" w:type="dxa"/>
-          <w:bottom w:w="0" w:type="dxa"/>
           <w:right w:w="189" w:type="dxa"/>
         </w:tblCellMar>
         <w:tblLook w:val="04A0" w:firstRow="1" w:lastRow="0" w:firstColumn="1" w:lastColumn="0" w:noHBand="0" w:noVBand="1"/>
@@ -512,19 +509,7 @@
         <w:ind w:left="-5" w:right="68"/>
       </w:pPr>
       <w:r>
-        <w:t>I'm using th</w:t>
-      </w:r>
-      <w:r>
-        <w:t>e National C enter for Health S</w:t>
-      </w:r>
-      <w:r>
-        <w:t xml:space="preserve">tatistics (NC HS </w:t>
-      </w:r>
-      <w:r>
-        <w:t>). (2016). 2013-2015 National S</w:t>
-      </w:r>
-      <w:r>
-        <w:t xml:space="preserve">urvey of </w:t>
+        <w:t xml:space="preserve">I'm using the National C enter for Health Statistics (NC HS ). (2016). 2013-2015 National Survey of </w:t>
       </w:r>
     </w:p>
     <w:p>
@@ -533,10 +518,7 @@
         <w:ind w:left="-5" w:right="68"/>
       </w:pPr>
       <w:r>
-        <w:t>Family G</w:t>
-      </w:r>
-      <w:r>
-        <w:t xml:space="preserve">rowth Public Use Data and Documentation. Hyattsville, MD: CDC National C enter for </w:t>
+        <w:t xml:space="preserve">Family Growth Public Use Data and Documentation. Hyattsville, MD: CDC National C enter for </w:t>
       </w:r>
     </w:p>
     <w:p>
@@ -545,10 +527,7 @@
         <w:ind w:left="-5"/>
       </w:pPr>
       <w:r>
-        <w:t>Health S</w:t>
-      </w:r>
-      <w:r>
-        <w:t>tatistics. Retrieved from</w:t>
+        <w:t>Health Statistics. Retrieved from</w:t>
       </w:r>
       <w:hyperlink r:id="rId29">
         <w:r>
@@ -646,10 +625,7 @@
         <w:t xml:space="preserve">many columns with little data that will need to be </w:t>
       </w:r>
       <w:r>
-        <w:t>dropped</w:t>
-      </w:r>
-      <w:r>
-        <w:t xml:space="preserve">. There are also redundant columns, dates measured in both months and weeks for instance, and many columns towards the end of the data signifying if the data was edited that are also not needed. I list all of the columns I'm keeping below and notes for some of them. </w:t>
+        <w:t xml:space="preserve">dropped. There are also redundant columns, dates measured in both months and weeks for instance, and many columns towards the end of the data signifying if the data was edited that are also not needed. I list all of the columns I'm keeping below and notes for some of them. </w:t>
       </w:r>
     </w:p>
     <w:p>
@@ -666,10 +642,7 @@
         <w:ind w:right="443"/>
       </w:pPr>
       <w:r>
-        <w:t>I also need to drop the women who did not have a pregnancy end in a live birth or who are still breastfeeding. For multiples, I'm going to assume breastfeeding duration was equal and will take other features as n</w:t>
-      </w:r>
-      <w:r>
-        <w:t>eeded for the first child only.</w:t>
+        <w:t>I also need to drop the women who did not have a pregnancy end in a live birth or who are still breastfeeding. For multiples, I'm going to assume breastfeeding duration was equal and will take other features as needed for the first child only.</w:t>
       </w:r>
     </w:p>
     <w:p>
@@ -702,13 +675,7 @@
         <w:ind w:left="-5" w:right="68"/>
       </w:pPr>
       <w:r>
-        <w:t xml:space="preserve">These are the fields in the data I'm </w:t>
-      </w:r>
-      <w:r>
-        <w:t>using or considered using</w:t>
-      </w:r>
-      <w:r>
-        <w:t xml:space="preserve">: </w:t>
+        <w:t xml:space="preserve">These are the fields in the data I'm using or considered using: </w:t>
       </w:r>
     </w:p>
     <w:p>
@@ -722,10 +689,7 @@
         <w:jc w:val="both"/>
       </w:pPr>
       <w:r>
-        <w:t>CASEID "C</w:t>
-      </w:r>
-      <w:r>
-        <w:t xml:space="preserve">ase identification number" #id number to correlate with the other survey, this is an index </w:t>
+        <w:t xml:space="preserve">CASEID "Case identification number" #id number to correlate with the other survey, this is an index </w:t>
       </w:r>
     </w:p>
     <w:p>
@@ -739,10 +703,7 @@
         <w:jc w:val="both"/>
       </w:pPr>
       <w:r>
-        <w:t>PREG</w:t>
-      </w:r>
-      <w:r>
-        <w:t xml:space="preserve">ORDR "Pregnancy order (number)" #continuous </w:t>
+        <w:t xml:space="preserve">PREGORDR "Pregnancy order (number)" #continuous </w:t>
       </w:r>
     </w:p>
     <w:p>
@@ -770,10 +731,7 @@
         <w:jc w:val="both"/>
       </w:pPr>
       <w:r>
-        <w:t>WKSGEST "G</w:t>
-      </w:r>
-      <w:r>
-        <w:t xml:space="preserve">estational length of completed pregnancy (in weeks)" #continuous </w:t>
+        <w:t xml:space="preserve">WKSGEST "Gestational length of completed pregnancy (in weeks)" #continuous </w:t>
       </w:r>
     </w:p>
     <w:p>
@@ -787,10 +745,7 @@
         <w:jc w:val="both"/>
       </w:pPr>
       <w:r>
-        <w:t>BPA_BDS</w:t>
-      </w:r>
-      <w:r>
-        <w:t xml:space="preserve">CHECK1 "Whether 1st liveborn baby from this pregnancy was BPA or BDS " #drop babies who died or were given away for adoption </w:t>
+        <w:t xml:space="preserve">BPA_BDSCHECK1 "Whether 1st liveborn baby from this pregnancy was BPA or BDS " #drop babies who died or were given away for adoption </w:t>
       </w:r>
     </w:p>
     <w:p>
@@ -841,16 +796,10 @@
         <w:jc w:val="both"/>
       </w:pPr>
       <w:r>
-        <w:t>HPAGELB "BD-</w:t>
-      </w:r>
-      <w:r>
-        <w:t>6 Father's age at time of children'</w:t>
-      </w:r>
-      <w:r>
-        <w:t xml:space="preserve">s birth" #continuous, </w:t>
-      </w:r>
-      <w:r>
-        <w:t>need to fill in values "not ascertained", "refused", "don't know" answers with mean</w:t>
+        <w:t>HPAGELB "BD-6 Father's age at time of children'</w:t>
+      </w:r>
+      <w:r>
+        <w:t>s birth" #continuous, need to fill in values "not ascertained", "refused", "don't know" answers with mean</w:t>
       </w:r>
     </w:p>
     <w:p>
@@ -864,10 +813,7 @@
         <w:jc w:val="both"/>
       </w:pPr>
       <w:r>
-        <w:t>PRIORS</w:t>
-      </w:r>
-      <w:r>
-        <w:t xml:space="preserve">MK "BE-3 Amount R smoked in 6 mos before R knew she was pregnant" #I'd like to use this, but not enough data  </w:t>
+        <w:t xml:space="preserve">PRIORSMK "BE-3 Amount R smoked in 6 mos before R knew she was pregnant" #I'd like to use this, but not enough data  </w:t>
       </w:r>
     </w:p>
     <w:p>
@@ -881,10 +827,7 @@
         <w:jc w:val="both"/>
       </w:pPr>
       <w:r>
-        <w:t>NPOSTS</w:t>
-      </w:r>
-      <w:r>
-        <w:t xml:space="preserve">MK "BE-5 Amount R smoked during pregnancy after R knew she was preg" #I'd like to use this, but not enough data </w:t>
+        <w:t xml:space="preserve">NPOSTSMK "BE-5 Amount R smoked during pregnancy after R knew she was preg" #I'd like to use this, but not enough data </w:t>
       </w:r>
     </w:p>
     <w:p>
@@ -898,10 +841,7 @@
         <w:jc w:val="both"/>
       </w:pPr>
       <w:r>
-        <w:t>G</w:t>
-      </w:r>
-      <w:r>
-        <w:t xml:space="preserve">ETPRENA "BE-6 Any prenatal care for this pregnancy" #I'd like to use this, but not enough data </w:t>
+        <w:t xml:space="preserve">GETPRENA "BE-6 Any prenatal care for this pregnancy" #I'd like to use this, but not enough data </w:t>
       </w:r>
     </w:p>
     <w:p>
@@ -915,10 +855,7 @@
         <w:jc w:val="both"/>
       </w:pPr>
       <w:r>
-        <w:t>C</w:t>
-      </w:r>
-      <w:r>
-        <w:t>MKIDIED</w:t>
+        <w:t>CMKIDIED</w:t>
       </w:r>
       <w:r>
         <w:t>1</w:t>
@@ -1467,15 +1404,19 @@
         <w:ind w:left="-5" w:right="442"/>
       </w:pPr>
       <w:r>
-        <w:t xml:space="preserve">The graphs below are scatterplots showing respondents on the x axis and BFEEDWKS on the y axis. The plot on the top was before I removed still breastfeeding respondents and set never breastfed response to 0 weeks.  </w:t>
-      </w:r>
-    </w:p>
-    <w:p>
-      <w:pPr>
-        <w:ind w:left="-5" w:right="68"/>
-      </w:pPr>
-      <w:r>
-        <w:t xml:space="preserve">The plot on the bottom was after these changes. From the plot, we can see most women breastfeed for less than a year and very few breastfeed past 3 years.  From the data in the chart below, the mean is 22 weeks and the median is 9 weeks.  </w:t>
+        <w:t xml:space="preserve">The graphs below </w:t>
+      </w:r>
+      <w:r>
+        <w:t>is a scatterplot</w:t>
+      </w:r>
+      <w:r>
+        <w:t xml:space="preserve"> showing respondents on the x axis and BFEEDWKS on the y axis. </w:t>
+      </w:r>
+      <w:r>
+        <w:t>M</w:t>
+      </w:r>
+      <w:r>
+        <w:t xml:space="preserve">ost women breastfeed for less than a year and very few breastfeed past 3 years.  From the data in the chart below, the mean is 22 weeks and the median is 9 weeks.   </w:t>
       </w:r>
     </w:p>
     <w:p>
@@ -1483,159 +1424,51 @@
         <w:spacing w:after="0"/>
       </w:pPr>
       <w:r>
-        <w:t xml:space="preserve"> </w:t>
-      </w:r>
-    </w:p>
-    <w:p>
-      <w:pPr>
-        <w:spacing w:after="0"/>
-      </w:pPr>
-      <w:r>
         <w:rPr>
-          <w:rFonts w:eastAsia="Calibri" w:cs="Calibri"/>
           <w:noProof/>
         </w:rPr>
         <w:lastRenderedPageBreak/>
-        <mc:AlternateContent>
-          <mc:Choice Requires="wpg">
-            <w:drawing>
-              <wp:inline distT="0" distB="0" distL="0" distR="0" wp14:anchorId="11DB21CA" wp14:editId="1EAC061F">
-                <wp:extent cx="3233738" cy="3729038"/>
-                <wp:effectExtent l="0" t="0" r="5080" b="0"/>
-                <wp:docPr id="9050" name="Group 9050"/>
-                <wp:cNvGraphicFramePr/>
-                <a:graphic xmlns:a="http://schemas.openxmlformats.org/drawingml/2006/main">
-                  <a:graphicData uri="http://schemas.microsoft.com/office/word/2010/wordprocessingGroup">
-                    <wpg:wgp>
-                      <wpg:cNvGrpSpPr/>
-                      <wpg:grpSpPr>
-                        <a:xfrm>
-                          <a:off x="0" y="0"/>
-                          <a:ext cx="3233738" cy="3729038"/>
-                          <a:chOff x="0" y="0"/>
-                          <a:chExt cx="5369560" cy="6086953"/>
-                        </a:xfrm>
-                      </wpg:grpSpPr>
-                      <wps:wsp>
-                        <wps:cNvPr id="787" name="Rectangle 787"/>
-                        <wps:cNvSpPr/>
-                        <wps:spPr>
-                          <a:xfrm>
-                            <a:off x="5315458" y="5937418"/>
-                            <a:ext cx="39280" cy="198882"/>
-                          </a:xfrm>
-                          <a:prstGeom prst="rect">
-                            <a:avLst/>
-                          </a:prstGeom>
-                          <a:ln>
-                            <a:noFill/>
-                          </a:ln>
-                        </wps:spPr>
-                        <wps:txbx>
-                          <w:txbxContent>
-                            <w:p>
-                              <w:r>
-                                <w:t xml:space="preserve"> </w:t>
-                              </w:r>
-                            </w:p>
-                          </w:txbxContent>
-                        </wps:txbx>
-                        <wps:bodyPr horzOverflow="overflow" vert="horz" lIns="0" tIns="0" rIns="0" bIns="0" rtlCol="0">
-                          <a:noAutofit/>
-                        </wps:bodyPr>
-                      </wps:wsp>
-                      <pic:pic xmlns:pic="http://schemas.openxmlformats.org/drawingml/2006/picture">
-                        <pic:nvPicPr>
-                          <pic:cNvPr id="917" name="Picture 917"/>
-                          <pic:cNvPicPr/>
-                        </pic:nvPicPr>
-                        <pic:blipFill>
-                          <a:blip r:embed="rId31"/>
-                          <a:stretch>
-                            <a:fillRect/>
-                          </a:stretch>
-                        </pic:blipFill>
-                        <pic:spPr>
-                          <a:xfrm>
-                            <a:off x="0" y="0"/>
-                            <a:ext cx="5369560" cy="3028823"/>
-                          </a:xfrm>
-                          <a:prstGeom prst="rect">
-                            <a:avLst/>
-                          </a:prstGeom>
-                        </pic:spPr>
-                      </pic:pic>
-                      <pic:pic xmlns:pic="http://schemas.openxmlformats.org/drawingml/2006/picture">
-                        <pic:nvPicPr>
-                          <pic:cNvPr id="919" name="Picture 919"/>
-                          <pic:cNvPicPr/>
-                        </pic:nvPicPr>
-                        <pic:blipFill>
-                          <a:blip r:embed="rId32"/>
-                          <a:stretch>
-                            <a:fillRect/>
-                          </a:stretch>
-                        </pic:blipFill>
-                        <pic:spPr>
-                          <a:xfrm>
-                            <a:off x="0" y="3028950"/>
-                            <a:ext cx="5314188" cy="3019425"/>
-                          </a:xfrm>
-                          <a:prstGeom prst="rect">
-                            <a:avLst/>
-                          </a:prstGeom>
-                        </pic:spPr>
-                      </pic:pic>
-                    </wpg:wgp>
-                  </a:graphicData>
-                </a:graphic>
-              </wp:inline>
-            </w:drawing>
-          </mc:Choice>
-          <mc:Fallback>
-            <w:pict>
-              <v:group w14:anchorId="11DB21CA" id="Group 9050" o:spid="_x0000_s1026" style="width:254.65pt;height:293.65pt;mso-position-horizontal-relative:char;mso-position-vertical-relative:line" coordsize="53695,60869" o:gfxdata="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">
-                <v:rect id="Rectangle 787" o:spid="_x0000_s1027" style="position:absolute;left:53154;top:59374;width:393;height:1989;visibility:visible;mso-wrap-style:square;v-text-anchor:top" o:gfxdata="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" filled="f" stroked="f">
-                  <v:textbox inset="0,0,0,0">
-                    <w:txbxContent>
-                      <w:p>
-                        <w:r>
-                          <w:t xml:space="preserve"> </w:t>
-                        </w:r>
-                      </w:p>
-                    </w:txbxContent>
-                  </v:textbox>
-                </v:rect>
-                <v:shapetype id="_x0000_t75" coordsize="21600,21600" o:spt="75" o:preferrelative="t" path="m@4@5l@4@11@9@11@9@5xe" filled="f" stroked="f">
-                  <v:stroke joinstyle="miter"/>
-                  <v:formulas>
-                    <v:f eqn="if lineDrawn pixelLineWidth 0"/>
-                    <v:f eqn="sum @0 1 0"/>
-                    <v:f eqn="sum 0 0 @1"/>
-                    <v:f eqn="prod @2 1 2"/>
-                    <v:f eqn="prod @3 21600 pixelWidth"/>
-                    <v:f eqn="prod @3 21600 pixelHeight"/>
-                    <v:f eqn="sum @0 0 1"/>
-                    <v:f eqn="prod @6 1 2"/>
-                    <v:f eqn="prod @7 21600 pixelWidth"/>
-                    <v:f eqn="sum @8 21600 0"/>
-                    <v:f eqn="prod @7 21600 pixelHeight"/>
-                    <v:f eqn="sum @10 21600 0"/>
-                  </v:formulas>
-                  <v:path o:extrusionok="f" gradientshapeok="t" o:connecttype="rect"/>
-                  <o:lock v:ext="edit" aspectratio="t"/>
-                </v:shapetype>
-                <v:shape id="Picture 917" o:spid="_x0000_s1028" type="#_x0000_t75" style="position:absolute;width:53695;height:30288;visibility:visible;mso-wrap-style:square" o:gfxdata="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">
-                  <v:imagedata r:id="rId33" o:title=""/>
-                </v:shape>
-                <v:shape id="Picture 919" o:spid="_x0000_s1029" type="#_x0000_t75" style="position:absolute;top:30289;width:53141;height:30194;visibility:visible;mso-wrap-style:square" o:gfxdata="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">
-                  <v:imagedata r:id="rId34" o:title=""/>
-                </v:shape>
-                <w10:anchorlock/>
-              </v:group>
-            </w:pict>
-          </mc:Fallback>
-        </mc:AlternateContent>
+        <w:drawing>
+          <wp:inline distT="0" distB="0" distL="0" distR="0">
+            <wp:extent cx="5943600" cy="3317875"/>
+            <wp:effectExtent l="0" t="0" r="0" b="0"/>
+            <wp:docPr id="2" name="Picture 2"/>
+            <wp:cNvGraphicFramePr>
+              <a:graphicFrameLocks xmlns:a="http://schemas.openxmlformats.org/drawingml/2006/main" noChangeAspect="1"/>
+            </wp:cNvGraphicFramePr>
+            <a:graphic xmlns:a="http://schemas.openxmlformats.org/drawingml/2006/main">
+              <a:graphicData uri="http://schemas.openxmlformats.org/drawingml/2006/picture">
+                <pic:pic xmlns:pic="http://schemas.openxmlformats.org/drawingml/2006/picture">
+                  <pic:nvPicPr>
+                    <pic:cNvPr id="2" name="plot2.png"/>
+                    <pic:cNvPicPr/>
+                  </pic:nvPicPr>
+                  <pic:blipFill>
+                    <a:blip r:embed="rId31">
+                      <a:extLst>
+                        <a:ext uri="{28A0092B-C50C-407E-A947-70E740481C1C}">
+                          <a14:useLocalDpi xmlns:a14="http://schemas.microsoft.com/office/drawing/2010/main" val="0"/>
+                        </a:ext>
+                      </a:extLst>
+                    </a:blip>
+                    <a:stretch>
+                      <a:fillRect/>
+                    </a:stretch>
+                  </pic:blipFill>
+                  <pic:spPr>
+                    <a:xfrm>
+                      <a:off x="0" y="0"/>
+                      <a:ext cx="5943600" cy="3317875"/>
+                    </a:xfrm>
+                    <a:prstGeom prst="rect">
+                      <a:avLst/>
+                    </a:prstGeom>
+                  </pic:spPr>
+                </pic:pic>
+              </a:graphicData>
+            </a:graphic>
+          </wp:inline>
+        </w:drawing>
       </w:r>
     </w:p>
     <w:p>
@@ -1676,30 +1509,28 @@
     <w:tbl>
       <w:tblPr>
         <w:tblStyle w:val="TableGrid"/>
-        <w:tblW w:w="7896" w:type="dxa"/>
-        <w:tblInd w:w="625" w:type="dxa"/>
+        <w:tblW w:w="9360" w:type="dxa"/>
+        <w:tblInd w:w="-5" w:type="dxa"/>
         <w:tblCellMar>
           <w:top w:w="45" w:type="dxa"/>
           <w:left w:w="108" w:type="dxa"/>
-          <w:bottom w:w="0" w:type="dxa"/>
-          <w:right w:w="0" w:type="dxa"/>
         </w:tblCellMar>
         <w:tblLook w:val="04A0" w:firstRow="1" w:lastRow="0" w:firstColumn="1" w:lastColumn="0" w:noHBand="0" w:noVBand="1"/>
       </w:tblPr>
       <w:tblGrid>
-        <w:gridCol w:w="1748"/>
-        <w:gridCol w:w="1536"/>
-        <w:gridCol w:w="1846"/>
-        <w:gridCol w:w="1229"/>
-        <w:gridCol w:w="1537"/>
+        <w:gridCol w:w="1872"/>
+        <w:gridCol w:w="1872"/>
+        <w:gridCol w:w="1872"/>
+        <w:gridCol w:w="1872"/>
+        <w:gridCol w:w="1872"/>
       </w:tblGrid>
       <w:tr>
         <w:trPr>
-          <w:trHeight w:val="2278"/>
+          <w:trHeight w:val="1574"/>
         </w:trPr>
         <w:tc>
           <w:tcPr>
-            <w:tcW w:w="1748" w:type="dxa"/>
+            <w:tcW w:w="1872" w:type="dxa"/>
             <w:tcBorders>
               <w:top w:val="single" w:sz="4" w:space="0" w:color="000000"/>
               <w:left w:val="single" w:sz="4" w:space="0" w:color="000000"/>
@@ -1712,40 +1543,79 @@
               <w:spacing w:line="259" w:lineRule="auto"/>
               <w:ind w:right="111"/>
               <w:rPr>
-                <w:sz w:val="18"/>
-                <w:szCs w:val="18"/>
+                <w:rFonts w:ascii="Arial Narrow" w:eastAsia="Courier New" w:hAnsi="Arial Narrow" w:cs="Courier New"/>
+                <w:sz w:val="16"/>
+                <w:szCs w:val="16"/>
               </w:rPr>
             </w:pPr>
             <w:r>
               <w:rPr>
-                <w:rFonts w:eastAsia="Courier New" w:cs="Courier New"/>
-                <w:sz w:val="18"/>
-                <w:szCs w:val="18"/>
+                <w:rFonts w:ascii="Arial Narrow" w:eastAsia="Courier New" w:hAnsi="Arial Narrow" w:cs="Courier New"/>
+                <w:sz w:val="16"/>
+                <w:szCs w:val="16"/>
               </w:rPr>
               <w:t xml:space="preserve">Name: </w:t>
             </w:r>
             <w:r>
               <w:rPr>
-                <w:rFonts w:eastAsia="Courier New" w:cs="Courier New"/>
+                <w:rFonts w:ascii="Arial Narrow" w:eastAsia="Courier New" w:hAnsi="Arial Narrow" w:cs="Courier New"/>
                 <w:b/>
-                <w:sz w:val="18"/>
-                <w:szCs w:val="18"/>
+                <w:sz w:val="16"/>
+                <w:szCs w:val="16"/>
               </w:rPr>
               <w:t>WKSGEST</w:t>
             </w:r>
             <w:r>
               <w:rPr>
-                <w:rFonts w:eastAsia="Courier New" w:cs="Courier New"/>
-                <w:sz w:val="18"/>
-                <w:szCs w:val="18"/>
-              </w:rPr>
-              <w:t xml:space="preserve">, dtype: int64 count    5376.000000 mean       38.538690 std         2.423987 </w:t>
+                <w:rFonts w:ascii="Arial Narrow" w:eastAsia="Courier New" w:hAnsi="Arial Narrow" w:cs="Courier New"/>
+                <w:sz w:val="16"/>
+                <w:szCs w:val="16"/>
+              </w:rPr>
+              <w:t xml:space="preserve"> 5376.000000 </w:t>
+            </w:r>
+          </w:p>
+          <w:p>
+            <w:pPr>
+              <w:spacing w:line="259" w:lineRule="auto"/>
+              <w:ind w:right="111"/>
+              <w:rPr>
+                <w:rFonts w:ascii="Arial Narrow" w:eastAsia="Courier New" w:hAnsi="Arial Narrow" w:cs="Courier New"/>
+                <w:sz w:val="16"/>
+                <w:szCs w:val="16"/>
+              </w:rPr>
+            </w:pPr>
+            <w:r>
+              <w:rPr>
+                <w:rFonts w:ascii="Arial Narrow" w:eastAsia="Courier New" w:hAnsi="Arial Narrow" w:cs="Courier New"/>
+                <w:sz w:val="16"/>
+                <w:szCs w:val="16"/>
+              </w:rPr>
+              <w:t xml:space="preserve">mean       38.538690 </w:t>
+            </w:r>
+          </w:p>
+          <w:p>
+            <w:pPr>
+              <w:spacing w:line="259" w:lineRule="auto"/>
+              <w:ind w:right="111"/>
+              <w:rPr>
+                <w:rFonts w:ascii="Arial Narrow" w:hAnsi="Arial Narrow"/>
+                <w:sz w:val="16"/>
+                <w:szCs w:val="16"/>
+              </w:rPr>
+            </w:pPr>
+            <w:r>
+              <w:rPr>
+                <w:rFonts w:ascii="Arial Narrow" w:eastAsia="Courier New" w:hAnsi="Arial Narrow" w:cs="Courier New"/>
+                <w:sz w:val="16"/>
+                <w:szCs w:val="16"/>
+              </w:rPr>
+              <w:t xml:space="preserve">std         2.423987 </w:t>
             </w:r>
           </w:p>
         </w:tc>
         <w:tc>
           <w:tcPr>
-            <w:tcW w:w="1536" w:type="dxa"/>
+            <w:tcW w:w="1872" w:type="dxa"/>
             <w:tcBorders>
               <w:top w:val="single" w:sz="4" w:space="0" w:color="000000"/>
               <w:left w:val="single" w:sz="4" w:space="0" w:color="000000"/>
@@ -1757,40 +1627,77 @@
             <w:pPr>
               <w:spacing w:line="259" w:lineRule="auto"/>
               <w:rPr>
-                <w:sz w:val="18"/>
-                <w:szCs w:val="18"/>
+                <w:rFonts w:ascii="Arial Narrow" w:eastAsia="Courier New" w:hAnsi="Arial Narrow" w:cs="Courier New"/>
+                <w:sz w:val="16"/>
+                <w:szCs w:val="16"/>
               </w:rPr>
             </w:pPr>
             <w:r>
               <w:rPr>
-                <w:rFonts w:eastAsia="Courier New" w:cs="Courier New"/>
-                <w:sz w:val="18"/>
-                <w:szCs w:val="18"/>
+                <w:rFonts w:ascii="Arial Narrow" w:eastAsia="Courier New" w:hAnsi="Arial Narrow" w:cs="Courier New"/>
+                <w:sz w:val="16"/>
+                <w:szCs w:val="16"/>
               </w:rPr>
               <w:t xml:space="preserve">Name: </w:t>
             </w:r>
             <w:r>
               <w:rPr>
-                <w:rFonts w:eastAsia="Courier New" w:cs="Courier New"/>
+                <w:rFonts w:ascii="Arial Narrow" w:eastAsia="Courier New" w:hAnsi="Arial Narrow" w:cs="Courier New"/>
                 <w:b/>
-                <w:sz w:val="18"/>
-                <w:szCs w:val="18"/>
+                <w:sz w:val="16"/>
+                <w:szCs w:val="16"/>
               </w:rPr>
               <w:t>AGEPREG</w:t>
             </w:r>
             <w:r>
               <w:rPr>
-                <w:rFonts w:eastAsia="Courier New" w:cs="Courier New"/>
-                <w:sz w:val="18"/>
-                <w:szCs w:val="18"/>
-              </w:rPr>
-              <w:t xml:space="preserve">, dtype: float64 count    5376.000000 mean     2563.488467 std       550.506578 </w:t>
+                <w:rFonts w:ascii="Arial Narrow" w:eastAsia="Courier New" w:hAnsi="Arial Narrow" w:cs="Courier New"/>
+                <w:sz w:val="16"/>
+                <w:szCs w:val="16"/>
+              </w:rPr>
+              <w:t xml:space="preserve">, 5376.000000 </w:t>
+            </w:r>
+          </w:p>
+          <w:p>
+            <w:pPr>
+              <w:spacing w:line="259" w:lineRule="auto"/>
+              <w:rPr>
+                <w:rFonts w:ascii="Arial Narrow" w:eastAsia="Courier New" w:hAnsi="Arial Narrow" w:cs="Courier New"/>
+                <w:sz w:val="16"/>
+                <w:szCs w:val="16"/>
+              </w:rPr>
+            </w:pPr>
+            <w:r>
+              <w:rPr>
+                <w:rFonts w:ascii="Arial Narrow" w:eastAsia="Courier New" w:hAnsi="Arial Narrow" w:cs="Courier New"/>
+                <w:sz w:val="16"/>
+                <w:szCs w:val="16"/>
+              </w:rPr>
+              <w:t xml:space="preserve">mean     2563.488467 </w:t>
+            </w:r>
+          </w:p>
+          <w:p>
+            <w:pPr>
+              <w:spacing w:line="259" w:lineRule="auto"/>
+              <w:rPr>
+                <w:rFonts w:ascii="Arial Narrow" w:hAnsi="Arial Narrow"/>
+                <w:sz w:val="16"/>
+                <w:szCs w:val="16"/>
+              </w:rPr>
+            </w:pPr>
+            <w:r>
+              <w:rPr>
+                <w:rFonts w:ascii="Arial Narrow" w:eastAsia="Courier New" w:hAnsi="Arial Narrow" w:cs="Courier New"/>
+                <w:sz w:val="16"/>
+                <w:szCs w:val="16"/>
+              </w:rPr>
+              <w:t xml:space="preserve">std       550.506578 </w:t>
             </w:r>
           </w:p>
         </w:tc>
         <w:tc>
           <w:tcPr>
-            <w:tcW w:w="1846" w:type="dxa"/>
+            <w:tcW w:w="1872" w:type="dxa"/>
             <w:tcBorders>
               <w:top w:val="single" w:sz="4" w:space="0" w:color="000000"/>
               <w:left w:val="single" w:sz="4" w:space="0" w:color="000000"/>
@@ -1803,24 +1710,67 @@
               <w:spacing w:line="259" w:lineRule="auto"/>
               <w:ind w:right="111"/>
               <w:rPr>
-                <w:sz w:val="18"/>
-                <w:szCs w:val="18"/>
+                <w:rFonts w:ascii="Arial Narrow" w:eastAsia="Courier New" w:hAnsi="Arial Narrow" w:cs="Courier New"/>
+                <w:b/>
+                <w:sz w:val="16"/>
+                <w:szCs w:val="16"/>
               </w:rPr>
             </w:pPr>
             <w:r>
               <w:rPr>
-                <w:rFonts w:eastAsia="Courier New" w:cs="Courier New"/>
+                <w:rFonts w:ascii="Arial Narrow" w:eastAsia="Courier New" w:hAnsi="Arial Narrow" w:cs="Courier New"/>
                 <w:b/>
-                <w:sz w:val="18"/>
-                <w:szCs w:val="18"/>
-              </w:rPr>
-              <w:t xml:space="preserve">Name: BFEEDWKS, dtype: int64 count    5376.000000 mean       22.109375 std        30.210073 </w:t>
+                <w:sz w:val="16"/>
+                <w:szCs w:val="16"/>
+              </w:rPr>
+              <w:t xml:space="preserve">Name: BFEEDWKS, 5376.000000 </w:t>
+            </w:r>
+          </w:p>
+          <w:p>
+            <w:pPr>
+              <w:spacing w:line="259" w:lineRule="auto"/>
+              <w:ind w:right="111"/>
+              <w:rPr>
+                <w:rFonts w:ascii="Arial Narrow" w:eastAsia="Courier New" w:hAnsi="Arial Narrow" w:cs="Courier New"/>
+                <w:b/>
+                <w:sz w:val="16"/>
+                <w:szCs w:val="16"/>
+              </w:rPr>
+            </w:pPr>
+            <w:r>
+              <w:rPr>
+                <w:rFonts w:ascii="Arial Narrow" w:eastAsia="Courier New" w:hAnsi="Arial Narrow" w:cs="Courier New"/>
+                <w:b/>
+                <w:sz w:val="16"/>
+                <w:szCs w:val="16"/>
+              </w:rPr>
+              <w:t xml:space="preserve">mean       22.109375 </w:t>
+            </w:r>
+          </w:p>
+          <w:p>
+            <w:pPr>
+              <w:spacing w:line="259" w:lineRule="auto"/>
+              <w:ind w:right="111"/>
+              <w:rPr>
+                <w:rFonts w:ascii="Arial Narrow" w:hAnsi="Arial Narrow"/>
+                <w:sz w:val="16"/>
+                <w:szCs w:val="16"/>
+              </w:rPr>
+            </w:pPr>
+            <w:r>
+              <w:rPr>
+                <w:rFonts w:ascii="Arial Narrow" w:eastAsia="Courier New" w:hAnsi="Arial Narrow" w:cs="Courier New"/>
+                <w:b/>
+                <w:sz w:val="16"/>
+                <w:szCs w:val="16"/>
+              </w:rPr>
+              <w:t xml:space="preserve">std        30.210073 </w:t>
             </w:r>
           </w:p>
         </w:tc>
         <w:tc>
           <w:tcPr>
-            <w:tcW w:w="1229" w:type="dxa"/>
+            <w:tcW w:w="1872" w:type="dxa"/>
             <w:tcBorders>
               <w:top w:val="single" w:sz="4" w:space="0" w:color="000000"/>
               <w:left w:val="single" w:sz="4" w:space="0" w:color="000000"/>
@@ -1833,40 +1783,79 @@
               <w:spacing w:line="259" w:lineRule="auto"/>
               <w:ind w:right="108"/>
               <w:rPr>
-                <w:sz w:val="18"/>
-                <w:szCs w:val="18"/>
+                <w:rFonts w:ascii="Arial Narrow" w:eastAsia="Courier New" w:hAnsi="Arial Narrow" w:cs="Courier New"/>
+                <w:sz w:val="16"/>
+                <w:szCs w:val="16"/>
               </w:rPr>
             </w:pPr>
             <w:r>
               <w:rPr>
-                <w:rFonts w:eastAsia="Courier New" w:cs="Courier New"/>
-                <w:sz w:val="18"/>
-                <w:szCs w:val="18"/>
+                <w:rFonts w:ascii="Arial Narrow" w:eastAsia="Courier New" w:hAnsi="Arial Narrow" w:cs="Courier New"/>
+                <w:sz w:val="16"/>
+                <w:szCs w:val="16"/>
               </w:rPr>
               <w:t xml:space="preserve">Name: </w:t>
             </w:r>
             <w:r>
               <w:rPr>
-                <w:rFonts w:eastAsia="Courier New" w:cs="Courier New"/>
+                <w:rFonts w:ascii="Arial Narrow" w:eastAsia="Courier New" w:hAnsi="Arial Narrow" w:cs="Courier New"/>
                 <w:b/>
-                <w:sz w:val="18"/>
-                <w:szCs w:val="18"/>
+                <w:sz w:val="16"/>
+                <w:szCs w:val="16"/>
               </w:rPr>
               <w:t>EDUCAT</w:t>
             </w:r>
             <w:r>
               <w:rPr>
-                <w:rFonts w:eastAsia="Courier New" w:cs="Courier New"/>
-                <w:sz w:val="18"/>
-                <w:szCs w:val="18"/>
-              </w:rPr>
-              <w:t xml:space="preserve">, dtype: int64 count    5376.000000 mean       12.916667 std         2.703268 </w:t>
+                <w:rFonts w:ascii="Arial Narrow" w:eastAsia="Courier New" w:hAnsi="Arial Narrow" w:cs="Courier New"/>
+                <w:sz w:val="16"/>
+                <w:szCs w:val="16"/>
+              </w:rPr>
+              <w:t xml:space="preserve">, 5376.000000 </w:t>
+            </w:r>
+          </w:p>
+          <w:p>
+            <w:pPr>
+              <w:spacing w:line="259" w:lineRule="auto"/>
+              <w:ind w:right="108"/>
+              <w:rPr>
+                <w:rFonts w:ascii="Arial Narrow" w:eastAsia="Courier New" w:hAnsi="Arial Narrow" w:cs="Courier New"/>
+                <w:sz w:val="16"/>
+                <w:szCs w:val="16"/>
+              </w:rPr>
+            </w:pPr>
+            <w:r>
+              <w:rPr>
+                <w:rFonts w:ascii="Arial Narrow" w:eastAsia="Courier New" w:hAnsi="Arial Narrow" w:cs="Courier New"/>
+                <w:sz w:val="16"/>
+                <w:szCs w:val="16"/>
+              </w:rPr>
+              <w:t xml:space="preserve">mean       12.916667 </w:t>
+            </w:r>
+          </w:p>
+          <w:p>
+            <w:pPr>
+              <w:spacing w:line="259" w:lineRule="auto"/>
+              <w:ind w:right="108"/>
+              <w:rPr>
+                <w:rFonts w:ascii="Arial Narrow" w:hAnsi="Arial Narrow"/>
+                <w:sz w:val="16"/>
+                <w:szCs w:val="16"/>
+              </w:rPr>
+            </w:pPr>
+            <w:r>
+              <w:rPr>
+                <w:rFonts w:ascii="Arial Narrow" w:eastAsia="Courier New" w:hAnsi="Arial Narrow" w:cs="Courier New"/>
+                <w:sz w:val="16"/>
+                <w:szCs w:val="16"/>
+              </w:rPr>
+              <w:t xml:space="preserve">std         2.703268 </w:t>
             </w:r>
           </w:p>
         </w:tc>
         <w:tc>
           <w:tcPr>
-            <w:tcW w:w="1537" w:type="dxa"/>
+            <w:tcW w:w="1872" w:type="dxa"/>
             <w:tcBorders>
               <w:top w:val="single" w:sz="4" w:space="0" w:color="000000"/>
               <w:left w:val="single" w:sz="4" w:space="0" w:color="000000"/>
@@ -1879,45 +1868,84 @@
               <w:spacing w:line="259" w:lineRule="auto"/>
               <w:ind w:right="109"/>
               <w:rPr>
-                <w:sz w:val="18"/>
-                <w:szCs w:val="18"/>
+                <w:rFonts w:ascii="Arial Narrow" w:eastAsia="Courier New" w:hAnsi="Arial Narrow" w:cs="Courier New"/>
+                <w:sz w:val="16"/>
+                <w:szCs w:val="16"/>
               </w:rPr>
             </w:pPr>
             <w:r>
               <w:rPr>
-                <w:rFonts w:eastAsia="Courier New" w:cs="Courier New"/>
-                <w:sz w:val="18"/>
-                <w:szCs w:val="18"/>
+                <w:rFonts w:ascii="Arial Narrow" w:eastAsia="Courier New" w:hAnsi="Arial Narrow" w:cs="Courier New"/>
+                <w:sz w:val="16"/>
+                <w:szCs w:val="16"/>
               </w:rPr>
               <w:t xml:space="preserve">Name: </w:t>
             </w:r>
             <w:r>
               <w:rPr>
-                <w:rFonts w:eastAsia="Courier New" w:cs="Courier New"/>
+                <w:rFonts w:ascii="Arial Narrow" w:eastAsia="Courier New" w:hAnsi="Arial Narrow" w:cs="Courier New"/>
                 <w:b/>
-                <w:sz w:val="18"/>
-                <w:szCs w:val="18"/>
+                <w:sz w:val="16"/>
+                <w:szCs w:val="16"/>
               </w:rPr>
               <w:t>POVERTY</w:t>
             </w:r>
             <w:r>
               <w:rPr>
-                <w:rFonts w:eastAsia="Courier New" w:cs="Courier New"/>
-                <w:sz w:val="18"/>
-                <w:szCs w:val="18"/>
-              </w:rPr>
-              <w:t xml:space="preserve">, dtype: int64 count    5376.000000 mean      174.792783 std       150.195022 </w:t>
+                <w:rFonts w:ascii="Arial Narrow" w:eastAsia="Courier New" w:hAnsi="Arial Narrow" w:cs="Courier New"/>
+                <w:sz w:val="16"/>
+                <w:szCs w:val="16"/>
+              </w:rPr>
+              <w:t xml:space="preserve">    5376.000000 </w:t>
+            </w:r>
+          </w:p>
+          <w:p>
+            <w:pPr>
+              <w:spacing w:line="259" w:lineRule="auto"/>
+              <w:ind w:right="109"/>
+              <w:rPr>
+                <w:rFonts w:ascii="Arial Narrow" w:eastAsia="Courier New" w:hAnsi="Arial Narrow" w:cs="Courier New"/>
+                <w:sz w:val="16"/>
+                <w:szCs w:val="16"/>
+              </w:rPr>
+            </w:pPr>
+            <w:r>
+              <w:rPr>
+                <w:rFonts w:ascii="Arial Narrow" w:eastAsia="Courier New" w:hAnsi="Arial Narrow" w:cs="Courier New"/>
+                <w:sz w:val="16"/>
+                <w:szCs w:val="16"/>
+              </w:rPr>
+              <w:t xml:space="preserve">mean      174.792783 </w:t>
+            </w:r>
+          </w:p>
+          <w:p>
+            <w:pPr>
+              <w:spacing w:line="259" w:lineRule="auto"/>
+              <w:ind w:right="109"/>
+              <w:rPr>
+                <w:rFonts w:ascii="Arial Narrow" w:hAnsi="Arial Narrow"/>
+                <w:sz w:val="16"/>
+                <w:szCs w:val="16"/>
+              </w:rPr>
+            </w:pPr>
+            <w:r>
+              <w:rPr>
+                <w:rFonts w:ascii="Arial Narrow" w:eastAsia="Courier New" w:hAnsi="Arial Narrow" w:cs="Courier New"/>
+                <w:sz w:val="16"/>
+                <w:szCs w:val="16"/>
+              </w:rPr>
+              <w:t xml:space="preserve">std       150.195022 </w:t>
             </w:r>
           </w:p>
         </w:tc>
       </w:tr>
       <w:tr>
         <w:trPr>
-          <w:trHeight w:val="2518"/>
+          <w:trHeight w:val="1925"/>
         </w:trPr>
         <w:tc>
           <w:tcPr>
-            <w:tcW w:w="1748" w:type="dxa"/>
+            <w:tcW w:w="1872" w:type="dxa"/>
             <w:tcBorders>
               <w:top w:val="single" w:sz="4" w:space="0" w:color="000000"/>
               <w:left w:val="single" w:sz="4" w:space="0" w:color="000000"/>
@@ -1929,91 +1957,96 @@
             <w:pPr>
               <w:spacing w:line="259" w:lineRule="auto"/>
               <w:rPr>
-                <w:sz w:val="18"/>
-                <w:szCs w:val="18"/>
+                <w:rFonts w:ascii="Arial Narrow" w:hAnsi="Arial Narrow"/>
+                <w:sz w:val="16"/>
+                <w:szCs w:val="16"/>
               </w:rPr>
             </w:pPr>
             <w:r>
               <w:rPr>
-                <w:rFonts w:eastAsia="Courier New" w:cs="Courier New"/>
-                <w:sz w:val="18"/>
-                <w:szCs w:val="18"/>
-              </w:rPr>
-              <w:t xml:space="preserve">min        </w:t>
+                <w:rFonts w:ascii="Arial Narrow" w:eastAsia="Courier New" w:hAnsi="Arial Narrow" w:cs="Courier New"/>
+                <w:sz w:val="16"/>
+                <w:szCs w:val="16"/>
+              </w:rPr>
+              <w:t xml:space="preserve">min        23.000000 </w:t>
+            </w:r>
+          </w:p>
+          <w:p>
+            <w:pPr>
+              <w:spacing w:after="2"/>
+              <w:rPr>
+                <w:rFonts w:ascii="Arial Narrow" w:hAnsi="Arial Narrow"/>
+                <w:sz w:val="16"/>
+                <w:szCs w:val="16"/>
+              </w:rPr>
+            </w:pPr>
+            <w:r>
+              <w:rPr>
+                <w:rFonts w:ascii="Arial Narrow" w:eastAsia="Courier New" w:hAnsi="Arial Narrow" w:cs="Courier New"/>
+                <w:sz w:val="16"/>
+                <w:szCs w:val="16"/>
+              </w:rPr>
+              <w:t xml:space="preserve">25%        38.000000 </w:t>
+            </w:r>
+          </w:p>
+          <w:p>
+            <w:pPr>
+              <w:spacing w:after="2"/>
+              <w:rPr>
+                <w:rFonts w:ascii="Arial Narrow" w:hAnsi="Arial Narrow"/>
+                <w:sz w:val="16"/>
+                <w:szCs w:val="16"/>
+              </w:rPr>
+            </w:pPr>
+            <w:r>
+              <w:rPr>
+                <w:rFonts w:ascii="Arial Narrow" w:eastAsia="Courier New" w:hAnsi="Arial Narrow" w:cs="Courier New"/>
+                <w:sz w:val="16"/>
+                <w:szCs w:val="16"/>
+              </w:rPr>
+              <w:t xml:space="preserve">50%        39.000000 </w:t>
             </w:r>
           </w:p>
           <w:p>
             <w:pPr>
               <w:spacing w:line="259" w:lineRule="auto"/>
               <w:rPr>
-                <w:sz w:val="18"/>
-                <w:szCs w:val="18"/>
+                <w:rFonts w:ascii="Arial Narrow" w:eastAsia="Courier New" w:hAnsi="Arial Narrow" w:cs="Courier New"/>
+                <w:sz w:val="16"/>
+                <w:szCs w:val="16"/>
               </w:rPr>
             </w:pPr>
             <w:r>
               <w:rPr>
-                <w:rFonts w:eastAsia="Courier New" w:cs="Courier New"/>
-                <w:sz w:val="18"/>
-                <w:szCs w:val="18"/>
-              </w:rPr>
-              <w:t xml:space="preserve">23.000000 </w:t>
-            </w:r>
-          </w:p>
-          <w:p>
-            <w:pPr>
-              <w:spacing w:after="2"/>
-              <w:rPr>
-                <w:sz w:val="18"/>
-                <w:szCs w:val="18"/>
-              </w:rPr>
-            </w:pPr>
-            <w:r>
-              <w:rPr>
-                <w:rFonts w:eastAsia="Courier New" w:cs="Courier New"/>
-                <w:sz w:val="18"/>
-                <w:szCs w:val="18"/>
-              </w:rPr>
-              <w:t xml:space="preserve">25%        38.000000 </w:t>
-            </w:r>
-          </w:p>
-          <w:p>
-            <w:pPr>
-              <w:spacing w:after="2"/>
-              <w:rPr>
-                <w:sz w:val="18"/>
-                <w:szCs w:val="18"/>
-              </w:rPr>
-            </w:pPr>
-            <w:r>
-              <w:rPr>
-                <w:rFonts w:eastAsia="Courier New" w:cs="Courier New"/>
-                <w:sz w:val="18"/>
-                <w:szCs w:val="18"/>
-              </w:rPr>
-              <w:t xml:space="preserve">50%        39.000000 </w:t>
+                <w:rFonts w:ascii="Arial Narrow" w:eastAsia="Courier New" w:hAnsi="Arial Narrow" w:cs="Courier New"/>
+                <w:sz w:val="16"/>
+                <w:szCs w:val="16"/>
+              </w:rPr>
+              <w:t xml:space="preserve">75%        40.000000 </w:t>
             </w:r>
           </w:p>
           <w:p>
             <w:pPr>
               <w:spacing w:line="259" w:lineRule="auto"/>
               <w:rPr>
-                <w:sz w:val="18"/>
-                <w:szCs w:val="18"/>
+                <w:rFonts w:ascii="Arial Narrow" w:hAnsi="Arial Narrow"/>
+                <w:sz w:val="16"/>
+                <w:szCs w:val="16"/>
               </w:rPr>
             </w:pPr>
             <w:r>
               <w:rPr>
-                <w:rFonts w:eastAsia="Courier New" w:cs="Courier New"/>
-                <w:sz w:val="18"/>
-                <w:szCs w:val="18"/>
-              </w:rPr>
-              <w:t xml:space="preserve">75%        40.000000 max        48.000000 </w:t>
+                <w:rFonts w:ascii="Arial Narrow" w:eastAsia="Courier New" w:hAnsi="Arial Narrow" w:cs="Courier New"/>
+                <w:sz w:val="16"/>
+                <w:szCs w:val="16"/>
+              </w:rPr>
+              <w:t xml:space="preserve">max        48.000000 </w:t>
             </w:r>
           </w:p>
         </w:tc>
         <w:tc>
           <w:tcPr>
-            <w:tcW w:w="1536" w:type="dxa"/>
+            <w:tcW w:w="1872" w:type="dxa"/>
             <w:tcBorders>
               <w:top w:val="single" w:sz="4" w:space="0" w:color="000000"/>
               <w:left w:val="single" w:sz="4" w:space="0" w:color="000000"/>
@@ -2025,116 +2058,106 @@
             <w:pPr>
               <w:spacing w:line="241" w:lineRule="auto"/>
               <w:rPr>
-                <w:sz w:val="18"/>
-                <w:szCs w:val="18"/>
+                <w:rFonts w:ascii="Arial Narrow" w:eastAsia="Courier New" w:hAnsi="Arial Narrow" w:cs="Courier New"/>
+                <w:sz w:val="16"/>
+                <w:szCs w:val="16"/>
               </w:rPr>
             </w:pPr>
             <w:r>
               <w:rPr>
-                <w:rFonts w:eastAsia="Courier New" w:cs="Courier New"/>
-                <w:sz w:val="18"/>
-                <w:szCs w:val="18"/>
-              </w:rPr>
-              <w:t xml:space="preserve">min      1325.000000 25%      </w:t>
+                <w:rFonts w:ascii="Arial Narrow" w:eastAsia="Courier New" w:hAnsi="Arial Narrow" w:cs="Courier New"/>
+                <w:sz w:val="16"/>
+                <w:szCs w:val="16"/>
+              </w:rPr>
+              <w:t>min      1325.000000</w:t>
+            </w:r>
+          </w:p>
+          <w:p>
+            <w:pPr>
+              <w:spacing w:line="241" w:lineRule="auto"/>
+              <w:rPr>
+                <w:rFonts w:ascii="Arial Narrow" w:hAnsi="Arial Narrow"/>
+                <w:sz w:val="16"/>
+                <w:szCs w:val="16"/>
+              </w:rPr>
+            </w:pPr>
+            <w:r>
+              <w:rPr>
+                <w:rFonts w:ascii="Arial Narrow" w:eastAsia="Courier New" w:hAnsi="Arial Narrow" w:cs="Courier New"/>
+                <w:sz w:val="16"/>
+                <w:szCs w:val="16"/>
+              </w:rPr>
+              <w:t xml:space="preserve">25%      2125.000000 </w:t>
             </w:r>
           </w:p>
           <w:p>
             <w:pPr>
               <w:spacing w:line="259" w:lineRule="auto"/>
               <w:rPr>
-                <w:sz w:val="18"/>
-                <w:szCs w:val="18"/>
+                <w:rFonts w:ascii="Arial Narrow" w:hAnsi="Arial Narrow"/>
+                <w:sz w:val="16"/>
+                <w:szCs w:val="16"/>
               </w:rPr>
             </w:pPr>
             <w:r>
               <w:rPr>
-                <w:rFonts w:eastAsia="Courier New" w:cs="Courier New"/>
-                <w:sz w:val="18"/>
-                <w:szCs w:val="18"/>
-              </w:rPr>
-              <w:t xml:space="preserve">2125.000000 </w:t>
+                <w:rFonts w:ascii="Arial Narrow" w:eastAsia="Courier New" w:hAnsi="Arial Narrow" w:cs="Courier New"/>
+                <w:sz w:val="16"/>
+                <w:szCs w:val="16"/>
+              </w:rPr>
+              <w:t xml:space="preserve">50%      2512.000000 </w:t>
+            </w:r>
+          </w:p>
+          <w:p>
+            <w:pPr>
+              <w:spacing w:after="2"/>
+              <w:rPr>
+                <w:rFonts w:ascii="Arial Narrow" w:eastAsia="Courier New" w:hAnsi="Arial Narrow" w:cs="Courier New"/>
+                <w:sz w:val="16"/>
+                <w:szCs w:val="16"/>
+              </w:rPr>
+            </w:pPr>
+            <w:r>
+              <w:rPr>
+                <w:rFonts w:ascii="Arial Narrow" w:eastAsia="Courier New" w:hAnsi="Arial Narrow" w:cs="Courier New"/>
+                <w:sz w:val="16"/>
+                <w:szCs w:val="16"/>
+              </w:rPr>
+              <w:t xml:space="preserve">75%      2958.000000 </w:t>
+            </w:r>
+          </w:p>
+          <w:p>
+            <w:pPr>
+              <w:spacing w:after="2"/>
+              <w:rPr>
+                <w:rFonts w:ascii="Arial Narrow" w:hAnsi="Arial Narrow"/>
+                <w:sz w:val="16"/>
+                <w:szCs w:val="16"/>
+              </w:rPr>
+            </w:pPr>
+            <w:r>
+              <w:rPr>
+                <w:rFonts w:ascii="Arial Narrow" w:eastAsia="Courier New" w:hAnsi="Arial Narrow" w:cs="Courier New"/>
+                <w:sz w:val="16"/>
+                <w:szCs w:val="16"/>
+              </w:rPr>
+              <w:t xml:space="preserve">max      4283.000000 </w:t>
             </w:r>
           </w:p>
           <w:p>
             <w:pPr>
               <w:spacing w:line="259" w:lineRule="auto"/>
               <w:rPr>
-                <w:sz w:val="18"/>
-                <w:szCs w:val="18"/>
+                <w:rFonts w:ascii="Arial Narrow" w:hAnsi="Arial Narrow"/>
+                <w:sz w:val="16"/>
+                <w:szCs w:val="16"/>
               </w:rPr>
             </w:pPr>
             <w:r>
               <w:rPr>
-                <w:rFonts w:eastAsia="Courier New" w:cs="Courier New"/>
-                <w:sz w:val="18"/>
-                <w:szCs w:val="18"/>
-              </w:rPr>
-              <w:t xml:space="preserve">50%      </w:t>
-            </w:r>
-          </w:p>
-          <w:p>
-            <w:pPr>
-              <w:spacing w:line="259" w:lineRule="auto"/>
-              <w:rPr>
-                <w:sz w:val="18"/>
-                <w:szCs w:val="18"/>
-              </w:rPr>
-            </w:pPr>
-            <w:r>
-              <w:rPr>
-                <w:rFonts w:eastAsia="Courier New" w:cs="Courier New"/>
-                <w:sz w:val="18"/>
-                <w:szCs w:val="18"/>
-              </w:rPr>
-              <w:t xml:space="preserve">2512.000000 </w:t>
-            </w:r>
-          </w:p>
-          <w:p>
-            <w:pPr>
-              <w:spacing w:after="2"/>
-              <w:rPr>
-                <w:sz w:val="18"/>
-                <w:szCs w:val="18"/>
-              </w:rPr>
-            </w:pPr>
-            <w:r>
-              <w:rPr>
-                <w:rFonts w:eastAsia="Courier New" w:cs="Courier New"/>
-                <w:sz w:val="18"/>
-                <w:szCs w:val="18"/>
-              </w:rPr>
-              <w:t xml:space="preserve">75%      2958.000000 max      </w:t>
-            </w:r>
-          </w:p>
-          <w:p>
-            <w:pPr>
-              <w:spacing w:after="6" w:line="259" w:lineRule="auto"/>
-              <w:rPr>
-                <w:sz w:val="18"/>
-                <w:szCs w:val="18"/>
-              </w:rPr>
-            </w:pPr>
-            <w:r>
-              <w:rPr>
-                <w:rFonts w:eastAsia="Courier New" w:cs="Courier New"/>
-                <w:sz w:val="18"/>
-                <w:szCs w:val="18"/>
-              </w:rPr>
-              <w:t xml:space="preserve">4283.000000 </w:t>
-            </w:r>
-          </w:p>
-          <w:p>
-            <w:pPr>
-              <w:spacing w:line="259" w:lineRule="auto"/>
-              <w:rPr>
-                <w:sz w:val="18"/>
-                <w:szCs w:val="18"/>
-              </w:rPr>
-            </w:pPr>
-            <w:r>
-              <w:rPr>
-                <w:sz w:val="18"/>
-                <w:szCs w:val="18"/>
+                <w:rFonts w:ascii="Arial Narrow" w:hAnsi="Arial Narrow"/>
+                <w:sz w:val="16"/>
+                <w:szCs w:val="16"/>
               </w:rPr>
               <w:t xml:space="preserve"> </w:t>
             </w:r>
@@ -2142,7 +2165,7 @@
         </w:tc>
         <w:tc>
           <w:tcPr>
-            <w:tcW w:w="1846" w:type="dxa"/>
+            <w:tcW w:w="1872" w:type="dxa"/>
             <w:tcBorders>
               <w:top w:val="single" w:sz="4" w:space="0" w:color="000000"/>
               <w:left w:val="single" w:sz="4" w:space="0" w:color="000000"/>
@@ -2154,124 +2177,114 @@
             <w:pPr>
               <w:spacing w:line="259" w:lineRule="auto"/>
               <w:rPr>
-                <w:sz w:val="18"/>
-                <w:szCs w:val="18"/>
+                <w:rFonts w:ascii="Arial Narrow" w:hAnsi="Arial Narrow"/>
+                <w:sz w:val="16"/>
+                <w:szCs w:val="16"/>
               </w:rPr>
             </w:pPr>
             <w:r>
               <w:rPr>
-                <w:rFonts w:eastAsia="Courier New" w:cs="Courier New"/>
+                <w:rFonts w:ascii="Arial Narrow" w:eastAsia="Courier New" w:hAnsi="Arial Narrow" w:cs="Courier New"/>
                 <w:b/>
-                <w:sz w:val="18"/>
-                <w:szCs w:val="18"/>
-              </w:rPr>
-              <w:t xml:space="preserve">min         </w:t>
+                <w:sz w:val="16"/>
+                <w:szCs w:val="16"/>
+              </w:rPr>
+              <w:t xml:space="preserve">min         0.000000 </w:t>
+            </w:r>
+          </w:p>
+          <w:p>
+            <w:pPr>
+              <w:spacing w:after="2"/>
+              <w:rPr>
+                <w:rFonts w:ascii="Arial Narrow" w:hAnsi="Arial Narrow"/>
+                <w:sz w:val="16"/>
+                <w:szCs w:val="16"/>
+              </w:rPr>
+            </w:pPr>
+            <w:r>
+              <w:rPr>
+                <w:rFonts w:ascii="Arial Narrow" w:eastAsia="Courier New" w:hAnsi="Arial Narrow" w:cs="Courier New"/>
+                <w:b/>
+                <w:sz w:val="16"/>
+                <w:szCs w:val="16"/>
+              </w:rPr>
+              <w:t xml:space="preserve">25%         0.000000 </w:t>
             </w:r>
           </w:p>
           <w:p>
             <w:pPr>
               <w:spacing w:line="259" w:lineRule="auto"/>
               <w:rPr>
-                <w:sz w:val="18"/>
-                <w:szCs w:val="18"/>
+                <w:rFonts w:ascii="Arial Narrow" w:hAnsi="Arial Narrow"/>
+                <w:sz w:val="16"/>
+                <w:szCs w:val="16"/>
               </w:rPr>
             </w:pPr>
             <w:r>
               <w:rPr>
-                <w:rFonts w:eastAsia="Courier New" w:cs="Courier New"/>
+                <w:rFonts w:ascii="Arial Narrow" w:eastAsia="Courier New" w:hAnsi="Arial Narrow" w:cs="Courier New"/>
                 <w:b/>
-                <w:sz w:val="18"/>
-                <w:szCs w:val="18"/>
-              </w:rPr>
-              <w:t xml:space="preserve">0.000000 </w:t>
+                <w:sz w:val="16"/>
+                <w:szCs w:val="16"/>
+              </w:rPr>
+              <w:t xml:space="preserve">50%         9.000000 </w:t>
             </w:r>
           </w:p>
           <w:p>
             <w:pPr>
-              <w:spacing w:after="2"/>
-              <w:rPr>
-                <w:sz w:val="18"/>
-                <w:szCs w:val="18"/>
+              <w:spacing w:after="28"/>
+              <w:rPr>
+                <w:rFonts w:ascii="Arial Narrow" w:eastAsia="Courier New" w:hAnsi="Arial Narrow" w:cs="Courier New"/>
+                <w:b/>
+                <w:sz w:val="16"/>
+                <w:szCs w:val="16"/>
               </w:rPr>
             </w:pPr>
             <w:r>
               <w:rPr>
-                <w:rFonts w:eastAsia="Courier New" w:cs="Courier New"/>
+                <w:rFonts w:ascii="Arial Narrow" w:eastAsia="Courier New" w:hAnsi="Arial Narrow" w:cs="Courier New"/>
                 <w:b/>
-                <w:sz w:val="18"/>
-                <w:szCs w:val="18"/>
-              </w:rPr>
-              <w:t xml:space="preserve">25%         0.000000 </w:t>
+                <w:sz w:val="16"/>
+                <w:szCs w:val="16"/>
+              </w:rPr>
+              <w:t xml:space="preserve">75%        35.000000 </w:t>
+            </w:r>
+            <w:r>
+              <w:rPr>
+                <w:rFonts w:ascii="Arial Narrow" w:eastAsia="Courier New" w:hAnsi="Arial Narrow" w:cs="Courier New"/>
+                <w:b/>
+                <w:sz w:val="16"/>
+                <w:szCs w:val="16"/>
+              </w:rPr>
+              <w:br/>
+            </w:r>
+            <w:bookmarkStart w:id="0" w:name="_GoBack"/>
+            <w:bookmarkEnd w:id="0"/>
+            <w:r>
+              <w:rPr>
+                <w:rFonts w:ascii="Arial Narrow" w:eastAsia="Courier New" w:hAnsi="Arial Narrow" w:cs="Courier New"/>
+                <w:b/>
+                <w:sz w:val="16"/>
+                <w:szCs w:val="16"/>
+              </w:rPr>
+              <w:t xml:space="preserve">max       312.000000 </w:t>
             </w:r>
           </w:p>
           <w:p>
             <w:pPr>
               <w:spacing w:line="259" w:lineRule="auto"/>
               <w:rPr>
-                <w:sz w:val="18"/>
-                <w:szCs w:val="18"/>
+                <w:rFonts w:ascii="Arial Narrow" w:hAnsi="Arial Narrow"/>
+                <w:sz w:val="16"/>
+                <w:szCs w:val="16"/>
               </w:rPr>
             </w:pPr>
             <w:r>
               <w:rPr>
-                <w:rFonts w:eastAsia="Courier New" w:cs="Courier New"/>
+                <w:rFonts w:ascii="Arial Narrow" w:eastAsia="Arial" w:hAnsi="Arial Narrow" w:cs="Arial"/>
                 <w:b/>
-                <w:sz w:val="18"/>
-                <w:szCs w:val="18"/>
-              </w:rPr>
-              <w:t xml:space="preserve">50%         </w:t>
-            </w:r>
-          </w:p>
-          <w:p>
-            <w:pPr>
-              <w:spacing w:line="259" w:lineRule="auto"/>
-              <w:rPr>
-                <w:sz w:val="18"/>
-                <w:szCs w:val="18"/>
-              </w:rPr>
-            </w:pPr>
-            <w:r>
-              <w:rPr>
-                <w:rFonts w:eastAsia="Courier New" w:cs="Courier New"/>
-                <w:b/>
-                <w:sz w:val="18"/>
-                <w:szCs w:val="18"/>
-              </w:rPr>
-              <w:t xml:space="preserve">9.000000 </w:t>
-            </w:r>
-          </w:p>
-          <w:p>
-            <w:pPr>
-              <w:spacing w:after="28"/>
-              <w:rPr>
-                <w:sz w:val="18"/>
-                <w:szCs w:val="18"/>
-              </w:rPr>
-            </w:pPr>
-            <w:r>
-              <w:rPr>
-                <w:rFonts w:eastAsia="Courier New" w:cs="Courier New"/>
-                <w:b/>
-                <w:sz w:val="18"/>
-                <w:szCs w:val="18"/>
-              </w:rPr>
-              <w:t xml:space="preserve">75%        35.000000 max       312.000000 </w:t>
-            </w:r>
-          </w:p>
-          <w:p>
-            <w:pPr>
-              <w:spacing w:line="259" w:lineRule="auto"/>
-              <w:rPr>
-                <w:sz w:val="18"/>
-                <w:szCs w:val="18"/>
-              </w:rPr>
-            </w:pPr>
-            <w:r>
-              <w:rPr>
-                <w:rFonts w:eastAsia="Arial" w:cs="Arial"/>
-                <w:b/>
-                <w:sz w:val="18"/>
-                <w:szCs w:val="18"/>
+                <w:sz w:val="16"/>
+                <w:szCs w:val="16"/>
               </w:rPr>
               <w:t xml:space="preserve"> </w:t>
             </w:r>
@@ -2279,7 +2292,7 @@
         </w:tc>
         <w:tc>
           <w:tcPr>
-            <w:tcW w:w="1229" w:type="dxa"/>
+            <w:tcW w:w="1872" w:type="dxa"/>
             <w:tcBorders>
               <w:top w:val="single" w:sz="4" w:space="0" w:color="000000"/>
               <w:left w:val="single" w:sz="4" w:space="0" w:color="000000"/>
@@ -2291,15 +2304,16 @@
             <w:pPr>
               <w:spacing w:line="242" w:lineRule="auto"/>
               <w:rPr>
-                <w:sz w:val="18"/>
-                <w:szCs w:val="18"/>
+                <w:rFonts w:ascii="Arial Narrow" w:hAnsi="Arial Narrow"/>
+                <w:sz w:val="16"/>
+                <w:szCs w:val="16"/>
               </w:rPr>
             </w:pPr>
             <w:r>
               <w:rPr>
-                <w:rFonts w:eastAsia="Courier New" w:cs="Courier New"/>
-                <w:sz w:val="18"/>
-                <w:szCs w:val="18"/>
+                <w:rFonts w:ascii="Arial Narrow" w:eastAsia="Courier New" w:hAnsi="Arial Narrow" w:cs="Courier New"/>
+                <w:sz w:val="16"/>
+                <w:szCs w:val="16"/>
               </w:rPr>
               <w:t xml:space="preserve">min         9.000000 </w:t>
             </w:r>
@@ -2308,15 +2322,16 @@
             <w:pPr>
               <w:spacing w:after="2"/>
               <w:rPr>
-                <w:sz w:val="18"/>
-                <w:szCs w:val="18"/>
+                <w:rFonts w:ascii="Arial Narrow" w:hAnsi="Arial Narrow"/>
+                <w:sz w:val="16"/>
+                <w:szCs w:val="16"/>
               </w:rPr>
             </w:pPr>
             <w:r>
               <w:rPr>
-                <w:rFonts w:eastAsia="Courier New" w:cs="Courier New"/>
-                <w:sz w:val="18"/>
-                <w:szCs w:val="18"/>
+                <w:rFonts w:ascii="Arial Narrow" w:eastAsia="Courier New" w:hAnsi="Arial Narrow" w:cs="Courier New"/>
+                <w:sz w:val="16"/>
+                <w:szCs w:val="16"/>
               </w:rPr>
               <w:t xml:space="preserve">25%        11.000000 </w:t>
             </w:r>
@@ -2325,15 +2340,16 @@
             <w:pPr>
               <w:spacing w:after="2"/>
               <w:rPr>
-                <w:sz w:val="18"/>
-                <w:szCs w:val="18"/>
+                <w:rFonts w:ascii="Arial Narrow" w:hAnsi="Arial Narrow"/>
+                <w:sz w:val="16"/>
+                <w:szCs w:val="16"/>
               </w:rPr>
             </w:pPr>
             <w:r>
               <w:rPr>
-                <w:rFonts w:eastAsia="Courier New" w:cs="Courier New"/>
-                <w:sz w:val="18"/>
-                <w:szCs w:val="18"/>
+                <w:rFonts w:ascii="Arial Narrow" w:eastAsia="Courier New" w:hAnsi="Arial Narrow" w:cs="Courier New"/>
+                <w:sz w:val="16"/>
+                <w:szCs w:val="16"/>
               </w:rPr>
               <w:t xml:space="preserve">50%        12.000000 </w:t>
             </w:r>
@@ -2342,48 +2358,52 @@
             <w:pPr>
               <w:spacing w:after="2"/>
               <w:rPr>
-                <w:sz w:val="18"/>
-                <w:szCs w:val="18"/>
+                <w:rFonts w:ascii="Arial Narrow" w:eastAsia="Courier New" w:hAnsi="Arial Narrow" w:cs="Courier New"/>
+                <w:sz w:val="16"/>
+                <w:szCs w:val="16"/>
               </w:rPr>
             </w:pPr>
             <w:r>
               <w:rPr>
-                <w:rFonts w:eastAsia="Courier New" w:cs="Courier New"/>
-                <w:sz w:val="18"/>
-                <w:szCs w:val="18"/>
-              </w:rPr>
-              <w:t xml:space="preserve">75%        14.000000 max        </w:t>
+                <w:rFonts w:ascii="Arial Narrow" w:eastAsia="Courier New" w:hAnsi="Arial Narrow" w:cs="Courier New"/>
+                <w:sz w:val="16"/>
+                <w:szCs w:val="16"/>
+              </w:rPr>
+              <w:t xml:space="preserve">75%        14.000000 </w:t>
             </w:r>
           </w:p>
           <w:p>
             <w:pPr>
-              <w:spacing w:after="6" w:line="259" w:lineRule="auto"/>
-              <w:rPr>
-                <w:sz w:val="18"/>
-                <w:szCs w:val="18"/>
+              <w:spacing w:after="2"/>
+              <w:rPr>
+                <w:rFonts w:ascii="Arial Narrow" w:hAnsi="Arial Narrow"/>
+                <w:sz w:val="16"/>
+                <w:szCs w:val="16"/>
               </w:rPr>
             </w:pPr>
             <w:r>
               <w:rPr>
-                <w:rFonts w:eastAsia="Courier New" w:cs="Courier New"/>
-                <w:sz w:val="18"/>
-                <w:szCs w:val="18"/>
-              </w:rPr>
-              <w:t xml:space="preserve">19.000000 </w:t>
+                <w:rFonts w:ascii="Arial Narrow" w:eastAsia="Courier New" w:hAnsi="Arial Narrow" w:cs="Courier New"/>
+                <w:sz w:val="16"/>
+                <w:szCs w:val="16"/>
+              </w:rPr>
+              <w:t xml:space="preserve">max        19.000000 </w:t>
             </w:r>
           </w:p>
           <w:p>
             <w:pPr>
               <w:spacing w:line="259" w:lineRule="auto"/>
               <w:rPr>
-                <w:sz w:val="18"/>
-                <w:szCs w:val="18"/>
+                <w:rFonts w:ascii="Arial Narrow" w:hAnsi="Arial Narrow"/>
+                <w:sz w:val="16"/>
+                <w:szCs w:val="16"/>
               </w:rPr>
             </w:pPr>
             <w:r>
               <w:rPr>
-                <w:sz w:val="18"/>
-                <w:szCs w:val="18"/>
+                <w:rFonts w:ascii="Arial Narrow" w:hAnsi="Arial Narrow"/>
+                <w:sz w:val="16"/>
+                <w:szCs w:val="16"/>
               </w:rPr>
               <w:t xml:space="preserve"> </w:t>
             </w:r>
@@ -2391,7 +2411,7 @@
         </w:tc>
         <w:tc>
           <w:tcPr>
-            <w:tcW w:w="1537" w:type="dxa"/>
+            <w:tcW w:w="1872" w:type="dxa"/>
             <w:tcBorders>
               <w:top w:val="single" w:sz="4" w:space="0" w:color="000000"/>
               <w:left w:val="single" w:sz="4" w:space="0" w:color="000000"/>
@@ -2403,15 +2423,16 @@
             <w:pPr>
               <w:spacing w:line="242" w:lineRule="auto"/>
               <w:rPr>
-                <w:sz w:val="18"/>
-                <w:szCs w:val="18"/>
+                <w:rFonts w:ascii="Arial Narrow" w:hAnsi="Arial Narrow"/>
+                <w:sz w:val="16"/>
+                <w:szCs w:val="16"/>
               </w:rPr>
             </w:pPr>
             <w:r>
               <w:rPr>
-                <w:rFonts w:eastAsia="Courier New" w:cs="Courier New"/>
-                <w:sz w:val="18"/>
-                <w:szCs w:val="18"/>
+                <w:rFonts w:ascii="Arial Narrow" w:eastAsia="Courier New" w:hAnsi="Arial Narrow" w:cs="Courier New"/>
+                <w:sz w:val="16"/>
+                <w:szCs w:val="16"/>
               </w:rPr>
               <w:t xml:space="preserve">min         5.000000 </w:t>
             </w:r>
@@ -2420,82 +2441,86 @@
             <w:pPr>
               <w:spacing w:line="259" w:lineRule="auto"/>
               <w:rPr>
-                <w:sz w:val="18"/>
-                <w:szCs w:val="18"/>
+                <w:rFonts w:ascii="Arial Narrow" w:eastAsia="Courier New" w:hAnsi="Arial Narrow" w:cs="Courier New"/>
+                <w:sz w:val="16"/>
+                <w:szCs w:val="16"/>
               </w:rPr>
             </w:pPr>
             <w:r>
               <w:rPr>
-                <w:rFonts w:eastAsia="Courier New" w:cs="Courier New"/>
-                <w:sz w:val="18"/>
-                <w:szCs w:val="18"/>
-              </w:rPr>
-              <w:t xml:space="preserve">25%        </w:t>
-            </w:r>
-          </w:p>
-          <w:p>
-            <w:pPr>
-              <w:spacing w:line="242" w:lineRule="auto"/>
-              <w:rPr>
-                <w:sz w:val="18"/>
-                <w:szCs w:val="18"/>
-              </w:rPr>
-            </w:pPr>
-            <w:r>
-              <w:rPr>
-                <w:rFonts w:eastAsia="Courier New" w:cs="Courier New"/>
-                <w:sz w:val="18"/>
-                <w:szCs w:val="18"/>
-              </w:rPr>
-              <w:t xml:space="preserve">59.000000 50%       </w:t>
+                <w:rFonts w:ascii="Arial Narrow" w:eastAsia="Courier New" w:hAnsi="Arial Narrow" w:cs="Courier New"/>
+                <w:sz w:val="16"/>
+                <w:szCs w:val="16"/>
+              </w:rPr>
+              <w:t xml:space="preserve">25%        59.000000 </w:t>
             </w:r>
           </w:p>
           <w:p>
             <w:pPr>
               <w:spacing w:line="259" w:lineRule="auto"/>
               <w:rPr>
-                <w:sz w:val="18"/>
-                <w:szCs w:val="18"/>
+                <w:rFonts w:ascii="Arial Narrow" w:hAnsi="Arial Narrow"/>
+                <w:sz w:val="16"/>
+                <w:szCs w:val="16"/>
               </w:rPr>
             </w:pPr>
             <w:r>
               <w:rPr>
-                <w:rFonts w:eastAsia="Courier New" w:cs="Courier New"/>
-                <w:sz w:val="18"/>
-                <w:szCs w:val="18"/>
-              </w:rPr>
-              <w:t xml:space="preserve">117.000000 </w:t>
+                <w:rFonts w:ascii="Arial Narrow" w:eastAsia="Courier New" w:hAnsi="Arial Narrow" w:cs="Courier New"/>
+                <w:sz w:val="16"/>
+                <w:szCs w:val="16"/>
+              </w:rPr>
+              <w:t xml:space="preserve">50%       117.000000 </w:t>
             </w:r>
           </w:p>
           <w:p>
             <w:pPr>
               <w:spacing w:after="23"/>
               <w:rPr>
-                <w:sz w:val="18"/>
-                <w:szCs w:val="18"/>
+                <w:rFonts w:ascii="Arial Narrow" w:eastAsia="Courier New" w:hAnsi="Arial Narrow" w:cs="Courier New"/>
+                <w:sz w:val="16"/>
+                <w:szCs w:val="16"/>
               </w:rPr>
             </w:pPr>
             <w:r>
               <w:rPr>
-                <w:rFonts w:eastAsia="Courier New" w:cs="Courier New"/>
-                <w:sz w:val="18"/>
-                <w:szCs w:val="18"/>
-              </w:rPr>
-              <w:t xml:space="preserve">75%       243.000000 max       500.000000 </w:t>
+                <w:rFonts w:ascii="Arial Narrow" w:eastAsia="Courier New" w:hAnsi="Arial Narrow" w:cs="Courier New"/>
+                <w:sz w:val="16"/>
+                <w:szCs w:val="16"/>
+              </w:rPr>
+              <w:t xml:space="preserve">75%       243.000000 </w:t>
+            </w:r>
+            <w:r>
+              <w:rPr>
+                <w:rFonts w:ascii="Arial Narrow" w:eastAsia="Courier New" w:hAnsi="Arial Narrow" w:cs="Courier New"/>
+                <w:sz w:val="16"/>
+                <w:szCs w:val="16"/>
+              </w:rPr>
+              <w:br/>
+            </w:r>
+            <w:r>
+              <w:rPr>
+                <w:rFonts w:ascii="Arial Narrow" w:eastAsia="Courier New" w:hAnsi="Arial Narrow" w:cs="Courier New"/>
+                <w:sz w:val="16"/>
+                <w:szCs w:val="16"/>
+              </w:rPr>
+              <w:t xml:space="preserve">max       500.000000 </w:t>
             </w:r>
           </w:p>
           <w:p>
             <w:pPr>
               <w:spacing w:line="259" w:lineRule="auto"/>
               <w:rPr>
-                <w:sz w:val="18"/>
-                <w:szCs w:val="18"/>
+                <w:rFonts w:ascii="Arial Narrow" w:hAnsi="Arial Narrow"/>
+                <w:sz w:val="16"/>
+                <w:szCs w:val="16"/>
               </w:rPr>
             </w:pPr>
             <w:r>
               <w:rPr>
-                <w:sz w:val="18"/>
-                <w:szCs w:val="18"/>
+                <w:rFonts w:ascii="Arial Narrow" w:hAnsi="Arial Narrow"/>
+                <w:sz w:val="16"/>
+                <w:szCs w:val="16"/>
               </w:rPr>
               <w:t xml:space="preserve"> </w:t>
             </w:r>
@@ -2514,28 +2539,97 @@
     <w:p/>
     <w:p>
       <w:r>
+        <w:t>Exploratory Visualization</w:t>
+      </w:r>
+    </w:p>
+    <w:p>
+      <w:r>
+        <w:rPr>
+          <w:noProof/>
+        </w:rPr>
         <w:lastRenderedPageBreak/>
-        <w:t>### Exploratory Visualization</w:t>
-      </w:r>
-    </w:p>
-    <w:p>
-      <w:r>
-        <w:t>In this section, you will need to provide some form of visualization that summarizes or extracts a relevant characteristic or feature about the data. The visualization should adequately support the data being used. Discuss why this visualization was chosen and how it is relevant. Questions to ask yourself when writing this section:</w:t>
-      </w:r>
-    </w:p>
-    <w:p>
-      <w:r>
-        <w:t>- _Have you visualized a relevant characteristic or feature about the dataset or input data?_</w:t>
-      </w:r>
-    </w:p>
-    <w:p>
-      <w:r>
-        <w:t>- _Is the visualization thoroughly analyzed and discussed?_</w:t>
-      </w:r>
-    </w:p>
-    <w:p>
-      <w:r>
-        <w:t>- _If a plot is provided, are the axes, title, and datum clearly defined?_</w:t>
+        <w:drawing>
+          <wp:inline distT="0" distB="0" distL="0" distR="0">
+            <wp:extent cx="5943600" cy="4594860"/>
+            <wp:effectExtent l="0" t="0" r="0" b="0"/>
+            <wp:docPr id="1" name="Picture 1"/>
+            <wp:cNvGraphicFramePr>
+              <a:graphicFrameLocks xmlns:a="http://schemas.openxmlformats.org/drawingml/2006/main" noChangeAspect="1"/>
+            </wp:cNvGraphicFramePr>
+            <a:graphic xmlns:a="http://schemas.openxmlformats.org/drawingml/2006/main">
+              <a:graphicData uri="http://schemas.openxmlformats.org/drawingml/2006/picture">
+                <pic:pic xmlns:pic="http://schemas.openxmlformats.org/drawingml/2006/picture">
+                  <pic:nvPicPr>
+                    <pic:cNvPr id="1" name="plot1.png"/>
+                    <pic:cNvPicPr/>
+                  </pic:nvPicPr>
+                  <pic:blipFill>
+                    <a:blip r:embed="rId32">
+                      <a:extLst>
+                        <a:ext uri="{28A0092B-C50C-407E-A947-70E740481C1C}">
+                          <a14:useLocalDpi xmlns:a14="http://schemas.microsoft.com/office/drawing/2010/main" val="0"/>
+                        </a:ext>
+                      </a:extLst>
+                    </a:blip>
+                    <a:stretch>
+                      <a:fillRect/>
+                    </a:stretch>
+                  </pic:blipFill>
+                  <pic:spPr>
+                    <a:xfrm>
+                      <a:off x="0" y="0"/>
+                      <a:ext cx="5943600" cy="4594860"/>
+                    </a:xfrm>
+                    <a:prstGeom prst="rect">
+                      <a:avLst/>
+                    </a:prstGeom>
+                  </pic:spPr>
+                </pic:pic>
+              </a:graphicData>
+            </a:graphic>
+          </wp:inline>
+        </w:drawing>
+      </w:r>
+    </w:p>
+    <w:p>
+      <w:r>
+        <w:t>This is a violin plot with the respondent's informal marital sta</w:t>
+      </w:r>
+      <w:r>
+        <w:t>tus on the x-axis and the number of weeks the respondent breastfed for along the y-axis. From the plot it appears that married and widowed women breastfeed longer than the other groups</w:t>
+      </w:r>
+      <w:r>
+        <w:t>. They have the highest medians and more women abut the 50 weeks line</w:t>
+      </w:r>
+      <w:r>
+        <w:t xml:space="preserve">. Most of the women in the never married, not cohabitating group didn't breastfeed at all, </w:t>
+      </w:r>
+      <w:r>
+        <w:t xml:space="preserve">the mean is at 0 and 75% below the </w:t>
+      </w:r>
+      <w:r>
+        <w:t>median</w:t>
+      </w:r>
+      <w:r>
+        <w:t xml:space="preserve"> for the married group. T</w:t>
+      </w:r>
+      <w:r>
+        <w:t xml:space="preserve">hough </w:t>
+      </w:r>
+      <w:r>
+        <w:t xml:space="preserve">several made it past 50 weeks. I would have thought the cohabitating group would have breastfeed for almost as long as the married group, but the </w:t>
+      </w:r>
+      <w:r>
+        <w:t>median</w:t>
+      </w:r>
+      <w:r>
+        <w:t xml:space="preserve"> and 75% lines are well below that group, though it has the second longest </w:t>
+      </w:r>
+      <w:r>
+        <w:t>point</w:t>
+      </w:r>
+      <w:r>
+        <w:t>, so a few cohabitating women breastfed for an extended amount of time.</w:t>
       </w:r>
     </w:p>
     <w:p/>
@@ -2588,16 +2682,8 @@
         <w:t>AdaBoostRegressor,</w:t>
       </w:r>
       <w:r>
-        <w:t xml:space="preserve"> </w:t>
-      </w:r>
-      <w:r>
-        <w:t>MLP regressor</w:t>
-      </w:r>
-      <w:r>
-        <w:t>,</w:t>
-      </w:r>
-      <w:bookmarkStart w:id="0" w:name="_GoBack"/>
-      <w:bookmarkEnd w:id="0"/>
+        <w:t xml:space="preserve"> MLP regressor,</w:t>
+      </w:r>
       <w:r>
         <w:t xml:space="preserve"> and see which has the best R^2 score. Decision tree algorithms seem a good fit here because I'm just as interested in interpreting the model to see how important the features are as I am in the model itself. </w:t>
       </w:r>
@@ -2607,6 +2693,7 @@
         <w:spacing w:after="31"/>
       </w:pPr>
       <w:r>
+        <w:lastRenderedPageBreak/>
         <w:t xml:space="preserve"> </w:t>
       </w:r>
     </w:p>
@@ -2652,12 +2739,28 @@
       <w:pPr>
         <w:spacing w:after="0" w:line="289" w:lineRule="auto"/>
       </w:pPr>
+      <w:hyperlink r:id="rId33">
+        <w:r>
+          <w:rPr>
+            <w:color w:val="337AB7"/>
+          </w:rPr>
+          <w:t>https://internationalbreastfeedingjournal.biomedcentral.com/articles/10.1186/1746</w:t>
+        </w:r>
+      </w:hyperlink>
+      <w:hyperlink r:id="rId34">
+        <w:r>
+          <w:rPr>
+            <w:color w:val="337AB7"/>
+          </w:rPr>
+          <w:t>-</w:t>
+        </w:r>
+      </w:hyperlink>
       <w:hyperlink r:id="rId35">
         <w:r>
           <w:rPr>
             <w:color w:val="337AB7"/>
           </w:rPr>
-          <w:t>https://internationalbreastfeedingjournal.biomedcentral.com/articles/10.1186/1746</w:t>
+          <w:t>4358</w:t>
         </w:r>
       </w:hyperlink>
       <w:hyperlink r:id="rId36">
@@ -2673,7 +2776,7 @@
           <w:rPr>
             <w:color w:val="337AB7"/>
           </w:rPr>
-          <w:t>4358</w:t>
+          <w:t>1</w:t>
         </w:r>
       </w:hyperlink>
       <w:hyperlink r:id="rId38">
@@ -2689,27 +2792,11 @@
           <w:rPr>
             <w:color w:val="337AB7"/>
           </w:rPr>
-          <w:t>1</w:t>
+          <w:t>18</w:t>
         </w:r>
       </w:hyperlink>
       <w:hyperlink r:id="rId40">
         <w:r>
-          <w:rPr>
-            <w:color w:val="337AB7"/>
-          </w:rPr>
-          <w:t>-</w:t>
-        </w:r>
-      </w:hyperlink>
-      <w:hyperlink r:id="rId41">
-        <w:r>
-          <w:rPr>
-            <w:color w:val="337AB7"/>
-          </w:rPr>
-          <w:t>18</w:t>
-        </w:r>
-      </w:hyperlink>
-      <w:hyperlink r:id="rId42">
-        <w:r>
           <w:t xml:space="preserve"> </w:t>
         </w:r>
       </w:hyperlink>
@@ -2733,7 +2820,7 @@
       <w:r>
         <w:t xml:space="preserve">The study: "Demographic Factors that Predict Breastfeeding in the Early Postpartum Period in Utah Women": </w:t>
       </w:r>
-      <w:hyperlink r:id="rId43">
+      <w:hyperlink r:id="rId41">
         <w:r>
           <w:rPr>
             <w:color w:val="337AB7"/>
@@ -2741,8 +2828,8 @@
           <w:t>https://www.google.com/url?sa=t&amp;rct=j&amp;q=&amp;esrc=s&amp;source=web&amp;cd=1&amp;ved=0ahUKEwiG5</w:t>
         </w:r>
       </w:hyperlink>
-      <w:hyperlink r:id="rId44"/>
-      <w:hyperlink r:id="rId45">
+      <w:hyperlink r:id="rId42"/>
+      <w:hyperlink r:id="rId43">
         <w:r>
           <w:rPr>
             <w:color w:val="337AB7"/>
@@ -2750,7 +2837,7 @@
           <w:t xml:space="preserve">mmmd3VAhUS 3YMKHW7uBusQFggoMAA&amp;url=http%3A%2F%2Fdigitalcommons.usu.edu%2Fcgi </w:t>
         </w:r>
       </w:hyperlink>
-      <w:hyperlink r:id="rId46">
+      <w:hyperlink r:id="rId44">
         <w:r>
           <w:rPr>
             <w:color w:val="337AB7"/>
@@ -2764,7 +2851,7 @@
         <w:spacing w:after="388"/>
         <w:ind w:left="-5" w:right="68"/>
       </w:pPr>
-      <w:hyperlink r:id="rId47">
+      <w:hyperlink r:id="rId45">
         <w:r>
           <w:rPr>
             <w:color w:val="337AB7"/>
@@ -2772,7 +2859,7 @@
           <w:t>Pe4yuhIPOg</w:t>
         </w:r>
       </w:hyperlink>
-      <w:hyperlink r:id="rId48">
+      <w:hyperlink r:id="rId46">
         <w:r>
           <w:t>)</w:t>
         </w:r>
@@ -2787,11 +2874,22 @@
         <w:ind w:left="-5" w:right="68"/>
       </w:pPr>
       <w:r>
-        <w:lastRenderedPageBreak/>
         <w:t xml:space="preserve">For </w:t>
       </w:r>
       <w:r>
-        <w:t>my benchmark mode, I will use the mean for all datapoints.</w:t>
+        <w:t>my benchmark mode</w:t>
+      </w:r>
+      <w:r>
+        <w:t>l</w:t>
+      </w:r>
+      <w:r>
+        <w:t xml:space="preserve">, I will use the mean for all </w:t>
+      </w:r>
+      <w:r>
+        <w:t>data points</w:t>
+      </w:r>
+      <w:r>
+        <w:t>.</w:t>
       </w:r>
     </w:p>
     <w:p/>
@@ -2814,11 +2912,60 @@
     </w:p>
     <w:p>
       <w:r>
-        <w:t>In this section, all of your preprocessing steps will need to be clearly documented, if any were necessary. From the previous section, any of the abnormalities or characteristics that you identified about the dataset will be addressed and corrected here. Questions to ask yourself when writing this section:</w:t>
-      </w:r>
-    </w:p>
-    <w:p>
-      <w:r>
+        <w:t xml:space="preserve">To see which columns had enough data and what rows I needed to drop, I first printed the counts for all of the columns I thought were relevant. I found out I couldn't use the smoking data and the years in US as most rows did not have values for these columns. I </w:t>
+      </w:r>
+      <w:r>
+        <w:t>drop</w:t>
+      </w:r>
+      <w:r>
+        <w:t>ped</w:t>
+      </w:r>
+      <w:r>
+        <w:t xml:space="preserve"> women still breastfeeding</w:t>
+      </w:r>
+      <w:r>
+        <w:t xml:space="preserve"> and women with w</w:t>
+      </w:r>
+      <w:r>
+        <w:t>ith no breastfeeding data</w:t>
+      </w:r>
+      <w:r>
+        <w:t>. If a woman never breastfed, I set her number of weeks equal to 0. I dropped women who didn't have any live babies born from this pregnancy and I checked for babies who died soon after birth or given away for adoption. I noticed that the baby's date of birth and father's age columns had a few "</w:t>
+      </w:r>
+      <w:r>
+        <w:t>not ascertained</w:t>
+      </w:r>
+      <w:r>
+        <w:t>"</w:t>
+      </w:r>
+      <w:r>
+        <w:t xml:space="preserve">, </w:t>
+      </w:r>
+      <w:r>
+        <w:t>"</w:t>
+      </w:r>
+      <w:r>
+        <w:t>refused</w:t>
+      </w:r>
+      <w:r>
+        <w:t>"</w:t>
+      </w:r>
+      <w:r>
+        <w:t xml:space="preserve">, </w:t>
+      </w:r>
+      <w:r>
+        <w:t>and "</w:t>
+      </w:r>
+      <w:r>
+        <w:t>don't know answers</w:t>
+      </w:r>
+      <w:r>
+        <w:t>" which I filled in with the mean because I didn't want to drop those rows all together.</w:t>
+      </w:r>
+    </w:p>
+    <w:p>
+      <w:r>
+        <w:lastRenderedPageBreak/>
         <w:t>- _If the algorithms chosen require preprocessing steps like feature selection or feature transformations, have they been properly documented?_</w:t>
       </w:r>
     </w:p>
@@ -2866,11 +3013,7 @@
     </w:p>
     <w:p>
       <w:r>
-        <w:t xml:space="preserve">In this section, you will need to discuss the process of improvement you made upon the algorithms and techniques you used in your implementation. For example, adjusting parameters for certain models to acquire improved solutions would fall under the refinement category. Your initial and final solutions </w:t>
-      </w:r>
-      <w:r>
-        <w:lastRenderedPageBreak/>
-        <w:t>should be reported, as well as any significant intermediate results as necessary. Questions to ask yourself when writing this section:</w:t>
+        <w:t>In this section, you will need to discuss the process of improvement you made upon the algorithms and techniques you used in your implementation. For example, adjusting parameters for certain models to acquire improved solutions would fall under the refinement category. Your initial and final solutions should be reported, as well as any significant intermediate results as necessary. Questions to ask yourself when writing this section:</w:t>
       </w:r>
     </w:p>
     <w:p>
@@ -2908,6 +3051,7 @@
     </w:p>
     <w:p>
       <w:r>
+        <w:lastRenderedPageBreak/>
         <w:t>In this section, the final model and any supporting qualities should be evaluated in detail. It should be clear how the final model was derived and why this model was chosen. In addition, some type of analysis should be used to validate the robustness of this model and its solution, such as manipulating the input data or environment to see how the model’s solution is affected (this is called sensitivity analysis). Questions to ask yourself when writing this section:</w:t>
       </w:r>
     </w:p>
@@ -2992,6 +3136,7 @@
     </w:p>
     <w:p>
       <w:r>
+        <w:lastRenderedPageBreak/>
         <w:t>- _If a plot is provided, are the axes, title, and datum clearly defined?_</w:t>
       </w:r>
     </w:p>
@@ -3044,40 +3189,40 @@
     </w:p>
     <w:p>
       <w:r>
+        <w:t>- _Were there algorithms or techniques you researched that you did not know how to implement, but would consider using if you knew how?_</w:t>
+      </w:r>
+    </w:p>
+    <w:p>
+      <w:r>
+        <w:t>- _If you used your final solution as the new benchmark, do you think an even better solution exists?_</w:t>
+      </w:r>
+    </w:p>
+    <w:p/>
+    <w:p>
+      <w:r>
+        <w:t>-----------</w:t>
+      </w:r>
+    </w:p>
+    <w:p/>
+    <w:p>
+      <w:r>
+        <w:t>**Before submitting, ask yourself. . .**</w:t>
+      </w:r>
+    </w:p>
+    <w:p/>
+    <w:p>
+      <w:r>
+        <w:t>- Does the project report you’ve written follow a well-organized structure similar to that of the project template?</w:t>
+      </w:r>
+    </w:p>
+    <w:p>
+      <w:r>
+        <w:t>- Is each section (particularly **Analysis** and **Methodology**) written in a clear, concise and specific fashion? Are there any ambiguous terms or phrases that need clarification?</w:t>
+      </w:r>
+    </w:p>
+    <w:p>
+      <w:r>
         <w:lastRenderedPageBreak/>
-        <w:t>- _Were there algorithms or techniques you researched that you did not know how to implement, but would consider using if you knew how?_</w:t>
-      </w:r>
-    </w:p>
-    <w:p>
-      <w:r>
-        <w:t>- _If you used your final solution as the new benchmark, do you think an even better solution exists?_</w:t>
-      </w:r>
-    </w:p>
-    <w:p/>
-    <w:p>
-      <w:r>
-        <w:t>-----------</w:t>
-      </w:r>
-    </w:p>
-    <w:p/>
-    <w:p>
-      <w:r>
-        <w:t>**Before submitting, ask yourself. . .**</w:t>
-      </w:r>
-    </w:p>
-    <w:p/>
-    <w:p>
-      <w:r>
-        <w:t>- Does the project report you’ve written follow a well-organized structure similar to that of the project template?</w:t>
-      </w:r>
-    </w:p>
-    <w:p>
-      <w:r>
-        <w:t>- Is each section (particularly **Analysis** and **Methodology**) written in a clear, concise and specific fashion? Are there any ambiguous terms or phrases that need clarification?</w:t>
-      </w:r>
-    </w:p>
-    <w:p>
-      <w:r>
         <w:t>- Would the intended audience of your project be able to understand your analysis, methods, and results?</w:t>
       </w:r>
     </w:p>

--- a/projects/capstone/report.docx
+++ b/projects/capstone/report.docx
@@ -1046,7 +1046,10 @@
         <w:jc w:val="both"/>
       </w:pPr>
       <w:r>
-        <w:t xml:space="preserve">FMARC ON5 "Formal marital status at conception - 5 categories" #discrete </w:t>
+        <w:t>FMARC</w:t>
+      </w:r>
+      <w:r>
+        <w:t xml:space="preserve">ON5 "Formal marital status at conception - 5 categories" #discrete </w:t>
       </w:r>
     </w:p>
     <w:p>
@@ -1060,7 +1063,10 @@
         <w:jc w:val="both"/>
       </w:pPr>
       <w:r>
-        <w:t xml:space="preserve">RMARC ON6 "Informal marital status at conception - 6 categories" #discrete </w:t>
+        <w:t>RMARC</w:t>
+      </w:r>
+      <w:r>
+        <w:t xml:space="preserve">ON6 "Informal marital status at conception - 6 categories" #discrete </w:t>
       </w:r>
     </w:p>
     <w:p>
@@ -1203,23 +1209,6 @@
       </w:r>
       <w:r>
         <w:t xml:space="preserve">PRACE2 "Race &amp; Hispanic origin of respondent - 1997 OMB standards (respondent recode)" #discrete </w:t>
-      </w:r>
-    </w:p>
-    <w:p>
-      <w:pPr>
-        <w:numPr>
-          <w:ilvl w:val="0"/>
-          <w:numId w:val="2"/>
-        </w:numPr>
-        <w:spacing w:after="5" w:line="248" w:lineRule="auto"/>
-        <w:ind w:right="68" w:hanging="360"/>
-        <w:jc w:val="both"/>
-      </w:pPr>
-      <w:r>
-        <w:t>RC</w:t>
-      </w:r>
-      <w:r>
-        <w:t xml:space="preserve">URPREG "Pregnant at time of interview" #discrete </w:t>
       </w:r>
     </w:p>
     <w:p>
@@ -2258,8 +2247,6 @@
               </w:rPr>
               <w:br/>
             </w:r>
-            <w:bookmarkStart w:id="0" w:name="_GoBack"/>
-            <w:bookmarkEnd w:id="0"/>
             <w:r>
               <w:rPr>
                 <w:rFonts w:ascii="Arial Narrow" w:eastAsia="Courier New" w:hAnsi="Arial Narrow" w:cs="Courier New"/>
@@ -2912,74 +2899,29 @@
     </w:p>
     <w:p>
       <w:r>
-        <w:t xml:space="preserve">To see which columns had enough data and what rows I needed to drop, I first printed the counts for all of the columns I thought were relevant. I found out I couldn't use the smoking data and the years in US as most rows did not have values for these columns. I </w:t>
-      </w:r>
-      <w:r>
-        <w:t>drop</w:t>
-      </w:r>
-      <w:r>
-        <w:t>ped</w:t>
-      </w:r>
-      <w:r>
-        <w:t xml:space="preserve"> women still breastfeeding</w:t>
-      </w:r>
-      <w:r>
-        <w:t xml:space="preserve"> and women with w</w:t>
-      </w:r>
-      <w:r>
-        <w:t>ith no breastfeeding data</w:t>
-      </w:r>
-      <w:r>
-        <w:t>. If a woman never breastfed, I set her number of weeks equal to 0. I dropped women who didn't have any live babies born from this pregnancy and I checked for babies who died soon after birth or given away for adoption. I noticed that the baby's date of birth and father's age columns had a few "</w:t>
-      </w:r>
-      <w:r>
-        <w:t>not ascertained</w:t>
-      </w:r>
-      <w:r>
-        <w:t>"</w:t>
-      </w:r>
-      <w:r>
-        <w:t xml:space="preserve">, </w:t>
-      </w:r>
-      <w:r>
-        <w:t>"</w:t>
-      </w:r>
-      <w:r>
-        <w:t>refused</w:t>
-      </w:r>
-      <w:r>
-        <w:t>"</w:t>
-      </w:r>
-      <w:r>
-        <w:t xml:space="preserve">, </w:t>
-      </w:r>
-      <w:r>
-        <w:t>and "</w:t>
-      </w:r>
-      <w:r>
-        <w:t>don't know answers</w:t>
-      </w:r>
-      <w:r>
-        <w:t>" which I filled in with the mean because I didn't want to drop those rows all together.</w:t>
+        <w:t>To see which columns had enough data and what rows I needed to drop, I first printed the counts for all of the columns I thought were relevant. I found out I couldn't use the smoking data and the years in US as most rows did not have values for these columns. I dropped women still breastfeeding and women with with no breastfeeding data. If a woman never breastfed, I set her number of weeks equal to 0. I dropped women who didn't have any live babies born from this pregnancy and I checked for babies who died soon after birth or given away for adoption. I noticed that the baby's date of birth and father's age columns had a few "not ascertained", "refused", and "don't know answers" which I filled in with the mean because I didn't want to drop those rows all together.</w:t>
       </w:r>
     </w:p>
     <w:p>
       <w:r>
         <w:lastRenderedPageBreak/>
-        <w:t>- _If the algorithms chosen require preprocessing steps like feature selection or feature transformations, have they been properly documented?_</w:t>
-      </w:r>
-    </w:p>
-    <w:p>
-      <w:r>
-        <w:t>- _Based on the **Data Exploration** section, if there were abnormalities or characteristics that needed to be addressed, have they been properly corrected?_</w:t>
-      </w:r>
-    </w:p>
-    <w:p>
-      <w:r>
-        <w:t>- _If no preprocessing is needed, has it been made clear why?_</w:t>
-      </w:r>
-    </w:p>
-    <w:p/>
+        <w:t xml:space="preserve">I then used </w:t>
+      </w:r>
+      <w:r>
+        <w:t>MinMaxScaler</w:t>
+      </w:r>
+      <w:r>
+        <w:t xml:space="preserve"> to scale my continuous features to be between 0 and 1 and </w:t>
+      </w:r>
+      <w:r>
+        <w:t>get_dummies</w:t>
+      </w:r>
+      <w:r>
+        <w:t xml:space="preserve"> to one hot encode my discrete features.</w:t>
+      </w:r>
+      <w:bookmarkStart w:id="0" w:name="_GoBack"/>
+      <w:bookmarkEnd w:id="0"/>
+    </w:p>
     <w:p>
       <w:r>
         <w:t>### Implementation</w:t>
@@ -3051,12 +2993,12 @@
     </w:p>
     <w:p>
       <w:r>
+        <w:t>In this section, the final model and any supporting qualities should be evaluated in detail. It should be clear how the final model was derived and why this model was chosen. In addition, some type of analysis should be used to validate the robustness of this model and its solution, such as manipulating the input data or environment to see how the model’s solution is affected (this is called sensitivity analysis). Questions to ask yourself when writing this section:</w:t>
+      </w:r>
+    </w:p>
+    <w:p>
+      <w:r>
         <w:lastRenderedPageBreak/>
-        <w:t>In this section, the final model and any supporting qualities should be evaluated in detail. It should be clear how the final model was derived and why this model was chosen. In addition, some type of analysis should be used to validate the robustness of this model and its solution, such as manipulating the input data or environment to see how the model’s solution is affected (this is called sensitivity analysis). Questions to ask yourself when writing this section:</w:t>
-      </w:r>
-    </w:p>
-    <w:p>
-      <w:r>
         <w:t>- _Is the final model reasonable and aligning with solution expectations? Are the final parameters of the model appropriate?_</w:t>
       </w:r>
     </w:p>
@@ -3136,82 +3078,82 @@
     </w:p>
     <w:p>
       <w:r>
+        <w:t>- _If a plot is provided, are the axes, title, and datum clearly defined?_</w:t>
+      </w:r>
+    </w:p>
+    <w:p/>
+    <w:p>
+      <w:r>
+        <w:t>### Reflection</w:t>
+      </w:r>
+    </w:p>
+    <w:p>
+      <w:r>
         <w:lastRenderedPageBreak/>
-        <w:t>- _If a plot is provided, are the axes, title, and datum clearly defined?_</w:t>
+        <w:t>In this section, you will summarize the entire end-to-end problem solution and discuss one or two particular aspects of the project you found interesting or difficult. You are expected to reflect on the project as a whole to show that you have a firm understanding of the entire process employed in your work. Questions to ask yourself when writing this section:</w:t>
+      </w:r>
+    </w:p>
+    <w:p>
+      <w:r>
+        <w:t>- _Have you thoroughly summarized the entire process you used for this project?_</w:t>
+      </w:r>
+    </w:p>
+    <w:p>
+      <w:r>
+        <w:t>- _Were there any interesting aspects of the project?_</w:t>
+      </w:r>
+    </w:p>
+    <w:p>
+      <w:r>
+        <w:t>- _Were there any difficult aspects of the project?_</w:t>
+      </w:r>
+    </w:p>
+    <w:p>
+      <w:r>
+        <w:t>- _Does the final model and solution fit your expectations for the problem, and should it be used in a general setting to solve these types of problems?_</w:t>
       </w:r>
     </w:p>
     <w:p/>
     <w:p>
       <w:r>
-        <w:t>### Reflection</w:t>
-      </w:r>
-    </w:p>
-    <w:p>
-      <w:r>
-        <w:t>In this section, you will summarize the entire end-to-end problem solution and discuss one or two particular aspects of the project you found interesting or difficult. You are expected to reflect on the project as a whole to show that you have a firm understanding of the entire process employed in your work. Questions to ask yourself when writing this section:</w:t>
-      </w:r>
-    </w:p>
-    <w:p>
-      <w:r>
-        <w:t>- _Have you thoroughly summarized the entire process you used for this project?_</w:t>
-      </w:r>
-    </w:p>
-    <w:p>
-      <w:r>
-        <w:t>- _Were there any interesting aspects of the project?_</w:t>
-      </w:r>
-    </w:p>
-    <w:p>
-      <w:r>
-        <w:t>- _Were there any difficult aspects of the project?_</w:t>
-      </w:r>
-    </w:p>
-    <w:p>
-      <w:r>
-        <w:t>- _Does the final model and solution fit your expectations for the problem, and should it be used in a general setting to solve these types of problems?_</w:t>
+        <w:t>### Improvement</w:t>
+      </w:r>
+    </w:p>
+    <w:p>
+      <w:r>
+        <w:t>In this section, you will need to provide discussion as to how one aspect of the implementation you designed could be improved. As an example, consider ways your implementation can be made more general, and what would need to be modified. You do not need to make this improvement, but the potential solutions resulting from these changes are considered and compared/contrasted to your current solution. Questions to ask yourself when writing this section:</w:t>
+      </w:r>
+    </w:p>
+    <w:p>
+      <w:r>
+        <w:t>- _Are there further improvements that could be made on the algorithms or techniques you used in this project?_</w:t>
+      </w:r>
+    </w:p>
+    <w:p>
+      <w:r>
+        <w:t>- _Were there algorithms or techniques you researched that you did not know how to implement, but would consider using if you knew how?_</w:t>
+      </w:r>
+    </w:p>
+    <w:p>
+      <w:r>
+        <w:t>- _If you used your final solution as the new benchmark, do you think an even better solution exists?_</w:t>
       </w:r>
     </w:p>
     <w:p/>
     <w:p>
       <w:r>
-        <w:t>### Improvement</w:t>
-      </w:r>
-    </w:p>
-    <w:p>
-      <w:r>
-        <w:t>In this section, you will need to provide discussion as to how one aspect of the implementation you designed could be improved. As an example, consider ways your implementation can be made more general, and what would need to be modified. You do not need to make this improvement, but the potential solutions resulting from these changes are considered and compared/contrasted to your current solution. Questions to ask yourself when writing this section:</w:t>
-      </w:r>
-    </w:p>
-    <w:p>
-      <w:r>
-        <w:t>- _Are there further improvements that could be made on the algorithms or techniques you used in this project?_</w:t>
-      </w:r>
-    </w:p>
-    <w:p>
-      <w:r>
-        <w:t>- _Were there algorithms or techniques you researched that you did not know how to implement, but would consider using if you knew how?_</w:t>
-      </w:r>
-    </w:p>
-    <w:p>
-      <w:r>
-        <w:t>- _If you used your final solution as the new benchmark, do you think an even better solution exists?_</w:t>
+        <w:t>-----------</w:t>
       </w:r>
     </w:p>
     <w:p/>
     <w:p>
       <w:r>
-        <w:t>-----------</w:t>
+        <w:t>**Before submitting, ask yourself. . .**</w:t>
       </w:r>
     </w:p>
     <w:p/>
     <w:p>
       <w:r>
-        <w:t>**Before submitting, ask yourself. . .**</w:t>
-      </w:r>
-    </w:p>
-    <w:p/>
-    <w:p>
-      <w:r>
         <w:t>- Does the project report you’ve written follow a well-organized structure similar to that of the project template?</w:t>
       </w:r>
     </w:p>
@@ -3222,17 +3164,17 @@
     </w:p>
     <w:p>
       <w:r>
+        <w:t>- Would the intended audience of your project be able to understand your analysis, methods, and results?</w:t>
+      </w:r>
+    </w:p>
+    <w:p>
+      <w:r>
+        <w:t>- Have you properly proof-read your project report to assure there are minimal grammatical and spelling mistakes?</w:t>
+      </w:r>
+    </w:p>
+    <w:p>
+      <w:r>
         <w:lastRenderedPageBreak/>
-        <w:t>- Would the intended audience of your project be able to understand your analysis, methods, and results?</w:t>
-      </w:r>
-    </w:p>
-    <w:p>
-      <w:r>
-        <w:t>- Have you properly proof-read your project report to assure there are minimal grammatical and spelling mistakes?</w:t>
-      </w:r>
-    </w:p>
-    <w:p>
-      <w:r>
         <w:t>- Are all the resources used for this project correctly cited and referenced?</w:t>
       </w:r>
     </w:p>

--- a/projects/capstone/report.docx
+++ b/projects/capstone/report.docx
@@ -115,7 +115,15 @@
         <w:spacing w:after="281" w:line="289" w:lineRule="auto"/>
       </w:pPr>
       <w:r>
-        <w:t xml:space="preserve">I personally breastfed my son well past the 12-month mark, even after struggling with supply issues and supplementation, due to the support I received from an online community. Had I known about such community earlier, my problems could have been identified sooner. There are so many people out there who want to offer support in the form of these online communities, La Leche League, and other programs. I think it's important that we deliver this support to the women who want it and need it as early as possible so they can breastfeed for as long as they like. </w:t>
+        <w:t xml:space="preserve">I personally breastfed my son well past the 12-month mark, even after struggling with supply issues and supplementation, due to the support I received from an online community. Had I known about such community earlier, my problems could have been identified sooner. There are so many people out there who want to offer support in the form of these online communities, La </w:t>
+      </w:r>
+      <w:proofErr w:type="spellStart"/>
+      <w:r>
+        <w:t>Leche</w:t>
+      </w:r>
+      <w:proofErr w:type="spellEnd"/>
+      <w:r>
+        <w:t xml:space="preserve"> League, and other programs. I think it's important that we deliver this support to the women who want it and need it as early as possible so they can breastfeed for as long as they like. </w:t>
       </w:r>
     </w:p>
     <w:p>
@@ -326,7 +334,15 @@
         <w:ind w:right="224"/>
       </w:pPr>
       <w:r>
-        <w:t xml:space="preserve">What demographic factors predict how long a woman will breastfeed for? Given a woman's age, race, poverty level, education level, etc, how long is she likely to breastfeed her child? If we know a woman </w:t>
+        <w:t xml:space="preserve">What demographic factors predict how long a woman will breastfeed for? Given a woman's age, race, poverty level, education level, </w:t>
+      </w:r>
+      <w:proofErr w:type="spellStart"/>
+      <w:r>
+        <w:t>etc</w:t>
+      </w:r>
+      <w:proofErr w:type="spellEnd"/>
+      <w:r>
+        <w:t xml:space="preserve">, how long is she likely to breastfeed her child? If we know a woman </w:t>
       </w:r>
       <w:r>
         <w:lastRenderedPageBreak/>
@@ -509,7 +525,15 @@
         <w:ind w:left="-5" w:right="68"/>
       </w:pPr>
       <w:r>
-        <w:t xml:space="preserve">I'm using the National C enter for Health Statistics (NC HS ). (2016). 2013-2015 National Survey of </w:t>
+        <w:t xml:space="preserve">I'm using the National C enter for Health Statistics (NC </w:t>
+      </w:r>
+      <w:proofErr w:type="gramStart"/>
+      <w:r>
+        <w:t>HS )</w:t>
+      </w:r>
+      <w:proofErr w:type="gramEnd"/>
+      <w:r>
+        <w:t xml:space="preserve">. (2016). 2013-2015 National Survey of </w:t>
       </w:r>
     </w:p>
     <w:p>
@@ -566,7 +590,15 @@
         <w:ind w:left="-5" w:right="68"/>
       </w:pPr>
       <w:r>
-        <w:t xml:space="preserve">I am only looking at demographic data as just demographic data alone may help as doctors have access to this information and may be able to intervene early without having to administer a special survey. Also neighborhoods that contain more of a specific demographic group can be targeted for special programs. </w:t>
+        <w:t xml:space="preserve">I am only looking at demographic data as just demographic data alone may help as doctors have access to this information and may be able to intervene early without having to administer a special survey. </w:t>
+      </w:r>
+      <w:proofErr w:type="gramStart"/>
+      <w:r>
+        <w:t>Also</w:t>
+      </w:r>
+      <w:proofErr w:type="gramEnd"/>
+      <w:r>
+        <w:t xml:space="preserve"> neighborhoods that contain more of a specific demographic group can be targeted for special programs. </w:t>
       </w:r>
     </w:p>
     <w:p>
@@ -602,7 +634,15 @@
         <w:ind w:right="33"/>
       </w:pPr>
       <w:r>
-        <w:t xml:space="preserve">First I had to make sure the data was in a usable format, I found code to help me import it into a python pandas data frame. I then exported it to csv format so I could easily view the data in excel. </w:t>
+        <w:t xml:space="preserve">First I had to make sure the data was in a usable format, I found code to help me import it into a python </w:t>
+      </w:r>
+      <w:proofErr w:type="gramStart"/>
+      <w:r>
+        <w:t>pandas</w:t>
+      </w:r>
+      <w:proofErr w:type="gramEnd"/>
+      <w:r>
+        <w:t xml:space="preserve"> data frame. I then exported it to csv format so I could easily view the data in excel. </w:t>
       </w:r>
     </w:p>
     <w:p>
@@ -813,7 +853,15 @@
         <w:jc w:val="both"/>
       </w:pPr>
       <w:r>
-        <w:t xml:space="preserve">PRIORSMK "BE-3 Amount R smoked in 6 mos before R knew she was pregnant" #I'd like to use this, but not enough data  </w:t>
+        <w:t xml:space="preserve">PRIORSMK "BE-3 Amount R smoked in 6 </w:t>
+      </w:r>
+      <w:proofErr w:type="spellStart"/>
+      <w:r>
+        <w:t>mos</w:t>
+      </w:r>
+      <w:proofErr w:type="spellEnd"/>
+      <w:r>
+        <w:t xml:space="preserve"> before R knew she was pregnant" #I'd like to use this, but not enough data  </w:t>
       </w:r>
     </w:p>
     <w:p>
@@ -827,7 +875,15 @@
         <w:jc w:val="both"/>
       </w:pPr>
       <w:r>
-        <w:t xml:space="preserve">NPOSTSMK "BE-5 Amount R smoked during pregnancy after R knew she was preg" #I'd like to use this, but not enough data </w:t>
+        <w:t xml:space="preserve">NPOSTSMK "BE-5 Amount R smoked during pregnancy after R knew she was </w:t>
+      </w:r>
+      <w:proofErr w:type="spellStart"/>
+      <w:r>
+        <w:t>preg</w:t>
+      </w:r>
+      <w:proofErr w:type="spellEnd"/>
+      <w:r>
+        <w:t xml:space="preserve">" #I'd like to use this, but not enough data </w:t>
       </w:r>
     </w:p>
     <w:p>
@@ -881,10 +937,26 @@
         <w:t>NBRNLV_ S "# of babies born ali</w:t>
       </w:r>
       <w:r>
-        <w:t>ve from this preg (based on CCS</w:t>
-      </w:r>
-      <w:r>
-        <w:t xml:space="preserve">D)" #drop women with NaN for this </w:t>
+        <w:t xml:space="preserve">ve from this </w:t>
+      </w:r>
+      <w:proofErr w:type="spellStart"/>
+      <w:r>
+        <w:t>preg</w:t>
+      </w:r>
+      <w:proofErr w:type="spellEnd"/>
+      <w:r>
+        <w:t xml:space="preserve"> (based on CCS</w:t>
+      </w:r>
+      <w:r>
+        <w:t xml:space="preserve">D)" #drop women with </w:t>
+      </w:r>
+      <w:proofErr w:type="spellStart"/>
+      <w:r>
+        <w:t>NaN</w:t>
+      </w:r>
+      <w:proofErr w:type="spellEnd"/>
+      <w:r>
+        <w:t xml:space="preserve"> for this </w:t>
       </w:r>
     </w:p>
     <w:p>
@@ -901,7 +973,23 @@
         <w:t>C</w:t>
       </w:r>
       <w:r>
-        <w:t xml:space="preserve">OHPBEG "EG -18a Was R living w/father of preg at beginning of preg" #discrete </w:t>
+        <w:t xml:space="preserve">OHPBEG "EG -18a Was R living w/father of </w:t>
+      </w:r>
+      <w:proofErr w:type="spellStart"/>
+      <w:r>
+        <w:t>preg</w:t>
+      </w:r>
+      <w:proofErr w:type="spellEnd"/>
+      <w:r>
+        <w:t xml:space="preserve"> at beginning of </w:t>
+      </w:r>
+      <w:proofErr w:type="spellStart"/>
+      <w:r>
+        <w:t>preg</w:t>
+      </w:r>
+      <w:proofErr w:type="spellEnd"/>
+      <w:r>
+        <w:t xml:space="preserve">" #discrete </w:t>
       </w:r>
     </w:p>
     <w:p>
@@ -918,7 +1006,23 @@
         <w:t>C</w:t>
       </w:r>
       <w:r>
-        <w:t xml:space="preserve">OHPEND "EG -18b Was R living w/father of preg when preg ended/baby was born" #discrete </w:t>
+        <w:t xml:space="preserve">OHPEND "EG -18b Was R living w/father of </w:t>
+      </w:r>
+      <w:proofErr w:type="spellStart"/>
+      <w:r>
+        <w:t>preg</w:t>
+      </w:r>
+      <w:proofErr w:type="spellEnd"/>
+      <w:r>
+        <w:t xml:space="preserve"> when </w:t>
+      </w:r>
+      <w:proofErr w:type="spellStart"/>
+      <w:r>
+        <w:t>preg</w:t>
+      </w:r>
+      <w:proofErr w:type="spellEnd"/>
+      <w:r>
+        <w:t xml:space="preserve"> ended/baby was born" #discrete </w:t>
       </w:r>
     </w:p>
     <w:p>
@@ -1004,7 +1108,16 @@
         <w:jc w:val="both"/>
       </w:pPr>
       <w:r>
-        <w:t xml:space="preserve">FMAROUT5 "Formal marital status at pregnancy outcome" #discrete </w:t>
+        <w:t>FMAROUT5 "Formal marital status at pregnancy outcome" #</w:t>
+      </w:r>
+      <w:r>
+        <w:t xml:space="preserve"> </w:t>
+      </w:r>
+      <w:r>
+        <w:t>same as informal, except with one less category, will drop</w:t>
+      </w:r>
+      <w:r>
+        <w:t xml:space="preserve"> </w:t>
       </w:r>
     </w:p>
     <w:p>
@@ -1049,7 +1162,10 @@
         <w:t>FMARC</w:t>
       </w:r>
       <w:r>
-        <w:t xml:space="preserve">ON5 "Formal marital status at conception - 5 categories" #discrete </w:t>
+        <w:t>ON5 "Formal marital status at conception - 5 categories" #</w:t>
+      </w:r>
+      <w:r>
+        <w:t xml:space="preserve"> same as informal, except with one less category, will drop</w:t>
       </w:r>
     </w:p>
     <w:p>
@@ -1094,7 +1210,15 @@
         <w:jc w:val="both"/>
       </w:pPr>
       <w:r>
-        <w:t xml:space="preserve">LBW1 "Low birthweight - 1st baby from this preg" #discrete </w:t>
+        <w:t xml:space="preserve">LBW1 "Low birthweight - 1st baby from this </w:t>
+      </w:r>
+      <w:proofErr w:type="spellStart"/>
+      <w:r>
+        <w:t>preg</w:t>
+      </w:r>
+      <w:proofErr w:type="spellEnd"/>
+      <w:r>
+        <w:t xml:space="preserve">" #discrete </w:t>
       </w:r>
     </w:p>
     <w:p>
@@ -1143,8 +1267,13 @@
         <w:jc w:val="both"/>
       </w:pPr>
       <w:r>
-        <w:t xml:space="preserve">HIEDUC "Highest completed year of school or degree" #discrete </w:t>
-      </w:r>
+        <w:t>HIEDUC "Highest completed year</w:t>
+      </w:r>
+      <w:r>
+        <w:t xml:space="preserve"> of school or degree" #discrete, captured in EDUCAT, will drop</w:t>
+      </w:r>
+      <w:bookmarkStart w:id="0" w:name="_GoBack"/>
+      <w:bookmarkEnd w:id="0"/>
     </w:p>
     <w:p>
       <w:pPr>
@@ -1157,58 +1286,13 @@
         <w:jc w:val="both"/>
       </w:pPr>
       <w:r>
-        <w:t xml:space="preserve">RACE "Race" #discrete </w:t>
-      </w:r>
-    </w:p>
-    <w:p>
-      <w:pPr>
-        <w:numPr>
-          <w:ilvl w:val="0"/>
-          <w:numId w:val="2"/>
-        </w:numPr>
-        <w:spacing w:after="5" w:line="248" w:lineRule="auto"/>
-        <w:ind w:right="68" w:hanging="360"/>
-        <w:jc w:val="both"/>
-      </w:pPr>
-      <w:r>
         <w:t>HIS</w:t>
       </w:r>
       <w:r>
-        <w:t xml:space="preserve">PANIC "Hispanic origin" #discrete </w:t>
-      </w:r>
-    </w:p>
-    <w:p>
-      <w:pPr>
-        <w:numPr>
-          <w:ilvl w:val="0"/>
-          <w:numId w:val="2"/>
-        </w:numPr>
-        <w:spacing w:after="5" w:line="248" w:lineRule="auto"/>
-        <w:ind w:right="68" w:hanging="360"/>
-        <w:jc w:val="both"/>
-      </w:pPr>
-      <w:r>
-        <w:t>HIS</w:t>
-      </w:r>
-      <w:r>
-        <w:t xml:space="preserve">PRACE "Race &amp; Hispanic origin of respondent - 1977 OMB standards (respondent recode)" #discrete </w:t>
-      </w:r>
-    </w:p>
-    <w:p>
-      <w:pPr>
-        <w:numPr>
-          <w:ilvl w:val="0"/>
-          <w:numId w:val="2"/>
-        </w:numPr>
-        <w:spacing w:after="5" w:line="248" w:lineRule="auto"/>
-        <w:ind w:right="68" w:hanging="360"/>
-        <w:jc w:val="both"/>
-      </w:pPr>
-      <w:r>
-        <w:t>HIS</w:t>
-      </w:r>
-      <w:r>
-        <w:t xml:space="preserve">PRACE2 "Race &amp; Hispanic origin of respondent - 1997 OMB standards (respondent recode)" #discrete </w:t>
+        <w:t>PRACE2 "Race &amp; Hispanic origin of respondent - 1997 OMB standards (respondent recode)" #disc</w:t>
+      </w:r>
+      <w:r>
+        <w:t>rete, this captures all of the race features, will drop the others</w:t>
       </w:r>
     </w:p>
     <w:p>
@@ -1592,13 +1676,23 @@
                 <w:szCs w:val="16"/>
               </w:rPr>
             </w:pPr>
-            <w:r>
-              <w:rPr>
-                <w:rFonts w:ascii="Arial Narrow" w:eastAsia="Courier New" w:hAnsi="Arial Narrow" w:cs="Courier New"/>
-                <w:sz w:val="16"/>
-                <w:szCs w:val="16"/>
-              </w:rPr>
-              <w:t xml:space="preserve">std         2.423987 </w:t>
+            <w:proofErr w:type="spellStart"/>
+            <w:r>
+              <w:rPr>
+                <w:rFonts w:ascii="Arial Narrow" w:eastAsia="Courier New" w:hAnsi="Arial Narrow" w:cs="Courier New"/>
+                <w:sz w:val="16"/>
+                <w:szCs w:val="16"/>
+              </w:rPr>
+              <w:t>std</w:t>
+            </w:r>
+            <w:proofErr w:type="spellEnd"/>
+            <w:r>
+              <w:rPr>
+                <w:rFonts w:ascii="Arial Narrow" w:eastAsia="Courier New" w:hAnsi="Arial Narrow" w:cs="Courier New"/>
+                <w:sz w:val="16"/>
+                <w:szCs w:val="16"/>
+              </w:rPr>
+              <w:t xml:space="preserve">         2.423987 </w:t>
             </w:r>
           </w:p>
         </w:tc>
@@ -1674,13 +1768,23 @@
                 <w:szCs w:val="16"/>
               </w:rPr>
             </w:pPr>
-            <w:r>
-              <w:rPr>
-                <w:rFonts w:ascii="Arial Narrow" w:eastAsia="Courier New" w:hAnsi="Arial Narrow" w:cs="Courier New"/>
-                <w:sz w:val="16"/>
-                <w:szCs w:val="16"/>
-              </w:rPr>
-              <w:t xml:space="preserve">std       550.506578 </w:t>
+            <w:proofErr w:type="spellStart"/>
+            <w:r>
+              <w:rPr>
+                <w:rFonts w:ascii="Arial Narrow" w:eastAsia="Courier New" w:hAnsi="Arial Narrow" w:cs="Courier New"/>
+                <w:sz w:val="16"/>
+                <w:szCs w:val="16"/>
+              </w:rPr>
+              <w:t>std</w:t>
+            </w:r>
+            <w:proofErr w:type="spellEnd"/>
+            <w:r>
+              <w:rPr>
+                <w:rFonts w:ascii="Arial Narrow" w:eastAsia="Courier New" w:hAnsi="Arial Narrow" w:cs="Courier New"/>
+                <w:sz w:val="16"/>
+                <w:szCs w:val="16"/>
+              </w:rPr>
+              <w:t xml:space="preserve">       550.506578 </w:t>
             </w:r>
           </w:p>
         </w:tc>
@@ -1746,6 +1850,7 @@
                 <w:szCs w:val="16"/>
               </w:rPr>
             </w:pPr>
+            <w:proofErr w:type="spellStart"/>
             <w:r>
               <w:rPr>
                 <w:rFonts w:ascii="Arial Narrow" w:eastAsia="Courier New" w:hAnsi="Arial Narrow" w:cs="Courier New"/>
@@ -1753,7 +1858,17 @@
                 <w:sz w:val="16"/>
                 <w:szCs w:val="16"/>
               </w:rPr>
-              <w:t xml:space="preserve">std        30.210073 </w:t>
+              <w:t>std</w:t>
+            </w:r>
+            <w:proofErr w:type="spellEnd"/>
+            <w:r>
+              <w:rPr>
+                <w:rFonts w:ascii="Arial Narrow" w:eastAsia="Courier New" w:hAnsi="Arial Narrow" w:cs="Courier New"/>
+                <w:b/>
+                <w:sz w:val="16"/>
+                <w:szCs w:val="16"/>
+              </w:rPr>
+              <w:t xml:space="preserve">        30.210073 </w:t>
             </w:r>
           </w:p>
         </w:tc>
@@ -1832,13 +1947,23 @@
                 <w:szCs w:val="16"/>
               </w:rPr>
             </w:pPr>
-            <w:r>
-              <w:rPr>
-                <w:rFonts w:ascii="Arial Narrow" w:eastAsia="Courier New" w:hAnsi="Arial Narrow" w:cs="Courier New"/>
-                <w:sz w:val="16"/>
-                <w:szCs w:val="16"/>
-              </w:rPr>
-              <w:t xml:space="preserve">std         2.703268 </w:t>
+            <w:proofErr w:type="spellStart"/>
+            <w:r>
+              <w:rPr>
+                <w:rFonts w:ascii="Arial Narrow" w:eastAsia="Courier New" w:hAnsi="Arial Narrow" w:cs="Courier New"/>
+                <w:sz w:val="16"/>
+                <w:szCs w:val="16"/>
+              </w:rPr>
+              <w:t>std</w:t>
+            </w:r>
+            <w:proofErr w:type="spellEnd"/>
+            <w:r>
+              <w:rPr>
+                <w:rFonts w:ascii="Arial Narrow" w:eastAsia="Courier New" w:hAnsi="Arial Narrow" w:cs="Courier New"/>
+                <w:sz w:val="16"/>
+                <w:szCs w:val="16"/>
+              </w:rPr>
+              <w:t xml:space="preserve">         2.703268 </w:t>
             </w:r>
           </w:p>
         </w:tc>
@@ -1917,13 +2042,23 @@
                 <w:szCs w:val="16"/>
               </w:rPr>
             </w:pPr>
-            <w:r>
-              <w:rPr>
-                <w:rFonts w:ascii="Arial Narrow" w:eastAsia="Courier New" w:hAnsi="Arial Narrow" w:cs="Courier New"/>
-                <w:sz w:val="16"/>
-                <w:szCs w:val="16"/>
-              </w:rPr>
-              <w:t xml:space="preserve">std       150.195022 </w:t>
+            <w:proofErr w:type="spellStart"/>
+            <w:r>
+              <w:rPr>
+                <w:rFonts w:ascii="Arial Narrow" w:eastAsia="Courier New" w:hAnsi="Arial Narrow" w:cs="Courier New"/>
+                <w:sz w:val="16"/>
+                <w:szCs w:val="16"/>
+              </w:rPr>
+              <w:t>std</w:t>
+            </w:r>
+            <w:proofErr w:type="spellEnd"/>
+            <w:r>
+              <w:rPr>
+                <w:rFonts w:ascii="Arial Narrow" w:eastAsia="Courier New" w:hAnsi="Arial Narrow" w:cs="Courier New"/>
+                <w:sz w:val="16"/>
+                <w:szCs w:val="16"/>
+              </w:rPr>
+              <w:t xml:space="preserve">       150.195022 </w:t>
             </w:r>
           </w:p>
         </w:tc>
@@ -2583,10 +2718,26 @@
         <w:t>This is a violin plot with the respondent's informal marital sta</w:t>
       </w:r>
       <w:r>
-        <w:t>tus on the x-axis and the number of weeks the respondent breastfed for along the y-axis. From the plot it appears that married and widowed women breastfeed longer than the other groups</w:t>
-      </w:r>
-      <w:r>
-        <w:t>. They have the highest medians and more women abut the 50 weeks line</w:t>
+        <w:t xml:space="preserve">tus on the x-axis and the number of weeks the respondent breastfed for along the y-axis. From the </w:t>
+      </w:r>
+      <w:proofErr w:type="gramStart"/>
+      <w:r>
+        <w:t>plot</w:t>
+      </w:r>
+      <w:proofErr w:type="gramEnd"/>
+      <w:r>
+        <w:t xml:space="preserve"> it appears that married and widowed women breastfeed longer than the other groups</w:t>
+      </w:r>
+      <w:r>
+        <w:t xml:space="preserve">. They have the highest medians and more women abut the 50 </w:t>
+      </w:r>
+      <w:proofErr w:type="gramStart"/>
+      <w:r>
+        <w:t>weeks</w:t>
+      </w:r>
+      <w:proofErr w:type="gramEnd"/>
+      <w:r>
+        <w:t xml:space="preserve"> line</w:t>
       </w:r>
       <w:r>
         <w:t xml:space="preserve">. Most of the women in the never married, not cohabitating group didn't breastfeed at all, </w:t>
@@ -2657,7 +2808,31 @@
         <w:spacing w:after="31"/>
       </w:pPr>
       <w:r>
-        <w:t xml:space="preserve">I will then try a few different regressors, DecisionTreeRegressor, RandomForestRegressor, </w:t>
+        <w:t xml:space="preserve">I will then try a few different </w:t>
+      </w:r>
+      <w:proofErr w:type="spellStart"/>
+      <w:r>
+        <w:t>regressors</w:t>
+      </w:r>
+      <w:proofErr w:type="spellEnd"/>
+      <w:r>
+        <w:t xml:space="preserve">, </w:t>
+      </w:r>
+      <w:proofErr w:type="spellStart"/>
+      <w:r>
+        <w:t>DecisionTreeRegressor</w:t>
+      </w:r>
+      <w:proofErr w:type="spellEnd"/>
+      <w:r>
+        <w:t xml:space="preserve">, </w:t>
+      </w:r>
+      <w:proofErr w:type="spellStart"/>
+      <w:r>
+        <w:t>RandomForestRegressor</w:t>
+      </w:r>
+      <w:proofErr w:type="spellEnd"/>
+      <w:r>
+        <w:t xml:space="preserve">, </w:t>
       </w:r>
     </w:p>
     <w:p>
@@ -2665,11 +2840,24 @@
         <w:spacing w:after="0" w:line="289" w:lineRule="auto"/>
         <w:ind w:right="64"/>
       </w:pPr>
-      <w:r>
-        <w:t>AdaBoostRegressor,</w:t>
-      </w:r>
-      <w:r>
-        <w:t xml:space="preserve"> MLP regressor,</w:t>
+      <w:proofErr w:type="spellStart"/>
+      <w:r>
+        <w:t>AdaBoostRegressor</w:t>
+      </w:r>
+      <w:proofErr w:type="spellEnd"/>
+      <w:r>
+        <w:t>,</w:t>
+      </w:r>
+      <w:r>
+        <w:t xml:space="preserve"> MLP </w:t>
+      </w:r>
+      <w:proofErr w:type="spellStart"/>
+      <w:r>
+        <w:t>regressor</w:t>
+      </w:r>
+      <w:proofErr w:type="spellEnd"/>
+      <w:r>
+        <w:t>,</w:t>
       </w:r>
       <w:r>
         <w:t xml:space="preserve"> and see which has the best R^2 score. Decision tree algorithms seem a good fit here because I'm just as interested in interpreting the model to see how important the features are as I am in the model itself. </w:t>
@@ -2887,8 +3075,13 @@
       </w:r>
     </w:p>
     <w:p>
-      <w:r>
-        <w:t>_(approx. 3-5 pages)_</w:t>
+      <w:proofErr w:type="gramStart"/>
+      <w:r>
+        <w:t>_(</w:t>
+      </w:r>
+      <w:proofErr w:type="gramEnd"/>
+      <w:r>
+        <w:t>approx. 3-5 pages)_</w:t>
       </w:r>
     </w:p>
     <w:p/>
@@ -2899,7 +3092,15 @@
     </w:p>
     <w:p>
       <w:r>
-        <w:t>To see which columns had enough data and what rows I needed to drop, I first printed the counts for all of the columns I thought were relevant. I found out I couldn't use the smoking data and the years in US as most rows did not have values for these columns. I dropped women still breastfeeding and women with with no breastfeeding data. If a woman never breastfed, I set her number of weeks equal to 0. I dropped women who didn't have any live babies born from this pregnancy and I checked for babies who died soon after birth or given away for adoption. I noticed that the baby's date of birth and father's age columns had a few "not ascertained", "refused", and "don't know answers" which I filled in with the mean because I didn't want to drop those rows all together.</w:t>
+        <w:t xml:space="preserve">To see which columns had enough data and what rows I needed to drop, I first printed the counts for all of the columns I thought were relevant. I found out I couldn't use the smoking data and the years in US as most rows did not have values for these columns. I dropped women still breastfeeding and women with </w:t>
+      </w:r>
+      <w:proofErr w:type="spellStart"/>
+      <w:r>
+        <w:t>with</w:t>
+      </w:r>
+      <w:proofErr w:type="spellEnd"/>
+      <w:r>
+        <w:t xml:space="preserve"> no breastfeeding data. If a woman never breastfed, I set her number of weeks equal to 0. I dropped women who didn't have any live babies born from this pregnancy and I checked for babies who died soon after birth or given away for adoption. I noticed that the baby's date of birth and father's age columns had a few "not ascertained", "refused", and "don't know answers" which I filled in with the mean because I didn't want to drop those rows all together.</w:t>
       </w:r>
     </w:p>
     <w:p>
@@ -2907,20 +3108,22 @@
         <w:lastRenderedPageBreak/>
         <w:t xml:space="preserve">I then used </w:t>
       </w:r>
+      <w:proofErr w:type="spellStart"/>
       <w:r>
         <w:t>MinMaxScaler</w:t>
       </w:r>
+      <w:proofErr w:type="spellEnd"/>
       <w:r>
         <w:t xml:space="preserve"> to scale my continuous features to be between 0 and 1 and </w:t>
       </w:r>
+      <w:proofErr w:type="spellStart"/>
       <w:r>
         <w:t>get_dummies</w:t>
       </w:r>
+      <w:proofErr w:type="spellEnd"/>
       <w:r>
         <w:t xml:space="preserve"> to one hot encode my discrete features.</w:t>
       </w:r>
-      <w:bookmarkStart w:id="0" w:name="_GoBack"/>
-      <w:bookmarkEnd w:id="0"/>
     </w:p>
     <w:p>
       <w:r>
@@ -2934,18 +3137,33 @@
     </w:p>
     <w:p>
       <w:r>
-        <w:t>- _Is it made clear how the algorithms and techniques were implemented with the given datasets or input data?_</w:t>
-      </w:r>
-    </w:p>
-    <w:p>
-      <w:r>
-        <w:t>- _Were there any complications with the original metrics or techniques that required changing prior to acquiring a solution?_</w:t>
-      </w:r>
-    </w:p>
-    <w:p>
-      <w:r>
-        <w:t>- _Was there any part of the coding process (e.g., writing complicated functions) that should be documented?_</w:t>
-      </w:r>
+        <w:t xml:space="preserve">- _Is it made clear how the algorithms and techniques were implemented with the given datasets or input </w:t>
+      </w:r>
+      <w:proofErr w:type="gramStart"/>
+      <w:r>
+        <w:t>data?_</w:t>
+      </w:r>
+      <w:proofErr w:type="gramEnd"/>
+    </w:p>
+    <w:p>
+      <w:r>
+        <w:t xml:space="preserve">- _Were there any complications with the original metrics or techniques that required changing prior to acquiring a </w:t>
+      </w:r>
+      <w:proofErr w:type="gramStart"/>
+      <w:r>
+        <w:t>solution?_</w:t>
+      </w:r>
+      <w:proofErr w:type="gramEnd"/>
+    </w:p>
+    <w:p>
+      <w:r>
+        <w:t xml:space="preserve">- _Was there any part of the coding process (e.g., writing complicated functions) that should be </w:t>
+      </w:r>
+      <w:proofErr w:type="gramStart"/>
+      <w:r>
+        <w:t>documented?_</w:t>
+      </w:r>
+      <w:proofErr w:type="gramEnd"/>
     </w:p>
     <w:p/>
     <w:p>
@@ -2955,23 +3173,101 @@
     </w:p>
     <w:p>
       <w:r>
+        <w:t xml:space="preserve">Reduced data: </w:t>
+      </w:r>
+      <w:proofErr w:type="spellStart"/>
+      <w:r>
+        <w:t>DecisionTreeRegressor</w:t>
+      </w:r>
+      <w:proofErr w:type="spellEnd"/>
+      <w:r>
+        <w:t xml:space="preserve"> r^2 train score 1.0000</w:t>
+      </w:r>
+    </w:p>
+    <w:p>
+      <w:proofErr w:type="spellStart"/>
+      <w:r>
+        <w:t>DecisionTreeRegressor</w:t>
+      </w:r>
+      <w:proofErr w:type="spellEnd"/>
+      <w:r>
+        <w:t xml:space="preserve"> r^2 test score -0.7685</w:t>
+      </w:r>
+    </w:p>
+    <w:p>
+      <w:proofErr w:type="spellStart"/>
+      <w:r>
+        <w:t>RandomFoestRegressor</w:t>
+      </w:r>
+      <w:proofErr w:type="spellEnd"/>
+      <w:r>
+        <w:t xml:space="preserve"> r^2 train score 0.8539</w:t>
+      </w:r>
+    </w:p>
+    <w:p>
+      <w:proofErr w:type="spellStart"/>
+      <w:r>
+        <w:t>RandomFoestRegressor</w:t>
+      </w:r>
+      <w:proofErr w:type="spellEnd"/>
+      <w:r>
+        <w:t xml:space="preserve"> r^2 test score 0.2169</w:t>
+      </w:r>
+    </w:p>
+    <w:p>
+      <w:proofErr w:type="spellStart"/>
+      <w:r>
+        <w:t>MLPRegressor</w:t>
+      </w:r>
+      <w:proofErr w:type="spellEnd"/>
+      <w:r>
+        <w:t xml:space="preserve"> r^2 train score 0.1101</w:t>
+      </w:r>
+    </w:p>
+    <w:p>
+      <w:proofErr w:type="spellStart"/>
+      <w:r>
+        <w:t>MLPRegressor</w:t>
+      </w:r>
+      <w:proofErr w:type="spellEnd"/>
+      <w:r>
+        <w:t xml:space="preserve"> r^2 test score 0.0186</w:t>
+      </w:r>
+    </w:p>
+    <w:p>
+      <w:r>
         <w:t>In this section, you will need to discuss the process of improvement you made upon the algorithms and techniques you used in your implementation. For example, adjusting parameters for certain models to acquire improved solutions would fall under the refinement category. Your initial and final solutions should be reported, as well as any significant intermediate results as necessary. Questions to ask yourself when writing this section:</w:t>
       </w:r>
     </w:p>
     <w:p>
       <w:r>
-        <w:t>- _Has an initial solution been found and clearly reported?_</w:t>
-      </w:r>
-    </w:p>
-    <w:p>
-      <w:r>
-        <w:t>- _Is the process of improvement clearly documented, such as what techniques were used?_</w:t>
-      </w:r>
-    </w:p>
-    <w:p>
-      <w:r>
-        <w:t>- _Are intermediate and final solutions clearly reported as the process is improved?_</w:t>
-      </w:r>
+        <w:t xml:space="preserve">- _Has an initial solution been found and clearly </w:t>
+      </w:r>
+      <w:proofErr w:type="gramStart"/>
+      <w:r>
+        <w:t>reported?_</w:t>
+      </w:r>
+      <w:proofErr w:type="gramEnd"/>
+    </w:p>
+    <w:p>
+      <w:r>
+        <w:t xml:space="preserve">- _Is the process of improvement clearly documented, such as what techniques were </w:t>
+      </w:r>
+      <w:proofErr w:type="gramStart"/>
+      <w:r>
+        <w:t>used?_</w:t>
+      </w:r>
+      <w:proofErr w:type="gramEnd"/>
+    </w:p>
+    <w:p>
+      <w:r>
+        <w:t xml:space="preserve">- _Are intermediate and final solutions clearly reported as the process is </w:t>
+      </w:r>
+      <w:proofErr w:type="gramStart"/>
+      <w:r>
+        <w:t>improved?_</w:t>
+      </w:r>
+      <w:proofErr w:type="gramEnd"/>
     </w:p>
     <w:p/>
     <w:p/>
@@ -2981,8 +3277,13 @@
       </w:r>
     </w:p>
     <w:p>
-      <w:r>
-        <w:t>_(approx. 2-3 pages)_</w:t>
+      <w:proofErr w:type="gramStart"/>
+      <w:r>
+        <w:t>_(</w:t>
+      </w:r>
+      <w:proofErr w:type="gramEnd"/>
+      <w:r>
+        <w:t>approx. 2-3 pages)_</w:t>
       </w:r>
     </w:p>
     <w:p/>
@@ -2998,24 +3299,43 @@
     </w:p>
     <w:p>
       <w:r>
-        <w:lastRenderedPageBreak/>
-        <w:t>- _Is the final model reasonable and aligning with solution expectations? Are the final parameters of the model appropriate?_</w:t>
-      </w:r>
-    </w:p>
-    <w:p>
-      <w:r>
-        <w:t>- _Has the final model been tested with various inputs to evaluate whether the model generalizes well to unseen data?_</w:t>
-      </w:r>
-    </w:p>
-    <w:p>
-      <w:r>
-        <w:t>- _Is the model robust enough for the problem? Do small perturbations (changes) in training data or the input space greatly affect the results?_</w:t>
-      </w:r>
-    </w:p>
-    <w:p>
-      <w:r>
-        <w:t>- _Can results found from the model be trusted?_</w:t>
-      </w:r>
+        <w:t xml:space="preserve">- _Is the final model reasonable and aligning with solution expectations? Are the final parameters of the model </w:t>
+      </w:r>
+      <w:proofErr w:type="gramStart"/>
+      <w:r>
+        <w:t>appropriate?_</w:t>
+      </w:r>
+      <w:proofErr w:type="gramEnd"/>
+    </w:p>
+    <w:p>
+      <w:r>
+        <w:t xml:space="preserve">- _Has the final model been tested with various inputs to evaluate whether the model generalizes well to unseen </w:t>
+      </w:r>
+      <w:proofErr w:type="gramStart"/>
+      <w:r>
+        <w:t>data?_</w:t>
+      </w:r>
+      <w:proofErr w:type="gramEnd"/>
+    </w:p>
+    <w:p>
+      <w:r>
+        <w:t xml:space="preserve">- _Is the model robust enough for the problem? Do small perturbations (changes) in training data or the input space greatly affect the </w:t>
+      </w:r>
+      <w:proofErr w:type="gramStart"/>
+      <w:r>
+        <w:t>results?_</w:t>
+      </w:r>
+      <w:proofErr w:type="gramEnd"/>
+    </w:p>
+    <w:p>
+      <w:r>
+        <w:t xml:space="preserve">- _Can results found from the model be </w:t>
+      </w:r>
+      <w:proofErr w:type="gramStart"/>
+      <w:r>
+        <w:t>trusted?_</w:t>
+      </w:r>
+      <w:proofErr w:type="gramEnd"/>
     </w:p>
     <w:p/>
     <w:p>
@@ -3030,18 +3350,33 @@
     </w:p>
     <w:p>
       <w:r>
-        <w:t>- _Are the final results found stronger than the benchmark result reported earlier?_</w:t>
-      </w:r>
-    </w:p>
-    <w:p>
-      <w:r>
-        <w:t>- _Have you thoroughly analyzed and discussed the final solution?_</w:t>
-      </w:r>
-    </w:p>
-    <w:p>
-      <w:r>
-        <w:t>- _Is the final solution significant enough to have solved the problem?_</w:t>
-      </w:r>
+        <w:t xml:space="preserve">- _Are the final results found stronger than the benchmark result reported </w:t>
+      </w:r>
+      <w:proofErr w:type="gramStart"/>
+      <w:r>
+        <w:t>earlier?_</w:t>
+      </w:r>
+      <w:proofErr w:type="gramEnd"/>
+    </w:p>
+    <w:p>
+      <w:r>
+        <w:t xml:space="preserve">- _Have you thoroughly analyzed and discussed the final </w:t>
+      </w:r>
+      <w:proofErr w:type="gramStart"/>
+      <w:r>
+        <w:t>solution?_</w:t>
+      </w:r>
+      <w:proofErr w:type="gramEnd"/>
+    </w:p>
+    <w:p>
+      <w:r>
+        <w:t xml:space="preserve">- _Is the final solution significant enough to have solved the </w:t>
+      </w:r>
+      <w:proofErr w:type="gramStart"/>
+      <w:r>
+        <w:t>problem?_</w:t>
+      </w:r>
+      <w:proofErr w:type="gramEnd"/>
     </w:p>
     <w:p/>
     <w:p/>
@@ -3051,8 +3386,13 @@
       </w:r>
     </w:p>
     <w:p>
-      <w:r>
-        <w:t>_(approx. 1-2 pages)_</w:t>
+      <w:proofErr w:type="gramStart"/>
+      <w:r>
+        <w:t>_(</w:t>
+      </w:r>
+      <w:proofErr w:type="gramEnd"/>
+      <w:r>
+        <w:t>approx. 1-2 pages)_</w:t>
       </w:r>
     </w:p>
     <w:p/>
@@ -3068,18 +3408,34 @@
     </w:p>
     <w:p>
       <w:r>
-        <w:t>- _Have you visualized a relevant or important quality about the problem, dataset, input data, or results?_</w:t>
-      </w:r>
-    </w:p>
-    <w:p>
-      <w:r>
-        <w:t>- _Is the visualization thoroughly analyzed and discussed?_</w:t>
-      </w:r>
-    </w:p>
-    <w:p>
-      <w:r>
-        <w:t>- _If a plot is provided, are the axes, title, and datum clearly defined?_</w:t>
-      </w:r>
+        <w:lastRenderedPageBreak/>
+        <w:t xml:space="preserve">- _Have you visualized a relevant or important quality about the problem, dataset, input data, or </w:t>
+      </w:r>
+      <w:proofErr w:type="gramStart"/>
+      <w:r>
+        <w:t>results?_</w:t>
+      </w:r>
+      <w:proofErr w:type="gramEnd"/>
+    </w:p>
+    <w:p>
+      <w:r>
+        <w:t xml:space="preserve">- _Is the visualization thoroughly analyzed and </w:t>
+      </w:r>
+      <w:proofErr w:type="gramStart"/>
+      <w:r>
+        <w:t>discussed?_</w:t>
+      </w:r>
+      <w:proofErr w:type="gramEnd"/>
+    </w:p>
+    <w:p>
+      <w:r>
+        <w:t xml:space="preserve">- _If a plot is provided, are the axes, title, and datum clearly </w:t>
+      </w:r>
+      <w:proofErr w:type="gramStart"/>
+      <w:r>
+        <w:t>defined?_</w:t>
+      </w:r>
+      <w:proofErr w:type="gramEnd"/>
     </w:p>
     <w:p/>
     <w:p>
@@ -3089,71 +3445,106 @@
     </w:p>
     <w:p>
       <w:r>
+        <w:t>In this section, you will summarize the entire end-to-end problem solution and discuss one or two particular aspects of the project you found interesting or difficult. You are expected to reflect on the project as a whole to show that you have a firm understanding of the entire process employed in your work. Questions to ask yourself when writing this section:</w:t>
+      </w:r>
+    </w:p>
+    <w:p>
+      <w:r>
+        <w:t xml:space="preserve">- _Have you thoroughly summarized the entire process you used for this </w:t>
+      </w:r>
+      <w:proofErr w:type="gramStart"/>
+      <w:r>
+        <w:t>project?_</w:t>
+      </w:r>
+      <w:proofErr w:type="gramEnd"/>
+    </w:p>
+    <w:p>
+      <w:r>
+        <w:t xml:space="preserve">- _Were there any interesting aspects of the </w:t>
+      </w:r>
+      <w:proofErr w:type="gramStart"/>
+      <w:r>
+        <w:t>project?_</w:t>
+      </w:r>
+      <w:proofErr w:type="gramEnd"/>
+    </w:p>
+    <w:p>
+      <w:r>
+        <w:t xml:space="preserve">- _Were there any difficult aspects of the </w:t>
+      </w:r>
+      <w:proofErr w:type="gramStart"/>
+      <w:r>
+        <w:t>project?_</w:t>
+      </w:r>
+      <w:proofErr w:type="gramEnd"/>
+    </w:p>
+    <w:p>
+      <w:r>
+        <w:t xml:space="preserve">- _Does the final model and solution fit your expectations for the problem, and should it be used in a general setting to solve these types of </w:t>
+      </w:r>
+      <w:proofErr w:type="gramStart"/>
+      <w:r>
+        <w:t>problems?_</w:t>
+      </w:r>
+      <w:proofErr w:type="gramEnd"/>
+    </w:p>
+    <w:p/>
+    <w:p>
+      <w:r>
+        <w:t>### Improvement</w:t>
+      </w:r>
+    </w:p>
+    <w:p>
+      <w:r>
+        <w:t>In this section, you will need to provide discussion as to how one aspect of the implementation you designed could be improved. As an example, consider ways your implementation can be made more general, and what would need to be modified. You do not need to make this improvement, but the potential solutions resulting from these changes are considered and compared/contrasted to your current solution. Questions to ask yourself when writing this section:</w:t>
+      </w:r>
+    </w:p>
+    <w:p>
+      <w:r>
+        <w:t xml:space="preserve">- _Are there further improvements that could be made on the algorithms or techniques you used in this </w:t>
+      </w:r>
+      <w:proofErr w:type="gramStart"/>
+      <w:r>
+        <w:t>project?_</w:t>
+      </w:r>
+      <w:proofErr w:type="gramEnd"/>
+    </w:p>
+    <w:p>
+      <w:r>
+        <w:t xml:space="preserve">- _Were there algorithms or techniques you researched that you did not know how to implement, but would consider using if you knew </w:t>
+      </w:r>
+      <w:proofErr w:type="gramStart"/>
+      <w:r>
+        <w:t>how?_</w:t>
+      </w:r>
+      <w:proofErr w:type="gramEnd"/>
+    </w:p>
+    <w:p>
+      <w:r>
+        <w:t xml:space="preserve">- _If you used your final solution as the new benchmark, do you think an even better solution </w:t>
+      </w:r>
+      <w:proofErr w:type="gramStart"/>
+      <w:r>
+        <w:t>exists?_</w:t>
+      </w:r>
+      <w:proofErr w:type="gramEnd"/>
+    </w:p>
+    <w:p/>
+    <w:p>
+      <w:r>
+        <w:t>-----------</w:t>
+      </w:r>
+    </w:p>
+    <w:p/>
+    <w:p>
+      <w:r>
+        <w:t>**Before submitting, ask yourself. . .**</w:t>
+      </w:r>
+    </w:p>
+    <w:p/>
+    <w:p>
+      <w:r>
         <w:lastRenderedPageBreak/>
-        <w:t>In this section, you will summarize the entire end-to-end problem solution and discuss one or two particular aspects of the project you found interesting or difficult. You are expected to reflect on the project as a whole to show that you have a firm understanding of the entire process employed in your work. Questions to ask yourself when writing this section:</w:t>
-      </w:r>
-    </w:p>
-    <w:p>
-      <w:r>
-        <w:t>- _Have you thoroughly summarized the entire process you used for this project?_</w:t>
-      </w:r>
-    </w:p>
-    <w:p>
-      <w:r>
-        <w:t>- _Were there any interesting aspects of the project?_</w:t>
-      </w:r>
-    </w:p>
-    <w:p>
-      <w:r>
-        <w:t>- _Were there any difficult aspects of the project?_</w:t>
-      </w:r>
-    </w:p>
-    <w:p>
-      <w:r>
-        <w:t>- _Does the final model and solution fit your expectations for the problem, and should it be used in a general setting to solve these types of problems?_</w:t>
-      </w:r>
-    </w:p>
-    <w:p/>
-    <w:p>
-      <w:r>
-        <w:t>### Improvement</w:t>
-      </w:r>
-    </w:p>
-    <w:p>
-      <w:r>
-        <w:t>In this section, you will need to provide discussion as to how one aspect of the implementation you designed could be improved. As an example, consider ways your implementation can be made more general, and what would need to be modified. You do not need to make this improvement, but the potential solutions resulting from these changes are considered and compared/contrasted to your current solution. Questions to ask yourself when writing this section:</w:t>
-      </w:r>
-    </w:p>
-    <w:p>
-      <w:r>
-        <w:t>- _Are there further improvements that could be made on the algorithms or techniques you used in this project?_</w:t>
-      </w:r>
-    </w:p>
-    <w:p>
-      <w:r>
-        <w:t>- _Were there algorithms or techniques you researched that you did not know how to implement, but would consider using if you knew how?_</w:t>
-      </w:r>
-    </w:p>
-    <w:p>
-      <w:r>
-        <w:t>- _If you used your final solution as the new benchmark, do you think an even better solution exists?_</w:t>
-      </w:r>
-    </w:p>
-    <w:p/>
-    <w:p>
-      <w:r>
-        <w:t>-----------</w:t>
-      </w:r>
-    </w:p>
-    <w:p/>
-    <w:p>
-      <w:r>
-        <w:t>**Before submitting, ask yourself. . .**</w:t>
-      </w:r>
-    </w:p>
-    <w:p/>
-    <w:p>
-      <w:r>
         <w:t>- Does the project report you’ve written follow a well-organized structure similar to that of the project template?</w:t>
       </w:r>
     </w:p>
@@ -3174,7 +3565,6 @@
     </w:p>
     <w:p>
       <w:r>
-        <w:lastRenderedPageBreak/>
         <w:t>- Are all the resources used for this project correctly cited and referenced?</w:t>
       </w:r>
     </w:p>

--- a/projects/capstone/report.docx
+++ b/projects/capstone/report.docx
@@ -525,15 +525,7 @@
         <w:ind w:left="-5" w:right="68"/>
       </w:pPr>
       <w:r>
-        <w:t xml:space="preserve">I'm using the National C enter for Health Statistics (NC </w:t>
-      </w:r>
-      <w:proofErr w:type="gramStart"/>
-      <w:r>
-        <w:t>HS )</w:t>
-      </w:r>
-      <w:proofErr w:type="gramEnd"/>
-      <w:r>
-        <w:t xml:space="preserve">. (2016). 2013-2015 National Survey of </w:t>
+        <w:t xml:space="preserve">I'm using the National C enter for Health Statistics (NC HS ). (2016). 2013-2015 National Survey of </w:t>
       </w:r>
     </w:p>
     <w:p>
@@ -590,15 +582,7 @@
         <w:ind w:left="-5" w:right="68"/>
       </w:pPr>
       <w:r>
-        <w:t xml:space="preserve">I am only looking at demographic data as just demographic data alone may help as doctors have access to this information and may be able to intervene early without having to administer a special survey. </w:t>
-      </w:r>
-      <w:proofErr w:type="gramStart"/>
-      <w:r>
-        <w:t>Also</w:t>
-      </w:r>
-      <w:proofErr w:type="gramEnd"/>
-      <w:r>
-        <w:t xml:space="preserve"> neighborhoods that contain more of a specific demographic group can be targeted for special programs. </w:t>
+        <w:t xml:space="preserve">I am only looking at demographic data as just demographic data alone may help as doctors have access to this information and may be able to intervene early without having to administer a special survey. Also neighborhoods that contain more of a specific demographic group can be targeted for special programs. </w:t>
       </w:r>
     </w:p>
     <w:p>
@@ -634,15 +618,7 @@
         <w:ind w:right="33"/>
       </w:pPr>
       <w:r>
-        <w:t xml:space="preserve">First I had to make sure the data was in a usable format, I found code to help me import it into a python </w:t>
-      </w:r>
-      <w:proofErr w:type="gramStart"/>
-      <w:r>
-        <w:t>pandas</w:t>
-      </w:r>
-      <w:proofErr w:type="gramEnd"/>
-      <w:r>
-        <w:t xml:space="preserve"> data frame. I then exported it to csv format so I could easily view the data in excel. </w:t>
+        <w:t xml:space="preserve">First I had to make sure the data was in a usable format, I found code to help me import it into a python pandas data frame. I then exported it to csv format so I could easily view the data in excel. </w:t>
       </w:r>
     </w:p>
     <w:p>
@@ -1272,8 +1248,6 @@
       <w:r>
         <w:t xml:space="preserve"> of school or degree" #discrete, captured in EDUCAT, will drop</w:t>
       </w:r>
-      <w:bookmarkStart w:id="0" w:name="_GoBack"/>
-      <w:bookmarkEnd w:id="0"/>
     </w:p>
     <w:p>
       <w:pPr>
@@ -2718,26 +2692,10 @@
         <w:t>This is a violin plot with the respondent's informal marital sta</w:t>
       </w:r>
       <w:r>
-        <w:t xml:space="preserve">tus on the x-axis and the number of weeks the respondent breastfed for along the y-axis. From the </w:t>
-      </w:r>
-      <w:proofErr w:type="gramStart"/>
-      <w:r>
-        <w:t>plot</w:t>
-      </w:r>
-      <w:proofErr w:type="gramEnd"/>
-      <w:r>
-        <w:t xml:space="preserve"> it appears that married and widowed women breastfeed longer than the other groups</w:t>
-      </w:r>
-      <w:r>
-        <w:t xml:space="preserve">. They have the highest medians and more women abut the 50 </w:t>
-      </w:r>
-      <w:proofErr w:type="gramStart"/>
-      <w:r>
-        <w:t>weeks</w:t>
-      </w:r>
-      <w:proofErr w:type="gramEnd"/>
-      <w:r>
-        <w:t xml:space="preserve"> line</w:t>
+        <w:t>tus on the x-axis and the number of weeks the respondent breastfed for along the y-axis. From the plot it appears that married and widowed women breastfeed longer than the other groups</w:t>
+      </w:r>
+      <w:r>
+        <w:t>. They have the highest medians and more women abut the 50 weeks line</w:t>
       </w:r>
       <w:r>
         <w:t xml:space="preserve">. Most of the women in the never married, not cohabitating group didn't breastfeed at all, </w:t>
@@ -3075,486 +3033,501 @@
       </w:r>
     </w:p>
     <w:p>
-      <w:proofErr w:type="gramStart"/>
-      <w:r>
-        <w:t>_(</w:t>
-      </w:r>
-      <w:proofErr w:type="gramEnd"/>
-      <w:r>
-        <w:t>approx. 3-5 pages)_</w:t>
+      <w:r>
+        <w:t>### Data Preprocessing</w:t>
+      </w:r>
+    </w:p>
+    <w:p>
+      <w:r>
+        <w:t>To see which columns had enough data and what rows I needed to drop, I first printed the counts for all of the columns I thought were relevant. I found out I couldn't use the smoking data and the years in US as most rows did not have values for these columns. I dropped women still breastfeeding and women with no breastfeeding data. If a woman never breastfed, I set her number of weeks equal to 0. I dropped women who didn't have any live babies born from this pregnancy and I checked for babies who died soon after birth or given away for adoption. I noticed that the baby's date of birth and father's age columns had a few "not ascertained", "refused", and "don't know answers" which I filled in with the mean because I didn't want to drop those rows all together.</w:t>
+      </w:r>
+    </w:p>
+    <w:p>
+      <w:r>
+        <w:t>I applied a logarithmic function to the continuous features so the extremes in the data didn't skew the results as much. I tested with an</w:t>
+      </w:r>
+      <w:r>
+        <w:t>d</w:t>
+      </w:r>
+      <w:r>
+        <w:t xml:space="preserve"> without the logarithmic function applied and the model did better </w:t>
+      </w:r>
+      <w:r>
+        <w:lastRenderedPageBreak/>
+        <w:t xml:space="preserve">with it. </w:t>
+      </w:r>
+      <w:r>
+        <w:t xml:space="preserve">I then used </w:t>
+      </w:r>
+      <w:proofErr w:type="spellStart"/>
+      <w:r>
+        <w:t>MinMaxScaler</w:t>
+      </w:r>
+      <w:proofErr w:type="spellEnd"/>
+      <w:r>
+        <w:t xml:space="preserve"> to scale my continuous features to be between 0 and 1 and </w:t>
+      </w:r>
+      <w:proofErr w:type="spellStart"/>
+      <w:r>
+        <w:t>get_dummies</w:t>
+      </w:r>
+      <w:proofErr w:type="spellEnd"/>
+      <w:r>
+        <w:t xml:space="preserve"> to one hot encode my discrete features.</w:t>
+      </w:r>
+    </w:p>
+    <w:p>
+      <w:r>
+        <w:t>### Implementation</w:t>
+      </w:r>
+    </w:p>
+    <w:p>
+      <w:r>
+        <w:t>I tried using PCA to reduce the number of features, but it was a big disappointment. The first 15 dimensions only cover about 65% of the variance in the data. I tried using the reduced features with the Regression models, but I got worse results than with the original data:</w:t>
+      </w:r>
+    </w:p>
+    <w:p>
+      <w:proofErr w:type="spellStart"/>
+      <w:r>
+        <w:t>DecisionTreeRegressor</w:t>
+      </w:r>
+      <w:proofErr w:type="spellEnd"/>
+      <w:r>
+        <w:t xml:space="preserve"> r^2 train score 1.0000</w:t>
+      </w:r>
+      <w:r>
+        <w:br/>
+      </w:r>
+      <w:proofErr w:type="spellStart"/>
+      <w:r>
+        <w:t>DecisionTreeRegressor</w:t>
+      </w:r>
+      <w:proofErr w:type="spellEnd"/>
+      <w:r>
+        <w:t xml:space="preserve"> r^2 test score -0.7685</w:t>
+      </w:r>
+      <w:r>
+        <w:br/>
+      </w:r>
+      <w:proofErr w:type="spellStart"/>
+      <w:r>
+        <w:t>RandomFo</w:t>
+      </w:r>
+      <w:r>
+        <w:t>r</w:t>
+      </w:r>
+      <w:r>
+        <w:t>estRegressor</w:t>
+      </w:r>
+      <w:proofErr w:type="spellEnd"/>
+      <w:r>
+        <w:t xml:space="preserve"> r^2 train score 0.8539</w:t>
+      </w:r>
+      <w:r>
+        <w:br/>
+      </w:r>
+      <w:proofErr w:type="spellStart"/>
+      <w:r>
+        <w:t>RandomFo</w:t>
+      </w:r>
+      <w:r>
+        <w:t>r</w:t>
+      </w:r>
+      <w:r>
+        <w:t>estRegressor</w:t>
+      </w:r>
+      <w:proofErr w:type="spellEnd"/>
+      <w:r>
+        <w:t xml:space="preserve"> r^2 test score 0.2169</w:t>
+      </w:r>
+      <w:r>
+        <w:br/>
+      </w:r>
+      <w:proofErr w:type="spellStart"/>
+      <w:r>
+        <w:t>MLPRegressor</w:t>
+      </w:r>
+      <w:proofErr w:type="spellEnd"/>
+      <w:r>
+        <w:t xml:space="preserve"> r^2 train score 0.1101</w:t>
+      </w:r>
+      <w:r>
+        <w:br/>
+      </w:r>
+      <w:proofErr w:type="spellStart"/>
+      <w:r>
+        <w:t>MLPRegressor</w:t>
+      </w:r>
+      <w:proofErr w:type="spellEnd"/>
+      <w:r>
+        <w:t xml:space="preserve"> r^2 test score 0.0186</w:t>
+      </w:r>
+    </w:p>
+    <w:p>
+      <w:r>
+        <w:t>Since training time is fast anyway with so little data, I chose to not use the reduced features. However, I added back in BFEEDWKS and use the PCA components to see if features were positively or negatively correlated with BFEEDWKS.</w:t>
+      </w:r>
+    </w:p>
+    <w:p>
+      <w:r>
+        <w:t xml:space="preserve">I dropped BFEEDWKS and used that as my label. </w:t>
+      </w:r>
+      <w:r>
+        <w:t xml:space="preserve">Using the </w:t>
+      </w:r>
+      <w:r>
+        <w:t>chosen</w:t>
+      </w:r>
+      <w:r>
+        <w:t xml:space="preserve"> features, I split the data into training and test sets, reserving 10% for testing. I then trained the data using </w:t>
+      </w:r>
+      <w:proofErr w:type="spellStart"/>
+      <w:r>
+        <w:t>DecisionTreeRegressor</w:t>
+      </w:r>
+      <w:proofErr w:type="spellEnd"/>
+      <w:r>
+        <w:t xml:space="preserve">, </w:t>
+      </w:r>
+      <w:proofErr w:type="spellStart"/>
+      <w:r>
+        <w:t>RandomFo</w:t>
+      </w:r>
+      <w:r>
+        <w:t>r</w:t>
+      </w:r>
+      <w:r>
+        <w:t>estRegressor</w:t>
+      </w:r>
+      <w:proofErr w:type="spellEnd"/>
+      <w:r>
+        <w:t xml:space="preserve"> and </w:t>
+      </w:r>
+      <w:proofErr w:type="spellStart"/>
+      <w:r>
+        <w:t>MLPRegressor</w:t>
+      </w:r>
+      <w:proofErr w:type="spellEnd"/>
+      <w:r>
+        <w:t>.</w:t>
+      </w:r>
+    </w:p>
+    <w:p>
+      <w:r>
+        <w:t>I compared the r^2 score for each:</w:t>
+      </w:r>
+      <w:r>
+        <w:br/>
+      </w:r>
+      <w:proofErr w:type="spellStart"/>
+      <w:r>
+        <w:t>DecisionTreeRegressor</w:t>
+      </w:r>
+      <w:proofErr w:type="spellEnd"/>
+      <w:r>
+        <w:t xml:space="preserve"> r^2 train score 1.0000</w:t>
+      </w:r>
+      <w:r>
+        <w:br/>
+      </w:r>
+      <w:proofErr w:type="spellStart"/>
+      <w:r>
+        <w:t>DecisionTreeRegressor</w:t>
+      </w:r>
+      <w:proofErr w:type="spellEnd"/>
+      <w:r>
+        <w:t xml:space="preserve"> r^2 test score -0.2486</w:t>
+      </w:r>
+      <w:r>
+        <w:br/>
+      </w:r>
+      <w:proofErr w:type="spellStart"/>
+      <w:r>
+        <w:t>RandomFo</w:t>
+      </w:r>
+      <w:r>
+        <w:t>r</w:t>
+      </w:r>
+      <w:r>
+        <w:t>estRegressor</w:t>
+      </w:r>
+      <w:proofErr w:type="spellEnd"/>
+      <w:r>
+        <w:t xml:space="preserve"> r^2 train score 0.8690</w:t>
+      </w:r>
+      <w:r>
+        <w:br/>
+      </w:r>
+      <w:proofErr w:type="spellStart"/>
+      <w:r>
+        <w:t>RandomFo</w:t>
+      </w:r>
+      <w:r>
+        <w:t>r</w:t>
+      </w:r>
+      <w:r>
+        <w:t>estRegressor</w:t>
+      </w:r>
+      <w:proofErr w:type="spellEnd"/>
+      <w:r>
+        <w:t xml:space="preserve"> r^2 test score 0.3261</w:t>
+      </w:r>
+      <w:r>
+        <w:br/>
+      </w:r>
+      <w:proofErr w:type="spellStart"/>
+      <w:r>
+        <w:t>MLPRegressor</w:t>
+      </w:r>
+      <w:proofErr w:type="spellEnd"/>
+      <w:r>
+        <w:t xml:space="preserve"> r^2 train score 0.5709</w:t>
+      </w:r>
+      <w:r>
+        <w:br/>
+        <w:t>MLPRegressor r^2 test score 0.2287</w:t>
       </w:r>
     </w:p>
     <w:p/>
     <w:p>
       <w:r>
-        <w:t>### Data Preprocessing</w:t>
-      </w:r>
-    </w:p>
-    <w:p>
-      <w:r>
-        <w:t xml:space="preserve">To see which columns had enough data and what rows I needed to drop, I first printed the counts for all of the columns I thought were relevant. I found out I couldn't use the smoking data and the years in US as most rows did not have values for these columns. I dropped women still breastfeeding and women with </w:t>
+        <w:t>### Refinement</w:t>
+      </w:r>
+    </w:p>
+    <w:p>
+      <w:r>
+        <w:t xml:space="preserve">I took the </w:t>
       </w:r>
       <w:proofErr w:type="spellStart"/>
       <w:r>
-        <w:t>with</w:t>
+        <w:t>RandomForestRegressor</w:t>
       </w:r>
       <w:proofErr w:type="spellEnd"/>
       <w:r>
-        <w:t xml:space="preserve"> no breastfeeding data. If a woman never breastfed, I set her number of weeks equal to 0. I dropped women who didn't have any live babies born from this pregnancy and I checked for babies who died soon after birth or given away for adoption. I noticed that the baby's date of birth and father's age columns had a few "not ascertained", "refused", and "don't know answers" which I filled in with the mean because I didn't want to drop those rows all together.</w:t>
+        <w:t xml:space="preserve"> and played with the data and the parameters. As I mentioned above, I applied a </w:t>
+      </w:r>
+      <w:r>
+        <w:t>logarithmic function</w:t>
+      </w:r>
+      <w:r>
+        <w:t xml:space="preserve"> to my continuous features which bumped the r^2 score up </w:t>
+      </w:r>
+      <w:r>
+        <w:t>by .1. I</w:t>
+      </w:r>
+      <w:r>
+        <w:t xml:space="preserve"> used </w:t>
+      </w:r>
+      <w:proofErr w:type="spellStart"/>
+      <w:r>
+        <w:t>GridSearchCV</w:t>
+      </w:r>
+      <w:proofErr w:type="spellEnd"/>
+      <w:r>
+        <w:t xml:space="preserve"> to tune all of the parameters. I first looked at two parameters at a time and played with several different values, honing in on the best parameters and then set those and look at the next two. This improved the model from </w:t>
+      </w:r>
+      <w:r>
+        <w:t>.3261</w:t>
+      </w:r>
+      <w:r>
+        <w:t xml:space="preserve"> to </w:t>
+      </w:r>
+    </w:p>
+    <w:p>
+      <w:r>
+        <w:t>I then used the improved model and looked at the feature importance. I took the top 15 features and studied them by looking at their correlations via PCA and through a heatmap. I then took these 15 features and used only them</w:t>
+      </w:r>
+      <w:r>
+        <w:t xml:space="preserve"> in my model.</w:t>
+      </w:r>
+    </w:p>
+    <w:p/>
+    <w:p>
+      <w:r>
+        <w:t>## IV. Results</w:t>
       </w:r>
     </w:p>
     <w:p>
       <w:r>
         <w:lastRenderedPageBreak/>
-        <w:t xml:space="preserve">I then used </w:t>
-      </w:r>
-      <w:proofErr w:type="spellStart"/>
-      <w:r>
-        <w:t>MinMaxScaler</w:t>
-      </w:r>
-      <w:proofErr w:type="spellEnd"/>
-      <w:r>
-        <w:t xml:space="preserve"> to scale my continuous features to be between 0 and 1 and </w:t>
-      </w:r>
-      <w:proofErr w:type="spellStart"/>
-      <w:r>
-        <w:t>get_dummies</w:t>
-      </w:r>
-      <w:proofErr w:type="spellEnd"/>
-      <w:r>
-        <w:t xml:space="preserve"> to one hot encode my discrete features.</w:t>
-      </w:r>
-    </w:p>
-    <w:p>
-      <w:r>
-        <w:t>### Implementation</w:t>
-      </w:r>
-    </w:p>
-    <w:p>
-      <w:r>
-        <w:t>In this section, the process for which metrics, algorithms, and techniques that you implemented for the given data will need to be clearly documented. It should be abundantly clear how the implementation was carried out, and discussion should be made regarding any complications that occurred during this process. Questions to ask yourself when writing this section:</w:t>
-      </w:r>
-    </w:p>
-    <w:p>
-      <w:r>
-        <w:t xml:space="preserve">- _Is it made clear how the algorithms and techniques were implemented with the given datasets or input </w:t>
-      </w:r>
-      <w:proofErr w:type="gramStart"/>
-      <w:r>
-        <w:t>data?_</w:t>
-      </w:r>
-      <w:proofErr w:type="gramEnd"/>
-    </w:p>
-    <w:p>
-      <w:r>
-        <w:t xml:space="preserve">- _Were there any complications with the original metrics or techniques that required changing prior to acquiring a </w:t>
-      </w:r>
-      <w:proofErr w:type="gramStart"/>
-      <w:r>
-        <w:t>solution?_</w:t>
-      </w:r>
-      <w:proofErr w:type="gramEnd"/>
-    </w:p>
-    <w:p>
-      <w:r>
-        <w:t xml:space="preserve">- _Was there any part of the coding process (e.g., writing complicated functions) that should be </w:t>
-      </w:r>
-      <w:proofErr w:type="gramStart"/>
-      <w:r>
-        <w:t>documented?_</w:t>
-      </w:r>
-      <w:proofErr w:type="gramEnd"/>
+        <w:t>_(approx. 2-3 pages)_</w:t>
+      </w:r>
     </w:p>
     <w:p/>
     <w:p>
       <w:r>
-        <w:t>### Refinement</w:t>
-      </w:r>
-    </w:p>
-    <w:p>
-      <w:r>
-        <w:t xml:space="preserve">Reduced data: </w:t>
-      </w:r>
-      <w:proofErr w:type="spellStart"/>
-      <w:r>
-        <w:t>DecisionTreeRegressor</w:t>
-      </w:r>
-      <w:proofErr w:type="spellEnd"/>
-      <w:r>
-        <w:t xml:space="preserve"> r^2 train score 1.0000</w:t>
-      </w:r>
-    </w:p>
-    <w:p>
-      <w:proofErr w:type="spellStart"/>
-      <w:r>
-        <w:t>DecisionTreeRegressor</w:t>
-      </w:r>
-      <w:proofErr w:type="spellEnd"/>
-      <w:r>
-        <w:t xml:space="preserve"> r^2 test score -0.7685</w:t>
-      </w:r>
-    </w:p>
-    <w:p>
-      <w:proofErr w:type="spellStart"/>
-      <w:r>
-        <w:t>RandomFoestRegressor</w:t>
-      </w:r>
-      <w:proofErr w:type="spellEnd"/>
-      <w:r>
-        <w:t xml:space="preserve"> r^2 train score 0.8539</w:t>
-      </w:r>
-    </w:p>
-    <w:p>
-      <w:proofErr w:type="spellStart"/>
-      <w:r>
-        <w:t>RandomFoestRegressor</w:t>
-      </w:r>
-      <w:proofErr w:type="spellEnd"/>
-      <w:r>
-        <w:t xml:space="preserve"> r^2 test score 0.2169</w:t>
-      </w:r>
-    </w:p>
-    <w:p>
-      <w:proofErr w:type="spellStart"/>
-      <w:r>
-        <w:t>MLPRegressor</w:t>
-      </w:r>
-      <w:proofErr w:type="spellEnd"/>
-      <w:r>
-        <w:t xml:space="preserve"> r^2 train score 0.1101</w:t>
-      </w:r>
-    </w:p>
-    <w:p>
-      <w:proofErr w:type="spellStart"/>
-      <w:r>
-        <w:t>MLPRegressor</w:t>
-      </w:r>
-      <w:proofErr w:type="spellEnd"/>
-      <w:r>
-        <w:t xml:space="preserve"> r^2 test score 0.0186</w:t>
-      </w:r>
-    </w:p>
-    <w:p>
-      <w:r>
-        <w:t>In this section, you will need to discuss the process of improvement you made upon the algorithms and techniques you used in your implementation. For example, adjusting parameters for certain models to acquire improved solutions would fall under the refinement category. Your initial and final solutions should be reported, as well as any significant intermediate results as necessary. Questions to ask yourself when writing this section:</w:t>
-      </w:r>
-    </w:p>
-    <w:p>
-      <w:r>
-        <w:t xml:space="preserve">- _Has an initial solution been found and clearly </w:t>
-      </w:r>
-      <w:proofErr w:type="gramStart"/>
-      <w:r>
-        <w:t>reported?_</w:t>
-      </w:r>
-      <w:proofErr w:type="gramEnd"/>
-    </w:p>
-    <w:p>
-      <w:r>
-        <w:t xml:space="preserve">- _Is the process of improvement clearly documented, such as what techniques were </w:t>
-      </w:r>
-      <w:proofErr w:type="gramStart"/>
-      <w:r>
-        <w:t>used?_</w:t>
-      </w:r>
-      <w:proofErr w:type="gramEnd"/>
-    </w:p>
-    <w:p>
-      <w:r>
-        <w:t xml:space="preserve">- _Are intermediate and final solutions clearly reported as the process is </w:t>
-      </w:r>
-      <w:proofErr w:type="gramStart"/>
-      <w:r>
-        <w:t>improved?_</w:t>
-      </w:r>
-      <w:proofErr w:type="gramEnd"/>
+        <w:t>### Model Evaluation and Validation</w:t>
+      </w:r>
+    </w:p>
+    <w:p>
+      <w:r>
+        <w:t>In this section, the final model and any supporting qualities should be evaluated in detail. It should be clear how the final model was derived and why this model was chosen. In addition, some type of analysis should be used to validate the robustness of this model and its solution, such as manipulating the input data or environment to see how the model’s solution is affected (this is called sensitivity analysis). Questions to ask yourself when writing this section:</w:t>
+      </w:r>
+    </w:p>
+    <w:p>
+      <w:r>
+        <w:t>- _Is the final model reasonable and aligning with solution expectations? Are the final parameters of the model appropriate?_</w:t>
+      </w:r>
+    </w:p>
+    <w:p>
+      <w:r>
+        <w:t>- _Has the final model been tested with various inputs to evaluate whether the model generalizes well to unseen data?_</w:t>
+      </w:r>
+    </w:p>
+    <w:p>
+      <w:r>
+        <w:t>- _Is the model robust enough for the problem? Do small perturbations (changes) in training data or the input space greatly affect the results?_</w:t>
+      </w:r>
+    </w:p>
+    <w:p>
+      <w:r>
+        <w:t>- _Can results found from the model be trusted?_</w:t>
+      </w:r>
+    </w:p>
+    <w:p/>
+    <w:p>
+      <w:r>
+        <w:t>### Justification</w:t>
+      </w:r>
+    </w:p>
+    <w:p>
+      <w:r>
+        <w:t>In this section, your model’s final solution and its results should be compared to the benchmark you established earlier in the project using some type of statistical analysis. You should also justify whether these results and the solution are significant enough to have solved the problem posed in the project. Questions to ask yourself when writing this section:</w:t>
+      </w:r>
+    </w:p>
+    <w:p>
+      <w:r>
+        <w:t>- _Are the final results found stronger than the benchmark result reported earlier?_</w:t>
+      </w:r>
+    </w:p>
+    <w:p>
+      <w:r>
+        <w:t>- _Have you thoroughly analyzed and discussed the final solution?_</w:t>
+      </w:r>
+    </w:p>
+    <w:p>
+      <w:r>
+        <w:t>- _Is the final solution significant enough to have solved the problem?_</w:t>
+      </w:r>
     </w:p>
     <w:p/>
     <w:p/>
     <w:p>
       <w:r>
-        <w:t>## IV. Results</w:t>
-      </w:r>
-    </w:p>
-    <w:p>
-      <w:proofErr w:type="gramStart"/>
-      <w:r>
-        <w:t>_(</w:t>
-      </w:r>
-      <w:proofErr w:type="gramEnd"/>
-      <w:r>
-        <w:t>approx. 2-3 pages)_</w:t>
+        <w:t>## V. Conclusion</w:t>
+      </w:r>
+    </w:p>
+    <w:p>
+      <w:r>
+        <w:t>_(approx. 1-2 pages)_</w:t>
       </w:r>
     </w:p>
     <w:p/>
     <w:p>
       <w:r>
-        <w:t>### Model Evaluation and Validation</w:t>
-      </w:r>
-    </w:p>
-    <w:p>
-      <w:r>
-        <w:t>In this section, the final model and any supporting qualities should be evaluated in detail. It should be clear how the final model was derived and why this model was chosen. In addition, some type of analysis should be used to validate the robustness of this model and its solution, such as manipulating the input data or environment to see how the model’s solution is affected (this is called sensitivity analysis). Questions to ask yourself when writing this section:</w:t>
-      </w:r>
-    </w:p>
-    <w:p>
-      <w:r>
-        <w:t xml:space="preserve">- _Is the final model reasonable and aligning with solution expectations? Are the final parameters of the model </w:t>
-      </w:r>
-      <w:proofErr w:type="gramStart"/>
-      <w:r>
-        <w:t>appropriate?_</w:t>
-      </w:r>
-      <w:proofErr w:type="gramEnd"/>
-    </w:p>
-    <w:p>
-      <w:r>
-        <w:t xml:space="preserve">- _Has the final model been tested with various inputs to evaluate whether the model generalizes well to unseen </w:t>
-      </w:r>
-      <w:proofErr w:type="gramStart"/>
-      <w:r>
-        <w:t>data?_</w:t>
-      </w:r>
-      <w:proofErr w:type="gramEnd"/>
-    </w:p>
-    <w:p>
-      <w:r>
-        <w:t xml:space="preserve">- _Is the model robust enough for the problem? Do small perturbations (changes) in training data or the input space greatly affect the </w:t>
-      </w:r>
-      <w:proofErr w:type="gramStart"/>
-      <w:r>
-        <w:t>results?_</w:t>
-      </w:r>
-      <w:proofErr w:type="gramEnd"/>
-    </w:p>
-    <w:p>
-      <w:r>
-        <w:t xml:space="preserve">- _Can results found from the model be </w:t>
-      </w:r>
-      <w:proofErr w:type="gramStart"/>
-      <w:r>
-        <w:t>trusted?_</w:t>
-      </w:r>
-      <w:proofErr w:type="gramEnd"/>
+        <w:t>### Free-Form Visualization</w:t>
+      </w:r>
+    </w:p>
+    <w:p>
+      <w:r>
+        <w:t xml:space="preserve">In this section, you will need to provide some form of visualization that emphasizes an important quality about the project. It is much more free-form, but should reasonably support a significant result or </w:t>
+      </w:r>
+      <w:r>
+        <w:lastRenderedPageBreak/>
+        <w:t>characteristic about the problem that you want to discuss. Questions to ask yourself when writing this section:</w:t>
+      </w:r>
+    </w:p>
+    <w:p>
+      <w:r>
+        <w:t>- _Have you visualized a relevant or important quality about the problem, dataset, input data, or results?_</w:t>
+      </w:r>
+    </w:p>
+    <w:p>
+      <w:r>
+        <w:t>- _Is the visualization thoroughly analyzed and discussed?_</w:t>
+      </w:r>
+    </w:p>
+    <w:p>
+      <w:r>
+        <w:t>- _If a plot is provided, are the axes, title, and datum clearly defined?_</w:t>
+      </w:r>
     </w:p>
     <w:p/>
     <w:p>
       <w:r>
-        <w:t>### Justification</w:t>
-      </w:r>
-    </w:p>
-    <w:p>
-      <w:r>
-        <w:t>In this section, your model’s final solution and its results should be compared to the benchmark you established earlier in the project using some type of statistical analysis. You should also justify whether these results and the solution are significant enough to have solved the problem posed in the project. Questions to ask yourself when writing this section:</w:t>
-      </w:r>
-    </w:p>
-    <w:p>
-      <w:r>
-        <w:t xml:space="preserve">- _Are the final results found stronger than the benchmark result reported </w:t>
-      </w:r>
-      <w:proofErr w:type="gramStart"/>
-      <w:r>
-        <w:t>earlier?_</w:t>
-      </w:r>
-      <w:proofErr w:type="gramEnd"/>
-    </w:p>
-    <w:p>
-      <w:r>
-        <w:t xml:space="preserve">- _Have you thoroughly analyzed and discussed the final </w:t>
-      </w:r>
-      <w:proofErr w:type="gramStart"/>
-      <w:r>
-        <w:t>solution?_</w:t>
-      </w:r>
-      <w:proofErr w:type="gramEnd"/>
-    </w:p>
-    <w:p>
-      <w:r>
-        <w:t xml:space="preserve">- _Is the final solution significant enough to have solved the </w:t>
-      </w:r>
-      <w:proofErr w:type="gramStart"/>
-      <w:r>
-        <w:t>problem?_</w:t>
-      </w:r>
-      <w:proofErr w:type="gramEnd"/>
+        <w:t>### Reflection</w:t>
+      </w:r>
+    </w:p>
+    <w:p>
+      <w:r>
+        <w:t>In this section, you will summarize the entire end-to-end problem solution and discuss one or two particular aspects of the project you found interesting or difficult. You are expected to reflect on the project as a whole to show that you have a firm understanding of the entire process employed in your work. Questions to ask yourself when writing this section:</w:t>
+      </w:r>
+    </w:p>
+    <w:p>
+      <w:r>
+        <w:t>- _Have you thoroughly summarized the entire process you used for this project?_</w:t>
+      </w:r>
+    </w:p>
+    <w:p>
+      <w:r>
+        <w:t>- _Were there any interesting aspects of the project?_</w:t>
+      </w:r>
+    </w:p>
+    <w:p>
+      <w:r>
+        <w:t>- _Were there any difficult aspects of the project?_</w:t>
+      </w:r>
+    </w:p>
+    <w:p>
+      <w:r>
+        <w:t>- _Does the final model and solution fit your expectations for the problem, and should it be used in a general setting to solve these types of problems?_</w:t>
+      </w:r>
     </w:p>
     <w:p/>
+    <w:p>
+      <w:r>
+        <w:t>### Improvement</w:t>
+      </w:r>
+    </w:p>
+    <w:p>
+      <w:r>
+        <w:t xml:space="preserve">One problem I had was the data. It is unbalanced and highly skewed towards 0. There are very few women in this study who breastfed for an extended period of time. I think having more data on breastfeeding women would greatly help. </w:t>
+      </w:r>
+      <w:r>
+        <w:t>I think I'm also missing several features, such as if the mother was a smoker, that would help predict breastfeeding success.</w:t>
+      </w:r>
+    </w:p>
+    <w:p>
+      <w:r>
+        <w:t>The reviewer of my proposal suggested I turn thi</w:t>
+      </w:r>
+      <w:r>
+        <w:t>s into a classification problem, which might improve the results. I don't think there would be enough data to split on the 12 months or more mark, but maybe 6 months or more. I could also use oversampling to help with the unbalanced data. I was curious though to see how the regression model worked out as women have varying breastfeeding goals.</w:t>
+      </w:r>
+    </w:p>
+    <w:p>
+      <w:bookmarkStart w:id="0" w:name="_GoBack"/>
+      <w:bookmarkEnd w:id="0"/>
+    </w:p>
+    <w:p>
+      <w:r>
+        <w:t>**Before submitting, ask yourself. . .**</w:t>
+      </w:r>
+    </w:p>
     <w:p/>
     <w:p>
       <w:r>
-        <w:t>## V. Conclusion</w:t>
-      </w:r>
-    </w:p>
-    <w:p>
-      <w:proofErr w:type="gramStart"/>
-      <w:r>
-        <w:t>_(</w:t>
-      </w:r>
-      <w:proofErr w:type="gramEnd"/>
-      <w:r>
-        <w:t>approx. 1-2 pages)_</w:t>
-      </w:r>
-    </w:p>
-    <w:p/>
-    <w:p>
-      <w:r>
-        <w:t>### Free-Form Visualization</w:t>
-      </w:r>
-    </w:p>
-    <w:p>
-      <w:r>
-        <w:t>In this section, you will need to provide some form of visualization that emphasizes an important quality about the project. It is much more free-form, but should reasonably support a significant result or characteristic about the problem that you want to discuss. Questions to ask yourself when writing this section:</w:t>
+        <w:t>- Does the project report you’ve written follow a well-organized structure similar to that of the project template?</w:t>
+      </w:r>
+    </w:p>
+    <w:p>
+      <w:r>
+        <w:t>- Is each section (particularly **Analysis** and **Methodology**) written in a clear, concise and specific fashion? Are there any ambiguous terms or phrases that need clarification?</w:t>
       </w:r>
     </w:p>
     <w:p>
       <w:r>
         <w:lastRenderedPageBreak/>
-        <w:t xml:space="preserve">- _Have you visualized a relevant or important quality about the problem, dataset, input data, or </w:t>
-      </w:r>
-      <w:proofErr w:type="gramStart"/>
-      <w:r>
-        <w:t>results?_</w:t>
-      </w:r>
-      <w:proofErr w:type="gramEnd"/>
-    </w:p>
-    <w:p>
-      <w:r>
-        <w:t xml:space="preserve">- _Is the visualization thoroughly analyzed and </w:t>
-      </w:r>
-      <w:proofErr w:type="gramStart"/>
-      <w:r>
-        <w:t>discussed?_</w:t>
-      </w:r>
-      <w:proofErr w:type="gramEnd"/>
-    </w:p>
-    <w:p>
-      <w:r>
-        <w:t xml:space="preserve">- _If a plot is provided, are the axes, title, and datum clearly </w:t>
-      </w:r>
-      <w:proofErr w:type="gramStart"/>
-      <w:r>
-        <w:t>defined?_</w:t>
-      </w:r>
-      <w:proofErr w:type="gramEnd"/>
-    </w:p>
-    <w:p/>
-    <w:p>
-      <w:r>
-        <w:t>### Reflection</w:t>
-      </w:r>
-    </w:p>
-    <w:p>
-      <w:r>
-        <w:t>In this section, you will summarize the entire end-to-end problem solution and discuss one or two particular aspects of the project you found interesting or difficult. You are expected to reflect on the project as a whole to show that you have a firm understanding of the entire process employed in your work. Questions to ask yourself when writing this section:</w:t>
-      </w:r>
-    </w:p>
-    <w:p>
-      <w:r>
-        <w:t xml:space="preserve">- _Have you thoroughly summarized the entire process you used for this </w:t>
-      </w:r>
-      <w:proofErr w:type="gramStart"/>
-      <w:r>
-        <w:t>project?_</w:t>
-      </w:r>
-      <w:proofErr w:type="gramEnd"/>
-    </w:p>
-    <w:p>
-      <w:r>
-        <w:t xml:space="preserve">- _Were there any interesting aspects of the </w:t>
-      </w:r>
-      <w:proofErr w:type="gramStart"/>
-      <w:r>
-        <w:t>project?_</w:t>
-      </w:r>
-      <w:proofErr w:type="gramEnd"/>
-    </w:p>
-    <w:p>
-      <w:r>
-        <w:t xml:space="preserve">- _Were there any difficult aspects of the </w:t>
-      </w:r>
-      <w:proofErr w:type="gramStart"/>
-      <w:r>
-        <w:t>project?_</w:t>
-      </w:r>
-      <w:proofErr w:type="gramEnd"/>
-    </w:p>
-    <w:p>
-      <w:r>
-        <w:t xml:space="preserve">- _Does the final model and solution fit your expectations for the problem, and should it be used in a general setting to solve these types of </w:t>
-      </w:r>
-      <w:proofErr w:type="gramStart"/>
-      <w:r>
-        <w:t>problems?_</w:t>
-      </w:r>
-      <w:proofErr w:type="gramEnd"/>
-    </w:p>
-    <w:p/>
-    <w:p>
-      <w:r>
-        <w:t>### Improvement</w:t>
-      </w:r>
-    </w:p>
-    <w:p>
-      <w:r>
-        <w:t>In this section, you will need to provide discussion as to how one aspect of the implementation you designed could be improved. As an example, consider ways your implementation can be made more general, and what would need to be modified. You do not need to make this improvement, but the potential solutions resulting from these changes are considered and compared/contrasted to your current solution. Questions to ask yourself when writing this section:</w:t>
-      </w:r>
-    </w:p>
-    <w:p>
-      <w:r>
-        <w:t xml:space="preserve">- _Are there further improvements that could be made on the algorithms or techniques you used in this </w:t>
-      </w:r>
-      <w:proofErr w:type="gramStart"/>
-      <w:r>
-        <w:t>project?_</w:t>
-      </w:r>
-      <w:proofErr w:type="gramEnd"/>
-    </w:p>
-    <w:p>
-      <w:r>
-        <w:t xml:space="preserve">- _Were there algorithms or techniques you researched that you did not know how to implement, but would consider using if you knew </w:t>
-      </w:r>
-      <w:proofErr w:type="gramStart"/>
-      <w:r>
-        <w:t>how?_</w:t>
-      </w:r>
-      <w:proofErr w:type="gramEnd"/>
-    </w:p>
-    <w:p>
-      <w:r>
-        <w:t xml:space="preserve">- _If you used your final solution as the new benchmark, do you think an even better solution </w:t>
-      </w:r>
-      <w:proofErr w:type="gramStart"/>
-      <w:r>
-        <w:t>exists?_</w:t>
-      </w:r>
-      <w:proofErr w:type="gramEnd"/>
-    </w:p>
-    <w:p/>
-    <w:p>
-      <w:r>
-        <w:t>-----------</w:t>
-      </w:r>
-    </w:p>
-    <w:p/>
-    <w:p>
-      <w:r>
-        <w:t>**Before submitting, ask yourself. . .**</w:t>
-      </w:r>
-    </w:p>
-    <w:p/>
-    <w:p>
-      <w:r>
-        <w:lastRenderedPageBreak/>
-        <w:t>- Does the project report you’ve written follow a well-organized structure similar to that of the project template?</w:t>
-      </w:r>
-    </w:p>
-    <w:p>
-      <w:r>
-        <w:t>- Is each section (particularly **Analysis** and **Methodology**) written in a clear, concise and specific fashion? Are there any ambiguous terms or phrases that need clarification?</w:t>
-      </w:r>
-    </w:p>
-    <w:p>
-      <w:r>
         <w:t>- Would the intended audience of your project be able to understand your analysis, methods, and results?</w:t>
       </w:r>
     </w:p>

--- a/projects/capstone/report.docx
+++ b/projects/capstone/report.docx
@@ -115,15 +115,7 @@
         <w:spacing w:after="281" w:line="289" w:lineRule="auto"/>
       </w:pPr>
       <w:r>
-        <w:t xml:space="preserve">I personally breastfed my son well past the 12-month mark, even after struggling with supply issues and supplementation, due to the support I received from an online community. Had I known about such community earlier, my problems could have been identified sooner. There are so many people out there who want to offer support in the form of these online communities, La </w:t>
-      </w:r>
-      <w:proofErr w:type="spellStart"/>
-      <w:r>
-        <w:t>Leche</w:t>
-      </w:r>
-      <w:proofErr w:type="spellEnd"/>
-      <w:r>
-        <w:t xml:space="preserve"> League, and other programs. I think it's important that we deliver this support to the women who want it and need it as early as possible so they can breastfeed for as long as they like. </w:t>
+        <w:t xml:space="preserve">I personally breastfed my son well past the 12-month mark, even after struggling with supply issues and supplementation, due to the support I received from an online community. Had I known about such community earlier, my problems could have been identified sooner. There are so many people out there who want to offer support in the form of these online communities, La Leche League, and other programs. I think it's important that we deliver this support to the women who want it and need it as early as possible so they can breastfeed for as long as they like. </w:t>
       </w:r>
     </w:p>
     <w:p>
@@ -334,15 +326,7 @@
         <w:ind w:right="224"/>
       </w:pPr>
       <w:r>
-        <w:t xml:space="preserve">What demographic factors predict how long a woman will breastfeed for? Given a woman's age, race, poverty level, education level, </w:t>
-      </w:r>
-      <w:proofErr w:type="spellStart"/>
-      <w:r>
-        <w:t>etc</w:t>
-      </w:r>
-      <w:proofErr w:type="spellEnd"/>
-      <w:r>
-        <w:t xml:space="preserve">, how long is she likely to breastfeed her child? If we know a woman </w:t>
+        <w:t xml:space="preserve">What demographic factors predict how long a woman will breastfeed for? Given a woman's age, race, poverty level, education level, etc, how long is she likely to breastfeed her child? If we know a woman </w:t>
       </w:r>
       <w:r>
         <w:lastRenderedPageBreak/>
@@ -377,7 +361,13 @@
         <w:t>born outside the US</w:t>
       </w:r>
       <w:r>
-        <w:t xml:space="preserve">, marital status, working status, poverty level, education level to emerge as predictive features for this model based on the benchmark models. </w:t>
+        <w:t>, marital status, working status, poverty level, education level</w:t>
+      </w:r>
+      <w:r>
+        <w:t xml:space="preserve"> and race</w:t>
+      </w:r>
+      <w:r>
+        <w:t xml:space="preserve"> to emerge as predictive features for this model based on the benchmark models. </w:t>
       </w:r>
     </w:p>
     <w:p>
@@ -452,6 +442,124 @@
               </w:r>
             </w:hyperlink>
           </w:p>
+          <w:p>
+            <w:pPr>
+              <w:spacing w:after="353" w:line="289" w:lineRule="auto"/>
+              <w:ind w:right="374"/>
+            </w:pPr>
+            <w:r>
+              <w:rPr>
+                <w:noProof/>
+              </w:rPr>
+              <w:drawing>
+                <wp:inline distT="0" distB="0" distL="0" distR="0">
+                  <wp:extent cx="2600325" cy="504825"/>
+                  <wp:effectExtent l="0" t="0" r="9525" b="9525"/>
+                  <wp:docPr id="3" name="Picture 3" descr="R^2(y, \hat{y}) = 1 - \frac{\sum_{i=0}^{n_{\text{samples}} - 1} (y_i - \hat{y}_i)^2}{\sum_{i=0}^{n_\text{samples} - 1} (y_i - \bar{y})^2}"/>
+                  <wp:cNvGraphicFramePr>
+                    <a:graphicFrameLocks xmlns:a="http://schemas.openxmlformats.org/drawingml/2006/main" noChangeAspect="1"/>
+                  </wp:cNvGraphicFramePr>
+                  <a:graphic xmlns:a="http://schemas.openxmlformats.org/drawingml/2006/main">
+                    <a:graphicData uri="http://schemas.openxmlformats.org/drawingml/2006/picture">
+                      <pic:pic xmlns:pic="http://schemas.openxmlformats.org/drawingml/2006/picture">
+                        <pic:nvPicPr>
+                          <pic:cNvPr id="0" name="Picture 1" descr="R^2(y, \hat{y}) = 1 - \frac{\sum_{i=0}^{n_{\text{samples}} - 1} (y_i - \hat{y}_i)^2}{\sum_{i=0}^{n_\text{samples} - 1} (y_i - \bar{y})^2}"/>
+                          <pic:cNvPicPr>
+                            <a:picLocks noChangeAspect="1" noChangeArrowheads="1"/>
+                          </pic:cNvPicPr>
+                        </pic:nvPicPr>
+                        <pic:blipFill>
+                          <a:blip r:embed="rId29">
+                            <a:extLst>
+                              <a:ext uri="{28A0092B-C50C-407E-A947-70E740481C1C}">
+                                <a14:useLocalDpi xmlns:a14="http://schemas.microsoft.com/office/drawing/2010/main" val="0"/>
+                              </a:ext>
+                            </a:extLst>
+                          </a:blip>
+                          <a:srcRect/>
+                          <a:stretch>
+                            <a:fillRect/>
+                          </a:stretch>
+                        </pic:blipFill>
+                        <pic:spPr bwMode="auto">
+                          <a:xfrm>
+                            <a:off x="0" y="0"/>
+                            <a:ext cx="2600325" cy="504825"/>
+                          </a:xfrm>
+                          <a:prstGeom prst="rect">
+                            <a:avLst/>
+                          </a:prstGeom>
+                          <a:noFill/>
+                          <a:ln>
+                            <a:noFill/>
+                          </a:ln>
+                        </pic:spPr>
+                      </pic:pic>
+                    </a:graphicData>
+                  </a:graphic>
+                </wp:inline>
+              </w:drawing>
+            </w:r>
+            <w:r>
+              <w:t xml:space="preserve">where </w:t>
+            </w:r>
+            <w:r>
+              <w:rPr>
+                <w:noProof/>
+              </w:rPr>
+              <w:drawing>
+                <wp:inline distT="0" distB="0" distL="0" distR="0">
+                  <wp:extent cx="1771650" cy="295275"/>
+                  <wp:effectExtent l="0" t="0" r="0" b="9525"/>
+                  <wp:docPr id="5" name="Picture 5" descr="\bar{y} =  \frac{1}{n_{\text{samples}}} \sum_{i=0}^{n_{\text{samples}} - 1} y_i"/>
+                  <wp:cNvGraphicFramePr>
+                    <a:graphicFrameLocks xmlns:a="http://schemas.openxmlformats.org/drawingml/2006/main" noChangeAspect="1"/>
+                  </wp:cNvGraphicFramePr>
+                  <a:graphic xmlns:a="http://schemas.openxmlformats.org/drawingml/2006/main">
+                    <a:graphicData uri="http://schemas.openxmlformats.org/drawingml/2006/picture">
+                      <pic:pic xmlns:pic="http://schemas.openxmlformats.org/drawingml/2006/picture">
+                        <pic:nvPicPr>
+                          <pic:cNvPr id="0" name="Picture 3" descr="\bar{y} =  \frac{1}{n_{\text{samples}}} \sum_{i=0}^{n_{\text{samples}} - 1} y_i"/>
+                          <pic:cNvPicPr>
+                            <a:picLocks noChangeAspect="1" noChangeArrowheads="1"/>
+                          </pic:cNvPicPr>
+                        </pic:nvPicPr>
+                        <pic:blipFill>
+                          <a:blip r:embed="rId30">
+                            <a:extLst>
+                              <a:ext uri="{28A0092B-C50C-407E-A947-70E740481C1C}">
+                                <a14:useLocalDpi xmlns:a14="http://schemas.microsoft.com/office/drawing/2010/main" val="0"/>
+                              </a:ext>
+                            </a:extLst>
+                          </a:blip>
+                          <a:srcRect/>
+                          <a:stretch>
+                            <a:fillRect/>
+                          </a:stretch>
+                        </pic:blipFill>
+                        <pic:spPr bwMode="auto">
+                          <a:xfrm>
+                            <a:off x="0" y="0"/>
+                            <a:ext cx="1771650" cy="295275"/>
+                          </a:xfrm>
+                          <a:prstGeom prst="rect">
+                            <a:avLst/>
+                          </a:prstGeom>
+                          <a:noFill/>
+                          <a:ln>
+                            <a:noFill/>
+                          </a:ln>
+                        </pic:spPr>
+                      </pic:pic>
+                    </a:graphicData>
+                  </a:graphic>
+                </wp:inline>
+              </w:drawing>
+            </w:r>
+            <w:r>
+              <w:t>.</w:t>
+            </w:r>
+          </w:p>
         </w:tc>
         <w:tc>
           <w:tcPr>
@@ -470,7 +578,11 @@
         </w:tc>
       </w:tr>
     </w:tbl>
-    <w:p/>
+    <w:p>
+      <w:r>
+        <w:t>http://scikit-learn.org/stable/modules/model_evaluation.html</w:t>
+      </w:r>
+    </w:p>
     <w:p>
       <w:r>
         <w:rPr>
@@ -545,7 +657,7 @@
       <w:r>
         <w:t>Health Statistics. Retrieved from</w:t>
       </w:r>
-      <w:hyperlink r:id="rId29">
+      <w:hyperlink r:id="rId31">
         <w:r>
           <w:rPr>
             <w:color w:val="337AB7"/>
@@ -553,7 +665,7 @@
           <w:t>http://www.cdc.gov/nchs/nsfg/nsfg_ 2013_ 2015_ puf.htm</w:t>
         </w:r>
       </w:hyperlink>
-      <w:hyperlink r:id="rId30">
+      <w:hyperlink r:id="rId32">
         <w:r>
           <w:t xml:space="preserve"> </w:t>
         </w:r>
@@ -590,6 +702,7 @@
         <w:spacing w:after="31"/>
       </w:pPr>
       <w:r>
+        <w:lastRenderedPageBreak/>
         <w:t xml:space="preserve"> </w:t>
       </w:r>
     </w:p>
@@ -599,11 +712,7 @@
         <w:ind w:left="-5" w:right="68"/>
       </w:pPr>
       <w:r>
-        <w:t xml:space="preserve">Data in the survey was collected by female interviewers, in person, taking down responses on laptops, averaging 74 minutes. Interviewees were compensated. Respondents were given the opportunity to </w:t>
-      </w:r>
-      <w:r>
-        <w:lastRenderedPageBreak/>
-        <w:t xml:space="preserve">revise answers if they seemed inconsistent, but there may still be errors in the data due to human error. Values that were imputed manually or by regression for consistency are marked as so. </w:t>
+        <w:t xml:space="preserve">Data in the survey was collected by female interviewers, in person, taking down responses on laptops, averaging 74 minutes. Interviewees were compensated. Respondents were given the opportunity to revise answers if they seemed inconsistent, but there may still be errors in the data due to human error. Values that were imputed manually or by regression for consistency are marked as so. </w:t>
       </w:r>
     </w:p>
     <w:p>
@@ -829,15 +938,7 @@
         <w:jc w:val="both"/>
       </w:pPr>
       <w:r>
-        <w:t xml:space="preserve">PRIORSMK "BE-3 Amount R smoked in 6 </w:t>
-      </w:r>
-      <w:proofErr w:type="spellStart"/>
-      <w:r>
-        <w:t>mos</w:t>
-      </w:r>
-      <w:proofErr w:type="spellEnd"/>
-      <w:r>
-        <w:t xml:space="preserve"> before R knew she was pregnant" #I'd like to use this, but not enough data  </w:t>
+        <w:t xml:space="preserve">PRIORSMK "BE-3 Amount R smoked in 6 mos before R knew she was pregnant" #I'd like to use this, but not enough data  </w:t>
       </w:r>
     </w:p>
     <w:p>
@@ -851,15 +952,7 @@
         <w:jc w:val="both"/>
       </w:pPr>
       <w:r>
-        <w:t xml:space="preserve">NPOSTSMK "BE-5 Amount R smoked during pregnancy after R knew she was </w:t>
-      </w:r>
-      <w:proofErr w:type="spellStart"/>
-      <w:r>
-        <w:t>preg</w:t>
-      </w:r>
-      <w:proofErr w:type="spellEnd"/>
-      <w:r>
-        <w:t xml:space="preserve">" #I'd like to use this, but not enough data </w:t>
+        <w:t xml:space="preserve">NPOSTSMK "BE-5 Amount R smoked during pregnancy after R knew she was preg" #I'd like to use this, but not enough data </w:t>
       </w:r>
     </w:p>
     <w:p>
@@ -913,26 +1006,10 @@
         <w:t>NBRNLV_ S "# of babies born ali</w:t>
       </w:r>
       <w:r>
-        <w:t xml:space="preserve">ve from this </w:t>
-      </w:r>
-      <w:proofErr w:type="spellStart"/>
-      <w:r>
-        <w:t>preg</w:t>
-      </w:r>
-      <w:proofErr w:type="spellEnd"/>
-      <w:r>
-        <w:t xml:space="preserve"> (based on CCS</w:t>
-      </w:r>
-      <w:r>
-        <w:t xml:space="preserve">D)" #drop women with </w:t>
-      </w:r>
-      <w:proofErr w:type="spellStart"/>
-      <w:r>
-        <w:t>NaN</w:t>
-      </w:r>
-      <w:proofErr w:type="spellEnd"/>
-      <w:r>
-        <w:t xml:space="preserve"> for this </w:t>
+        <w:t>ve from this preg (based on CCS</w:t>
+      </w:r>
+      <w:r>
+        <w:t xml:space="preserve">D)" #drop women with NaN for this </w:t>
       </w:r>
     </w:p>
     <w:p>
@@ -946,26 +1023,11 @@
         <w:jc w:val="both"/>
       </w:pPr>
       <w:r>
+        <w:lastRenderedPageBreak/>
         <w:t>C</w:t>
       </w:r>
       <w:r>
-        <w:t xml:space="preserve">OHPBEG "EG -18a Was R living w/father of </w:t>
-      </w:r>
-      <w:proofErr w:type="spellStart"/>
-      <w:r>
-        <w:t>preg</w:t>
-      </w:r>
-      <w:proofErr w:type="spellEnd"/>
-      <w:r>
-        <w:t xml:space="preserve"> at beginning of </w:t>
-      </w:r>
-      <w:proofErr w:type="spellStart"/>
-      <w:r>
-        <w:t>preg</w:t>
-      </w:r>
-      <w:proofErr w:type="spellEnd"/>
-      <w:r>
-        <w:t xml:space="preserve">" #discrete </w:t>
+        <w:t xml:space="preserve">OHPBEG "EG -18a Was R living w/father of preg at beginning of preg" #discrete </w:t>
       </w:r>
     </w:p>
     <w:p>
@@ -982,23 +1044,7 @@
         <w:t>C</w:t>
       </w:r>
       <w:r>
-        <w:t xml:space="preserve">OHPEND "EG -18b Was R living w/father of </w:t>
-      </w:r>
-      <w:proofErr w:type="spellStart"/>
-      <w:r>
-        <w:t>preg</w:t>
-      </w:r>
-      <w:proofErr w:type="spellEnd"/>
-      <w:r>
-        <w:t xml:space="preserve"> when </w:t>
-      </w:r>
-      <w:proofErr w:type="spellStart"/>
-      <w:r>
-        <w:t>preg</w:t>
-      </w:r>
-      <w:proofErr w:type="spellEnd"/>
-      <w:r>
-        <w:t xml:space="preserve"> ended/baby was born" #discrete </w:t>
+        <w:t xml:space="preserve">OHPEND "EG -18b Was R living w/father of preg when preg ended/baby was born" #discrete </w:t>
       </w:r>
     </w:p>
     <w:p>
@@ -1029,7 +1075,6 @@
         <w:jc w:val="both"/>
       </w:pPr>
       <w:r>
-        <w:lastRenderedPageBreak/>
         <w:t>AG</w:t>
       </w:r>
       <w:r>
@@ -1186,15 +1231,7 @@
         <w:jc w:val="both"/>
       </w:pPr>
       <w:r>
-        <w:t xml:space="preserve">LBW1 "Low birthweight - 1st baby from this </w:t>
-      </w:r>
-      <w:proofErr w:type="spellStart"/>
-      <w:r>
-        <w:t>preg</w:t>
-      </w:r>
-      <w:proofErr w:type="spellEnd"/>
-      <w:r>
-        <w:t xml:space="preserve">" #discrete </w:t>
+        <w:t xml:space="preserve">LBW1 "Low birthweight - 1st baby from this preg" #discrete </w:t>
       </w:r>
     </w:p>
     <w:p>
@@ -1451,7 +1488,7 @@
         <w:ind w:left="-5" w:right="442"/>
       </w:pPr>
       <w:r>
-        <w:t xml:space="preserve">The graphs below </w:t>
+        <w:t xml:space="preserve">The graph below </w:t>
       </w:r>
       <w:r>
         <w:t>is a scatterplot</w:t>
@@ -1491,7 +1528,7 @@
                     <pic:cNvPicPr/>
                   </pic:nvPicPr>
                   <pic:blipFill>
-                    <a:blip r:embed="rId31">
+                    <a:blip r:embed="rId33">
                       <a:extLst>
                         <a:ext uri="{28A0092B-C50C-407E-A947-70E740481C1C}">
                           <a14:useLocalDpi xmlns:a14="http://schemas.microsoft.com/office/drawing/2010/main" val="0"/>
@@ -1650,23 +1687,13 @@
                 <w:szCs w:val="16"/>
               </w:rPr>
             </w:pPr>
-            <w:proofErr w:type="spellStart"/>
-            <w:r>
-              <w:rPr>
-                <w:rFonts w:ascii="Arial Narrow" w:eastAsia="Courier New" w:hAnsi="Arial Narrow" w:cs="Courier New"/>
-                <w:sz w:val="16"/>
-                <w:szCs w:val="16"/>
-              </w:rPr>
-              <w:t>std</w:t>
-            </w:r>
-            <w:proofErr w:type="spellEnd"/>
-            <w:r>
-              <w:rPr>
-                <w:rFonts w:ascii="Arial Narrow" w:eastAsia="Courier New" w:hAnsi="Arial Narrow" w:cs="Courier New"/>
-                <w:sz w:val="16"/>
-                <w:szCs w:val="16"/>
-              </w:rPr>
-              <w:t xml:space="preserve">         2.423987 </w:t>
+            <w:r>
+              <w:rPr>
+                <w:rFonts w:ascii="Arial Narrow" w:eastAsia="Courier New" w:hAnsi="Arial Narrow" w:cs="Courier New"/>
+                <w:sz w:val="16"/>
+                <w:szCs w:val="16"/>
+              </w:rPr>
+              <w:t xml:space="preserve">std         2.423987 </w:t>
             </w:r>
           </w:p>
         </w:tc>
@@ -1742,23 +1769,13 @@
                 <w:szCs w:val="16"/>
               </w:rPr>
             </w:pPr>
-            <w:proofErr w:type="spellStart"/>
-            <w:r>
-              <w:rPr>
-                <w:rFonts w:ascii="Arial Narrow" w:eastAsia="Courier New" w:hAnsi="Arial Narrow" w:cs="Courier New"/>
-                <w:sz w:val="16"/>
-                <w:szCs w:val="16"/>
-              </w:rPr>
-              <w:t>std</w:t>
-            </w:r>
-            <w:proofErr w:type="spellEnd"/>
-            <w:r>
-              <w:rPr>
-                <w:rFonts w:ascii="Arial Narrow" w:eastAsia="Courier New" w:hAnsi="Arial Narrow" w:cs="Courier New"/>
-                <w:sz w:val="16"/>
-                <w:szCs w:val="16"/>
-              </w:rPr>
-              <w:t xml:space="preserve">       550.506578 </w:t>
+            <w:r>
+              <w:rPr>
+                <w:rFonts w:ascii="Arial Narrow" w:eastAsia="Courier New" w:hAnsi="Arial Narrow" w:cs="Courier New"/>
+                <w:sz w:val="16"/>
+                <w:szCs w:val="16"/>
+              </w:rPr>
+              <w:t xml:space="preserve">std       550.506578 </w:t>
             </w:r>
           </w:p>
         </w:tc>
@@ -1824,7 +1841,6 @@
                 <w:szCs w:val="16"/>
               </w:rPr>
             </w:pPr>
-            <w:proofErr w:type="spellStart"/>
             <w:r>
               <w:rPr>
                 <w:rFonts w:ascii="Arial Narrow" w:eastAsia="Courier New" w:hAnsi="Arial Narrow" w:cs="Courier New"/>
@@ -1832,17 +1848,7 @@
                 <w:sz w:val="16"/>
                 <w:szCs w:val="16"/>
               </w:rPr>
-              <w:t>std</w:t>
-            </w:r>
-            <w:proofErr w:type="spellEnd"/>
-            <w:r>
-              <w:rPr>
-                <w:rFonts w:ascii="Arial Narrow" w:eastAsia="Courier New" w:hAnsi="Arial Narrow" w:cs="Courier New"/>
-                <w:b/>
-                <w:sz w:val="16"/>
-                <w:szCs w:val="16"/>
-              </w:rPr>
-              <w:t xml:space="preserve">        30.210073 </w:t>
+              <w:t xml:space="preserve">std        30.210073 </w:t>
             </w:r>
           </w:p>
         </w:tc>
@@ -1921,23 +1927,13 @@
                 <w:szCs w:val="16"/>
               </w:rPr>
             </w:pPr>
-            <w:proofErr w:type="spellStart"/>
-            <w:r>
-              <w:rPr>
-                <w:rFonts w:ascii="Arial Narrow" w:eastAsia="Courier New" w:hAnsi="Arial Narrow" w:cs="Courier New"/>
-                <w:sz w:val="16"/>
-                <w:szCs w:val="16"/>
-              </w:rPr>
-              <w:t>std</w:t>
-            </w:r>
-            <w:proofErr w:type="spellEnd"/>
-            <w:r>
-              <w:rPr>
-                <w:rFonts w:ascii="Arial Narrow" w:eastAsia="Courier New" w:hAnsi="Arial Narrow" w:cs="Courier New"/>
-                <w:sz w:val="16"/>
-                <w:szCs w:val="16"/>
-              </w:rPr>
-              <w:t xml:space="preserve">         2.703268 </w:t>
+            <w:r>
+              <w:rPr>
+                <w:rFonts w:ascii="Arial Narrow" w:eastAsia="Courier New" w:hAnsi="Arial Narrow" w:cs="Courier New"/>
+                <w:sz w:val="16"/>
+                <w:szCs w:val="16"/>
+              </w:rPr>
+              <w:t xml:space="preserve">std         2.703268 </w:t>
             </w:r>
           </w:p>
         </w:tc>
@@ -2016,23 +2012,13 @@
                 <w:szCs w:val="16"/>
               </w:rPr>
             </w:pPr>
-            <w:proofErr w:type="spellStart"/>
-            <w:r>
-              <w:rPr>
-                <w:rFonts w:ascii="Arial Narrow" w:eastAsia="Courier New" w:hAnsi="Arial Narrow" w:cs="Courier New"/>
-                <w:sz w:val="16"/>
-                <w:szCs w:val="16"/>
-              </w:rPr>
-              <w:t>std</w:t>
-            </w:r>
-            <w:proofErr w:type="spellEnd"/>
-            <w:r>
-              <w:rPr>
-                <w:rFonts w:ascii="Arial Narrow" w:eastAsia="Courier New" w:hAnsi="Arial Narrow" w:cs="Courier New"/>
-                <w:sz w:val="16"/>
-                <w:szCs w:val="16"/>
-              </w:rPr>
-              <w:t xml:space="preserve">       150.195022 </w:t>
+            <w:r>
+              <w:rPr>
+                <w:rFonts w:ascii="Arial Narrow" w:eastAsia="Courier New" w:hAnsi="Arial Narrow" w:cs="Courier New"/>
+                <w:sz w:val="16"/>
+                <w:szCs w:val="16"/>
+              </w:rPr>
+              <w:t xml:space="preserve">std       150.195022 </w:t>
             </w:r>
           </w:p>
         </w:tc>
@@ -2637,6 +2623,9 @@
       <w:r>
         <w:t>Exploratory Visualization</w:t>
       </w:r>
+      <w:r>
+        <w:t>s</w:t>
+      </w:r>
     </w:p>
     <w:p>
       <w:r>
@@ -2660,7 +2649,7 @@
                     <pic:cNvPicPr/>
                   </pic:nvPicPr>
                   <pic:blipFill>
-                    <a:blip r:embed="rId32">
+                    <a:blip r:embed="rId34">
                       <a:extLst>
                         <a:ext uri="{28A0092B-C50C-407E-A947-70E740481C1C}">
                           <a14:useLocalDpi xmlns:a14="http://schemas.microsoft.com/office/drawing/2010/main" val="0"/>
@@ -2727,8 +2716,89 @@
       <w:r>
         <w:t>, so a few cohabitating women breastfed for an extended amount of time.</w:t>
       </w:r>
+      <w:r>
+        <w:t xml:space="preserve"> This data is also contrary to what the Utah study found, that divorced and separated wom</w:t>
+      </w:r>
+      <w:r>
+        <w:t>en breastfeed more, but that study only looked at women in Utah.</w:t>
+      </w:r>
     </w:p>
     <w:p/>
+    <w:p>
+      <w:r>
+        <w:rPr>
+          <w:noProof/>
+        </w:rPr>
+        <w:lastRenderedPageBreak/>
+        <w:drawing>
+          <wp:inline distT="0" distB="0" distL="0" distR="0">
+            <wp:extent cx="5943600" cy="4488180"/>
+            <wp:effectExtent l="0" t="0" r="0" b="7620"/>
+            <wp:docPr id="4" name="Picture 4"/>
+            <wp:cNvGraphicFramePr>
+              <a:graphicFrameLocks xmlns:a="http://schemas.openxmlformats.org/drawingml/2006/main" noChangeAspect="1"/>
+            </wp:cNvGraphicFramePr>
+            <a:graphic xmlns:a="http://schemas.openxmlformats.org/drawingml/2006/main">
+              <a:graphicData uri="http://schemas.openxmlformats.org/drawingml/2006/picture">
+                <pic:pic xmlns:pic="http://schemas.openxmlformats.org/drawingml/2006/picture">
+                  <pic:nvPicPr>
+                    <pic:cNvPr id="4" name="plot3.png"/>
+                    <pic:cNvPicPr/>
+                  </pic:nvPicPr>
+                  <pic:blipFill>
+                    <a:blip r:embed="rId35">
+                      <a:extLst>
+                        <a:ext uri="{28A0092B-C50C-407E-A947-70E740481C1C}">
+                          <a14:useLocalDpi xmlns:a14="http://schemas.microsoft.com/office/drawing/2010/main" val="0"/>
+                        </a:ext>
+                      </a:extLst>
+                    </a:blip>
+                    <a:stretch>
+                      <a:fillRect/>
+                    </a:stretch>
+                  </pic:blipFill>
+                  <pic:spPr>
+                    <a:xfrm>
+                      <a:off x="0" y="0"/>
+                      <a:ext cx="5943600" cy="4488180"/>
+                    </a:xfrm>
+                    <a:prstGeom prst="rect">
+                      <a:avLst/>
+                    </a:prstGeom>
+                  </pic:spPr>
+                </pic:pic>
+              </a:graphicData>
+            </a:graphic>
+          </wp:inline>
+        </w:drawing>
+      </w:r>
+    </w:p>
+    <w:p>
+      <w:r>
+        <w:t xml:space="preserve">This is a similar plot comparing race. </w:t>
+      </w:r>
+      <w:r>
+        <w:t>At first I noticed</w:t>
+      </w:r>
+      <w:r>
+        <w:t xml:space="preserve"> Hispanic women have the highest number of weeks in this study, which is contrary to the rates I have read e</w:t>
+      </w:r>
+      <w:r>
+        <w:t xml:space="preserve">lsewhere, so I split by </w:t>
+      </w:r>
+      <w:r>
+        <w:t>BRNOUT</w:t>
+      </w:r>
+      <w:r>
+        <w:t xml:space="preserve"> comparing those born outside the US and those born in the US. Hispanic women only have higher rates if born outside the US which makes </w:t>
+      </w:r>
+      <w:r>
+        <w:t xml:space="preserve">more </w:t>
+      </w:r>
+      <w:r>
+        <w:t>sense. In general, women who were born outside the US breastfeed longer. Black women born in the US have the lowest median and 75%, which is in line with my research.</w:t>
+      </w:r>
+    </w:p>
     <w:p>
       <w:pPr>
         <w:spacing w:after="0" w:line="289" w:lineRule="auto"/>
@@ -2750,7 +2820,13 @@
         <w:spacing w:after="0" w:line="289" w:lineRule="auto"/>
       </w:pPr>
       <w:r>
-        <w:t xml:space="preserve">I will use PCA to reduce the number of features I have.  </w:t>
+        <w:t>I will use PCA to reduce the number of features I have.</w:t>
+      </w:r>
+      <w:r>
+        <w:t xml:space="preserve"> </w:t>
+      </w:r>
+      <w:r>
+        <w:br/>
       </w:r>
     </w:p>
     <w:p>
@@ -2758,39 +2834,7 @@
         <w:spacing w:after="31"/>
       </w:pPr>
       <w:r>
-        <w:t xml:space="preserve"> </w:t>
-      </w:r>
-    </w:p>
-    <w:p>
-      <w:pPr>
-        <w:spacing w:after="31"/>
-      </w:pPr>
-      <w:r>
-        <w:t xml:space="preserve">I will then try a few different </w:t>
-      </w:r>
-      <w:proofErr w:type="spellStart"/>
-      <w:r>
-        <w:t>regressors</w:t>
-      </w:r>
-      <w:proofErr w:type="spellEnd"/>
-      <w:r>
-        <w:t xml:space="preserve">, </w:t>
-      </w:r>
-      <w:proofErr w:type="spellStart"/>
-      <w:r>
-        <w:t>DecisionTreeRegressor</w:t>
-      </w:r>
-      <w:proofErr w:type="spellEnd"/>
-      <w:r>
-        <w:t xml:space="preserve">, </w:t>
-      </w:r>
-      <w:proofErr w:type="spellStart"/>
-      <w:r>
-        <w:t>RandomForestRegressor</w:t>
-      </w:r>
-      <w:proofErr w:type="spellEnd"/>
-      <w:r>
-        <w:t xml:space="preserve">, </w:t>
+        <w:t xml:space="preserve">I will then try a few different regressors, DecisionTreeRegressor, RandomForestRegressor, </w:t>
       </w:r>
     </w:p>
     <w:p>
@@ -2798,24 +2842,11 @@
         <w:spacing w:after="0" w:line="289" w:lineRule="auto"/>
         <w:ind w:right="64"/>
       </w:pPr>
-      <w:proofErr w:type="spellStart"/>
-      <w:r>
-        <w:t>AdaBoostRegressor</w:t>
-      </w:r>
-      <w:proofErr w:type="spellEnd"/>
-      <w:r>
-        <w:t>,</w:t>
-      </w:r>
-      <w:r>
-        <w:t xml:space="preserve"> MLP </w:t>
-      </w:r>
-      <w:proofErr w:type="spellStart"/>
-      <w:r>
-        <w:t>regressor</w:t>
-      </w:r>
-      <w:proofErr w:type="spellEnd"/>
-      <w:r>
-        <w:t>,</w:t>
+      <w:r>
+        <w:t>AdaBoostRegressor,</w:t>
+      </w:r>
+      <w:r>
+        <w:t xml:space="preserve"> MLP regressor,</w:t>
       </w:r>
       <w:r>
         <w:t xml:space="preserve"> and see which has the best R^2 score. Decision tree algorithms seem a good fit here because I'm just as interested in interpreting the model to see how important the features are as I am in the model itself. </w:t>
@@ -2826,7 +2857,6 @@
         <w:spacing w:after="31"/>
       </w:pPr>
       <w:r>
-        <w:lastRenderedPageBreak/>
         <w:t xml:space="preserve"> </w:t>
       </w:r>
     </w:p>
@@ -2856,6 +2886,7 @@
         <w:rPr>
           <w:rFonts w:asciiTheme="minorHAnsi" w:hAnsiTheme="minorHAnsi"/>
         </w:rPr>
+        <w:lastRenderedPageBreak/>
         <w:t xml:space="preserve">Benchmark Model </w:t>
       </w:r>
     </w:p>
@@ -2872,7 +2903,7 @@
       <w:pPr>
         <w:spacing w:after="0" w:line="289" w:lineRule="auto"/>
       </w:pPr>
-      <w:hyperlink r:id="rId33">
+      <w:hyperlink r:id="rId36">
         <w:r>
           <w:rPr>
             <w:color w:val="337AB7"/>
@@ -2880,7 +2911,7 @@
           <w:t>https://internationalbreastfeedingjournal.biomedcentral.com/articles/10.1186/1746</w:t>
         </w:r>
       </w:hyperlink>
-      <w:hyperlink r:id="rId34">
+      <w:hyperlink r:id="rId37">
         <w:r>
           <w:rPr>
             <w:color w:val="337AB7"/>
@@ -2888,7 +2919,7 @@
           <w:t>-</w:t>
         </w:r>
       </w:hyperlink>
-      <w:hyperlink r:id="rId35">
+      <w:hyperlink r:id="rId38">
         <w:r>
           <w:rPr>
             <w:color w:val="337AB7"/>
@@ -2896,7 +2927,7 @@
           <w:t>4358</w:t>
         </w:r>
       </w:hyperlink>
-      <w:hyperlink r:id="rId36">
+      <w:hyperlink r:id="rId39">
         <w:r>
           <w:rPr>
             <w:color w:val="337AB7"/>
@@ -2904,7 +2935,7 @@
           <w:t>-</w:t>
         </w:r>
       </w:hyperlink>
-      <w:hyperlink r:id="rId37">
+      <w:hyperlink r:id="rId40">
         <w:r>
           <w:rPr>
             <w:color w:val="337AB7"/>
@@ -2912,7 +2943,7 @@
           <w:t>1</w:t>
         </w:r>
       </w:hyperlink>
-      <w:hyperlink r:id="rId38">
+      <w:hyperlink r:id="rId41">
         <w:r>
           <w:rPr>
             <w:color w:val="337AB7"/>
@@ -2920,7 +2951,7 @@
           <w:t>-</w:t>
         </w:r>
       </w:hyperlink>
-      <w:hyperlink r:id="rId39">
+      <w:hyperlink r:id="rId42">
         <w:r>
           <w:rPr>
             <w:color w:val="337AB7"/>
@@ -2928,7 +2959,7 @@
           <w:t>18</w:t>
         </w:r>
       </w:hyperlink>
-      <w:hyperlink r:id="rId40">
+      <w:hyperlink r:id="rId43">
         <w:r>
           <w:t xml:space="preserve"> </w:t>
         </w:r>
@@ -2953,7 +2984,7 @@
       <w:r>
         <w:t xml:space="preserve">The study: "Demographic Factors that Predict Breastfeeding in the Early Postpartum Period in Utah Women": </w:t>
       </w:r>
-      <w:hyperlink r:id="rId41">
+      <w:hyperlink r:id="rId44">
         <w:r>
           <w:rPr>
             <w:color w:val="337AB7"/>
@@ -2961,8 +2992,8 @@
           <w:t>https://www.google.com/url?sa=t&amp;rct=j&amp;q=&amp;esrc=s&amp;source=web&amp;cd=1&amp;ved=0ahUKEwiG5</w:t>
         </w:r>
       </w:hyperlink>
-      <w:hyperlink r:id="rId42"/>
-      <w:hyperlink r:id="rId43">
+      <w:hyperlink r:id="rId45"/>
+      <w:hyperlink r:id="rId46">
         <w:r>
           <w:rPr>
             <w:color w:val="337AB7"/>
@@ -2970,7 +3001,7 @@
           <w:t xml:space="preserve">mmmd3VAhUS 3YMKHW7uBusQFggoMAA&amp;url=http%3A%2F%2Fdigitalcommons.usu.edu%2Fcgi </w:t>
         </w:r>
       </w:hyperlink>
-      <w:hyperlink r:id="rId44">
+      <w:hyperlink r:id="rId47">
         <w:r>
           <w:rPr>
             <w:color w:val="337AB7"/>
@@ -2984,7 +3015,7 @@
         <w:spacing w:after="388"/>
         <w:ind w:left="-5" w:right="68"/>
       </w:pPr>
-      <w:hyperlink r:id="rId45">
+      <w:hyperlink r:id="rId48">
         <w:r>
           <w:rPr>
             <w:color w:val="337AB7"/>
@@ -2992,13 +3023,22 @@
           <w:t>Pe4yuhIPOg</w:t>
         </w:r>
       </w:hyperlink>
-      <w:hyperlink r:id="rId46">
+      <w:hyperlink r:id="rId49">
         <w:r>
           <w:t>)</w:t>
         </w:r>
       </w:hyperlink>
       <w:r>
-        <w:t xml:space="preserve"> found the following factors correlated with breastfeeding duration: age, marital status, WIC participation, maternal education level, and maternal employment. This study found older mothers were more likely to continue breastfeeding longer. S ingle women were less likely to breastfeed while divorced and separated women were more likely compared to married women. Enrollment in WIC correlated negatively with breastfeeding. More education was positively correlated with breastfeeding. </w:t>
+        <w:t xml:space="preserve"> found the following factors correlated with breastfeeding duration: age, marital status, WIC participation, maternal education level, and maternal employment. This study found older mothers were more likely to c</w:t>
+      </w:r>
+      <w:r>
+        <w:t>ontinue breastfeeding longer. S</w:t>
+      </w:r>
+      <w:r>
+        <w:t xml:space="preserve">ingle women were less likely to breastfeed while divorced and separated women were more likely compared to married women. Enrollment in WIC correlated negatively with breastfeeding. More education was positively correlated with breastfeeding. </w:t>
+      </w:r>
+      <w:r>
+        <w:t>This paper also mentions that other studies have found higher parity to be positively correlated with breastfeeding success as well as race as factors.</w:t>
       </w:r>
     </w:p>
     <w:p>
@@ -3007,6 +3047,23 @@
         <w:ind w:left="-5" w:right="68"/>
       </w:pPr>
       <w:r>
+        <w:t xml:space="preserve">Coincidently, I've been working on this project during Black Breastfeeding week and learn that black women are far less likely to breastfeed than other racial groups. "The most recent CDC data show that 75% of white women have ever breastfed versus 58.9% of black women." </w:t>
+      </w:r>
+      <w:hyperlink r:id="rId50" w:history="1">
+        <w:r>
+          <w:rPr>
+            <w:rStyle w:val="Hyperlink"/>
+          </w:rPr>
+          <w:t>http://blackbreastfeedingweek.org/</w:t>
+        </w:r>
+      </w:hyperlink>
+    </w:p>
+    <w:p>
+      <w:pPr>
+        <w:spacing w:after="388"/>
+        <w:ind w:left="-5" w:right="68"/>
+      </w:pPr>
+      <w:r>
         <w:t xml:space="preserve">For </w:t>
       </w:r>
       <w:r>
@@ -3028,18 +3085,42 @@
     <w:p/>
     <w:p/>
     <w:p>
-      <w:r>
-        <w:t>## III. Methodology</w:t>
-      </w:r>
-    </w:p>
-    <w:p>
-      <w:r>
-        <w:t>### Data Preprocessing</w:t>
-      </w:r>
-    </w:p>
-    <w:p>
-      <w:r>
-        <w:t>To see which columns had enough data and what rows I needed to drop, I first printed the counts for all of the columns I thought were relevant. I found out I couldn't use the smoking data and the years in US as most rows did not have values for these columns. I dropped women still breastfeeding and women with no breastfeeding data. If a woman never breastfed, I set her number of weeks equal to 0. I dropped women who didn't have any live babies born from this pregnancy and I checked for babies who died soon after birth or given away for adoption. I noticed that the baby's date of birth and father's age columns had a few "not ascertained", "refused", and "don't know answers" which I filled in with the mean because I didn't want to drop those rows all together.</w:t>
+      <w:pPr>
+        <w:rPr>
+          <w:sz w:val="40"/>
+          <w:szCs w:val="40"/>
+        </w:rPr>
+      </w:pPr>
+      <w:r>
+        <w:rPr>
+          <w:sz w:val="40"/>
+          <w:szCs w:val="40"/>
+        </w:rPr>
+        <w:t>III. Methodology</w:t>
+      </w:r>
+    </w:p>
+    <w:p>
+      <w:pPr>
+        <w:rPr>
+          <w:sz w:val="36"/>
+          <w:szCs w:val="36"/>
+        </w:rPr>
+      </w:pPr>
+      <w:r>
+        <w:rPr>
+          <w:sz w:val="36"/>
+          <w:szCs w:val="36"/>
+        </w:rPr>
+        <w:t>Data Preprocessing</w:t>
+      </w:r>
+    </w:p>
+    <w:p>
+      <w:r>
+        <w:t xml:space="preserve">To see which columns had enough data and what rows I needed to drop, I first printed the counts for all of the columns I thought were relevant. I found out I couldn't use the smoking data and the years in US as most rows did not have values for these columns. I dropped women still breastfeeding and women with no breastfeeding data. If a woman never breastfed, I set her number of weeks equal to 0. I dropped women who didn't have any live babies born from this pregnancy and I checked for babies who died soon after birth or given away for adoption. I noticed that the baby's date of birth and father's age </w:t>
+      </w:r>
+      <w:r>
+        <w:lastRenderedPageBreak/>
+        <w:t>columns had a few "not ascertained", "refused", and "don't know answers" which I filled in with the mean because I didn't want to drop those rows all together.</w:t>
       </w:r>
     </w:p>
     <w:p>
@@ -3050,35 +3131,38 @@
         <w:t>d</w:t>
       </w:r>
       <w:r>
-        <w:t xml:space="preserve"> without the logarithmic function applied and the model did better </w:t>
-      </w:r>
-      <w:r>
-        <w:lastRenderedPageBreak/>
-        <w:t xml:space="preserve">with it. </w:t>
+        <w:t xml:space="preserve"> without the logarithmic function applied and the model did better with it. </w:t>
       </w:r>
       <w:r>
         <w:t xml:space="preserve">I then used </w:t>
       </w:r>
-      <w:proofErr w:type="spellStart"/>
       <w:r>
         <w:t>MinMaxScaler</w:t>
       </w:r>
-      <w:proofErr w:type="spellEnd"/>
       <w:r>
         <w:t xml:space="preserve"> to scale my continuous features to be between 0 and 1 and </w:t>
       </w:r>
-      <w:proofErr w:type="spellStart"/>
       <w:r>
         <w:t>get_dummies</w:t>
       </w:r>
-      <w:proofErr w:type="spellEnd"/>
       <w:r>
         <w:t xml:space="preserve"> to one hot encode my discrete features.</w:t>
       </w:r>
     </w:p>
-    <w:p>
-      <w:r>
-        <w:t>### Implementation</w:t>
+    <w:p/>
+    <w:p>
+      <w:pPr>
+        <w:rPr>
+          <w:sz w:val="36"/>
+          <w:szCs w:val="36"/>
+        </w:rPr>
+      </w:pPr>
+      <w:r>
+        <w:rPr>
+          <w:sz w:val="36"/>
+          <w:szCs w:val="36"/>
+        </w:rPr>
+        <w:t>Implementation</w:t>
       </w:r>
     </w:p>
     <w:p>
@@ -3087,201 +3171,111 @@
       </w:r>
     </w:p>
     <w:p>
-      <w:proofErr w:type="spellStart"/>
+      <w:r>
+        <w:t>DecisionTreeRegressor r^2 train score 1.0000</w:t>
+      </w:r>
+      <w:r>
+        <w:br/>
+        <w:t>DecisionTreeRegressor r^2 test score -0.7685</w:t>
+      </w:r>
+      <w:r>
+        <w:br/>
+        <w:t>RandomFo</w:t>
+      </w:r>
+      <w:r>
+        <w:t>r</w:t>
+      </w:r>
+      <w:r>
+        <w:t>estRegressor r^2 train score 0.8539</w:t>
+      </w:r>
+      <w:r>
+        <w:br/>
+        <w:t>RandomFo</w:t>
+      </w:r>
+      <w:r>
+        <w:t>r</w:t>
+      </w:r>
+      <w:r>
+        <w:t>estRegressor r^2 test score 0.2169</w:t>
+      </w:r>
+      <w:r>
+        <w:br/>
+        <w:t>MLPRegressor r^2 train score 0.1101</w:t>
+      </w:r>
+      <w:r>
+        <w:br/>
+        <w:t>MLPRegressor r^2 test score 0.0186</w:t>
+      </w:r>
+    </w:p>
+    <w:p>
+      <w:r>
+        <w:t>Since training time is fast anyway with so little data, I chose to not use the reduced features. However, I added back in BFEEDWKS and use the PCA components to see if features were positively or negatively correlated with BFEEDWKS.</w:t>
+      </w:r>
+    </w:p>
+    <w:p>
+      <w:r>
+        <w:t xml:space="preserve">I dropped BFEEDWKS and used that as my label. </w:t>
+      </w:r>
+      <w:r>
+        <w:t xml:space="preserve">Using the </w:t>
+      </w:r>
+      <w:r>
+        <w:t>chosen</w:t>
+      </w:r>
+      <w:r>
+        <w:t xml:space="preserve"> features, I split the data into training and test sets, reserving 10% for testing. I then trained the data using </w:t>
+      </w:r>
       <w:r>
         <w:t>DecisionTreeRegressor</w:t>
       </w:r>
-      <w:proofErr w:type="spellEnd"/>
-      <w:r>
-        <w:t xml:space="preserve"> r^2 train score 1.0000</w:t>
+      <w:r>
+        <w:t>, RandomFo</w:t>
+      </w:r>
+      <w:r>
+        <w:t>r</w:t>
+      </w:r>
+      <w:r>
+        <w:t>estRegressor and MLPRegressor</w:t>
+      </w:r>
+      <w:r>
+        <w:t>.</w:t>
+      </w:r>
+    </w:p>
+    <w:p>
+      <w:r>
+        <w:t>I compared the r^2 score for each:</w:t>
       </w:r>
       <w:r>
         <w:br/>
-      </w:r>
-      <w:proofErr w:type="spellStart"/>
-      <w:r>
-        <w:t>DecisionTreeRegressor</w:t>
-      </w:r>
-      <w:proofErr w:type="spellEnd"/>
-      <w:r>
-        <w:t xml:space="preserve"> r^2 test score -0.7685</w:t>
+        <w:t>DecisionTreeRegressor r^2 train score 1.0000</w:t>
       </w:r>
       <w:r>
         <w:br/>
-      </w:r>
-      <w:proofErr w:type="spellStart"/>
-      <w:r>
+        <w:t>DecisionTreeRegressor r^2 test score -0.2486</w:t>
+      </w:r>
+      <w:r>
+        <w:br/>
         <w:t>RandomFo</w:t>
       </w:r>
       <w:r>
         <w:t>r</w:t>
       </w:r>
       <w:r>
-        <w:t>estRegressor</w:t>
-      </w:r>
-      <w:proofErr w:type="spellEnd"/>
-      <w:r>
-        <w:t xml:space="preserve"> r^2 train score 0.8539</w:t>
+        <w:t>estRegressor r^2 train score 0.8690</w:t>
       </w:r>
       <w:r>
         <w:br/>
-      </w:r>
-      <w:proofErr w:type="spellStart"/>
-      <w:r>
         <w:t>RandomFo</w:t>
       </w:r>
       <w:r>
         <w:t>r</w:t>
       </w:r>
       <w:r>
-        <w:t>estRegressor</w:t>
-      </w:r>
-      <w:proofErr w:type="spellEnd"/>
-      <w:r>
-        <w:t xml:space="preserve"> r^2 test score 0.2169</w:t>
+        <w:t>estRegressor r^2 test score 0.3261</w:t>
       </w:r>
       <w:r>
         <w:br/>
-      </w:r>
-      <w:proofErr w:type="spellStart"/>
-      <w:r>
-        <w:t>MLPRegressor</w:t>
-      </w:r>
-      <w:proofErr w:type="spellEnd"/>
-      <w:r>
-        <w:t xml:space="preserve"> r^2 train score 0.1101</w:t>
-      </w:r>
-      <w:r>
-        <w:br/>
-      </w:r>
-      <w:proofErr w:type="spellStart"/>
-      <w:r>
-        <w:t>MLPRegressor</w:t>
-      </w:r>
-      <w:proofErr w:type="spellEnd"/>
-      <w:r>
-        <w:t xml:space="preserve"> r^2 test score 0.0186</w:t>
-      </w:r>
-    </w:p>
-    <w:p>
-      <w:r>
-        <w:t>Since training time is fast anyway with so little data, I chose to not use the reduced features. However, I added back in BFEEDWKS and use the PCA components to see if features were positively or negatively correlated with BFEEDWKS.</w:t>
-      </w:r>
-    </w:p>
-    <w:p>
-      <w:r>
-        <w:t xml:space="preserve">I dropped BFEEDWKS and used that as my label. </w:t>
-      </w:r>
-      <w:r>
-        <w:t xml:space="preserve">Using the </w:t>
-      </w:r>
-      <w:r>
-        <w:t>chosen</w:t>
-      </w:r>
-      <w:r>
-        <w:t xml:space="preserve"> features, I split the data into training and test sets, reserving 10% for testing. I then trained the data using </w:t>
-      </w:r>
-      <w:proofErr w:type="spellStart"/>
-      <w:r>
-        <w:t>DecisionTreeRegressor</w:t>
-      </w:r>
-      <w:proofErr w:type="spellEnd"/>
-      <w:r>
-        <w:t xml:space="preserve">, </w:t>
-      </w:r>
-      <w:proofErr w:type="spellStart"/>
-      <w:r>
-        <w:t>RandomFo</w:t>
-      </w:r>
-      <w:r>
-        <w:t>r</w:t>
-      </w:r>
-      <w:r>
-        <w:t>estRegressor</w:t>
-      </w:r>
-      <w:proofErr w:type="spellEnd"/>
-      <w:r>
-        <w:t xml:space="preserve"> and </w:t>
-      </w:r>
-      <w:proofErr w:type="spellStart"/>
-      <w:r>
-        <w:t>MLPRegressor</w:t>
-      </w:r>
-      <w:proofErr w:type="spellEnd"/>
-      <w:r>
-        <w:t>.</w:t>
-      </w:r>
-    </w:p>
-    <w:p>
-      <w:r>
-        <w:t>I compared the r^2 score for each:</w:t>
-      </w:r>
-      <w:r>
-        <w:br/>
-      </w:r>
-      <w:proofErr w:type="spellStart"/>
-      <w:r>
-        <w:t>DecisionTreeRegressor</w:t>
-      </w:r>
-      <w:proofErr w:type="spellEnd"/>
-      <w:r>
-        <w:t xml:space="preserve"> r^2 train score 1.0000</w:t>
-      </w:r>
-      <w:r>
-        <w:br/>
-      </w:r>
-      <w:proofErr w:type="spellStart"/>
-      <w:r>
-        <w:t>DecisionTreeRegressor</w:t>
-      </w:r>
-      <w:proofErr w:type="spellEnd"/>
-      <w:r>
-        <w:t xml:space="preserve"> r^2 test score -0.2486</w:t>
-      </w:r>
-      <w:r>
-        <w:br/>
-      </w:r>
-      <w:proofErr w:type="spellStart"/>
-      <w:r>
-        <w:t>RandomFo</w:t>
-      </w:r>
-      <w:r>
-        <w:t>r</w:t>
-      </w:r>
-      <w:r>
-        <w:t>estRegressor</w:t>
-      </w:r>
-      <w:proofErr w:type="spellEnd"/>
-      <w:r>
-        <w:t xml:space="preserve"> r^2 train score 0.8690</w:t>
-      </w:r>
-      <w:r>
-        <w:br/>
-      </w:r>
-      <w:proofErr w:type="spellStart"/>
-      <w:r>
-        <w:t>RandomFo</w:t>
-      </w:r>
-      <w:r>
-        <w:t>r</w:t>
-      </w:r>
-      <w:r>
-        <w:t>estRegressor</w:t>
-      </w:r>
-      <w:proofErr w:type="spellEnd"/>
-      <w:r>
-        <w:t xml:space="preserve"> r^2 test score 0.3261</w:t>
-      </w:r>
-      <w:r>
-        <w:br/>
-      </w:r>
-      <w:proofErr w:type="spellStart"/>
-      <w:r>
-        <w:t>MLPRegressor</w:t>
-      </w:r>
-      <w:proofErr w:type="spellEnd"/>
-      <w:r>
-        <w:t xml:space="preserve"> r^2 train score 0.5709</w:t>
+        <w:t>MLPRegressor r^2 train score 0.5709</w:t>
       </w:r>
       <w:r>
         <w:br/>
@@ -3290,41 +3284,39 @@
     </w:p>
     <w:p/>
     <w:p>
-      <w:r>
-        <w:t>### Refinement</w:t>
-      </w:r>
-    </w:p>
-    <w:p>
-      <w:r>
-        <w:t xml:space="preserve">I took the </w:t>
-      </w:r>
-      <w:proofErr w:type="spellStart"/>
-      <w:r>
-        <w:t>RandomForestRegressor</w:t>
-      </w:r>
-      <w:proofErr w:type="spellEnd"/>
-      <w:r>
-        <w:t xml:space="preserve"> and played with the data and the parameters. As I mentioned above, I applied a </w:t>
-      </w:r>
-      <w:r>
-        <w:t>logarithmic function</w:t>
-      </w:r>
-      <w:r>
-        <w:t xml:space="preserve"> to my continuous features which bumped the r^2 score up </w:t>
-      </w:r>
-      <w:r>
-        <w:t>by .1. I</w:t>
-      </w:r>
-      <w:r>
-        <w:t xml:space="preserve"> used </w:t>
-      </w:r>
-      <w:proofErr w:type="spellStart"/>
-      <w:r>
-        <w:t>GridSearchCV</w:t>
-      </w:r>
-      <w:proofErr w:type="spellEnd"/>
-      <w:r>
-        <w:t xml:space="preserve"> to tune all of the parameters. I first looked at two parameters at a time and played with several different values, honing in on the best parameters and then set those and look at the next two. This improved the model from </w:t>
+      <w:pPr>
+        <w:rPr>
+          <w:sz w:val="36"/>
+          <w:szCs w:val="36"/>
+        </w:rPr>
+      </w:pPr>
+      <w:r>
+        <w:rPr>
+          <w:sz w:val="36"/>
+          <w:szCs w:val="36"/>
+        </w:rPr>
+        <w:t>Refinement</w:t>
+      </w:r>
+    </w:p>
+    <w:p>
+      <w:r>
+        <w:t xml:space="preserve">I took the RandomForestRegressor and played with the data and the parameters. As I mentioned above, I applied a logarithmic function to my continuous features which bumped the r^2 score up </w:t>
+      </w:r>
+      <w:r>
+        <w:t xml:space="preserve">by .1. </w:t>
+      </w:r>
+      <w:r>
+        <w:t xml:space="preserve">With a high train score and low test score, it's obvious the model is overfitting a bit. </w:t>
+      </w:r>
+      <w:r>
+        <w:t>I</w:t>
+      </w:r>
+      <w:r>
+        <w:t xml:space="preserve"> used GridSearchCV to tune all of the parameters. I first looked at two parameters at a time and played with several different </w:t>
+      </w:r>
+      <w:r>
+        <w:lastRenderedPageBreak/>
+        <w:t xml:space="preserve">values, honing in on the best parameters and then set those and look at the next two. This improved the model from </w:t>
       </w:r>
       <w:r>
         <w:t>.3261</w:t>
@@ -3332,10 +3324,28 @@
       <w:r>
         <w:t xml:space="preserve"> to </w:t>
       </w:r>
-    </w:p>
-    <w:p>
-      <w:r>
-        <w:t>I then used the improved model and looked at the feature importance. I took the top 15 features and studied them by looking at their correlations via PCA and through a heatmap. I then took these 15 features and used only them</w:t>
+      <w:r>
+        <w:t>.3621</w:t>
+      </w:r>
+      <w:r>
+        <w:t>.</w:t>
+      </w:r>
+    </w:p>
+    <w:p>
+      <w:r>
+        <w:t xml:space="preserve">I then used the improved model and looked at the feature importance. I took the top </w:t>
+      </w:r>
+      <w:r>
+        <w:t>20</w:t>
+      </w:r>
+      <w:r>
+        <w:t xml:space="preserve"> features and studied them by looking at their correlations via PCA and through a heatmap. I then took these </w:t>
+      </w:r>
+      <w:r>
+        <w:t>20</w:t>
+      </w:r>
+      <w:r>
+        <w:t xml:space="preserve"> features and used only them</w:t>
       </w:r>
       <w:r>
         <w:t xml:space="preserve"> in my model.</w:t>
@@ -3344,55 +3354,98 @@
     <w:p/>
     <w:p>
       <w:r>
-        <w:t>## IV. Results</w:t>
-      </w:r>
-    </w:p>
-    <w:p>
-      <w:r>
-        <w:lastRenderedPageBreak/>
-        <w:t>_(approx. 2-3 pages)_</w:t>
-      </w:r>
-    </w:p>
-    <w:p/>
-    <w:p>
-      <w:r>
-        <w:t>### Model Evaluation and Validation</w:t>
-      </w:r>
-    </w:p>
-    <w:p>
-      <w:r>
-        <w:t>In this section, the final model and any supporting qualities should be evaluated in detail. It should be clear how the final model was derived and why this model was chosen. In addition, some type of analysis should be used to validate the robustness of this model and its solution, such as manipulating the input data or environment to see how the model’s solution is affected (this is called sensitivity analysis). Questions to ask yourself when writing this section:</w:t>
-      </w:r>
-    </w:p>
-    <w:p>
-      <w:r>
-        <w:t>- _Is the final model reasonable and aligning with solution expectations? Are the final parameters of the model appropriate?_</w:t>
-      </w:r>
-    </w:p>
-    <w:p>
-      <w:r>
-        <w:t>- _Has the final model been tested with various inputs to evaluate whether the model generalizes well to unseen data?_</w:t>
-      </w:r>
-    </w:p>
-    <w:p>
-      <w:r>
-        <w:t>- _Is the model robust enough for the problem? Do small perturbations (changes) in training data or the input space greatly affect the results?_</w:t>
-      </w:r>
-    </w:p>
-    <w:p>
-      <w:r>
-        <w:t>- _Can results found from the model be trusted?_</w:t>
-      </w:r>
-    </w:p>
-    <w:p/>
-    <w:p>
-      <w:r>
-        <w:t>### Justification</w:t>
-      </w:r>
-    </w:p>
-    <w:p>
-      <w:r>
-        <w:t>In this section, your model’s final solution and its results should be compared to the benchmark you established earlier in the project using some type of statistical analysis. You should also justify whether these results and the solution are significant enough to have solved the problem posed in the project. Questions to ask yourself when writing this section:</w:t>
+        <w:rPr>
+          <w:sz w:val="40"/>
+          <w:szCs w:val="40"/>
+        </w:rPr>
+        <w:t>IV. Results</w:t>
+      </w:r>
+    </w:p>
+    <w:p>
+      <w:pPr>
+        <w:rPr>
+          <w:sz w:val="36"/>
+          <w:szCs w:val="36"/>
+        </w:rPr>
+      </w:pPr>
+      <w:r>
+        <w:rPr>
+          <w:sz w:val="36"/>
+          <w:szCs w:val="36"/>
+        </w:rPr>
+        <w:t>Model Evaluation and Validation</w:t>
+      </w:r>
+    </w:p>
+    <w:p>
+      <w:r>
+        <w:t xml:space="preserve">The final model is the refined RandomForestRegressor using the 20 most important feature as ranked by the feature_importances attribute. The r^2 scored is close to the model using all features, but 20 is a more reasonable number to work with if you are taking down data on a particular woman. </w:t>
+      </w:r>
+    </w:p>
+    <w:p>
+      <w:r>
+        <w:t xml:space="preserve">The model predicted  </w:t>
+      </w:r>
+      <w:r>
+        <w:t xml:space="preserve">I would breastfeed for 34 weeks </w:t>
+      </w:r>
+      <w:r>
+        <w:t xml:space="preserve">which is far less than I actually breastfed for, but that's a </w:t>
+      </w:r>
+      <w:r>
+        <w:t>fair</w:t>
+      </w:r>
+      <w:r>
+        <w:t xml:space="preserve"> enough estimate </w:t>
+      </w:r>
+      <w:r>
+        <w:t xml:space="preserve">in this case </w:t>
+      </w:r>
+      <w:r>
+        <w:t>to say that I probably don't need extra support.</w:t>
+      </w:r>
+    </w:p>
+    <w:p>
+      <w:r>
+        <w:t>I wouldn't use this as the only predictor of breastfeeding success, but with some additional data, I think it could be a helpful tool.</w:t>
+      </w:r>
+      <w:bookmarkStart w:id="0" w:name="_GoBack"/>
+      <w:bookmarkEnd w:id="0"/>
+    </w:p>
+    <w:p>
+      <w:pPr>
+        <w:rPr>
+          <w:sz w:val="36"/>
+          <w:szCs w:val="36"/>
+        </w:rPr>
+      </w:pPr>
+      <w:r>
+        <w:rPr>
+          <w:sz w:val="36"/>
+          <w:szCs w:val="36"/>
+        </w:rPr>
+        <w:t>Justification</w:t>
+      </w:r>
+    </w:p>
+    <w:p>
+      <w:r>
+        <w:t xml:space="preserve">The model is still not generalizing very well, an r^2 score of .34 on the test data isn't much better than just using the average which would be a score of 0, but it is significant enough to give health care providers an idea of how long a woman may breastfeed for. </w:t>
+      </w:r>
+    </w:p>
+    <w:p>
+      <w:r>
+        <w:t xml:space="preserve">It did pick out similar features as important as what the benchmark data predicted. Including </w:t>
+      </w:r>
+      <w:r>
+        <w:t xml:space="preserve">age, </w:t>
+      </w:r>
+      <w:r>
+        <w:t>born outside the US</w:t>
+      </w:r>
+      <w:r>
+        <w:t>, marital status, working status, poverty level, education level</w:t>
+      </w:r>
+      <w:r>
+        <w:t xml:space="preserve"> and race. It also included parity as a predictive feature which some studies suggested was significant.</w:t>
       </w:r>
     </w:p>
     <w:p>
@@ -3413,104 +3466,1039 @@
     <w:p/>
     <w:p/>
     <w:p>
-      <w:r>
-        <w:t>## V. Conclusion</w:t>
-      </w:r>
-    </w:p>
-    <w:p>
-      <w:r>
-        <w:t>_(approx. 1-2 pages)_</w:t>
+      <w:pPr>
+        <w:rPr>
+          <w:sz w:val="40"/>
+          <w:szCs w:val="40"/>
+        </w:rPr>
+      </w:pPr>
+      <w:r>
+        <w:rPr>
+          <w:sz w:val="40"/>
+          <w:szCs w:val="40"/>
+        </w:rPr>
+        <w:t>V. Conclusion</w:t>
+      </w:r>
+    </w:p>
+    <w:p>
+      <w:pPr>
+        <w:rPr>
+          <w:sz w:val="36"/>
+          <w:szCs w:val="36"/>
+        </w:rPr>
+      </w:pPr>
+      <w:r>
+        <w:rPr>
+          <w:sz w:val="36"/>
+          <w:szCs w:val="36"/>
+        </w:rPr>
+        <w:t>Free-Form Visualization</w:t>
+      </w:r>
+    </w:p>
+    <w:p>
+      <w:r>
+        <w:rPr>
+          <w:noProof/>
+        </w:rPr>
+        <w:lastRenderedPageBreak/>
+        <w:drawing>
+          <wp:inline distT="0" distB="0" distL="0" distR="0">
+            <wp:extent cx="5943600" cy="5335905"/>
+            <wp:effectExtent l="0" t="0" r="0" b="0"/>
+            <wp:docPr id="6" name="Picture 6"/>
+            <wp:cNvGraphicFramePr>
+              <a:graphicFrameLocks xmlns:a="http://schemas.openxmlformats.org/drawingml/2006/main" noChangeAspect="1"/>
+            </wp:cNvGraphicFramePr>
+            <a:graphic xmlns:a="http://schemas.openxmlformats.org/drawingml/2006/main">
+              <a:graphicData uri="http://schemas.openxmlformats.org/drawingml/2006/picture">
+                <pic:pic xmlns:pic="http://schemas.openxmlformats.org/drawingml/2006/picture">
+                  <pic:nvPicPr>
+                    <pic:cNvPr id="6" name="plot4.png"/>
+                    <pic:cNvPicPr/>
+                  </pic:nvPicPr>
+                  <pic:blipFill>
+                    <a:blip r:embed="rId51">
+                      <a:extLst>
+                        <a:ext uri="{28A0092B-C50C-407E-A947-70E740481C1C}">
+                          <a14:useLocalDpi xmlns:a14="http://schemas.microsoft.com/office/drawing/2010/main" val="0"/>
+                        </a:ext>
+                      </a:extLst>
+                    </a:blip>
+                    <a:stretch>
+                      <a:fillRect/>
+                    </a:stretch>
+                  </pic:blipFill>
+                  <pic:spPr>
+                    <a:xfrm>
+                      <a:off x="0" y="0"/>
+                      <a:ext cx="5943600" cy="5335905"/>
+                    </a:xfrm>
+                    <a:prstGeom prst="rect">
+                      <a:avLst/>
+                    </a:prstGeom>
+                  </pic:spPr>
+                </pic:pic>
+              </a:graphicData>
+            </a:graphic>
+          </wp:inline>
+        </w:drawing>
+      </w:r>
+    </w:p>
+    <w:p>
+      <w:r>
+        <w:t>This is a heat map</w:t>
+      </w:r>
+      <w:r>
+        <w:t xml:space="preserve"> for correlations between our 20 most important features</w:t>
+      </w:r>
+      <w:r>
+        <w:t>, listed in order of importance</w:t>
+      </w:r>
+      <w:r>
+        <w:t xml:space="preserve"> and BFEEDWKS. As expected, education level, </w:t>
+      </w:r>
+      <w:r>
+        <w:t>percent</w:t>
+      </w:r>
+      <w:r>
+        <w:t xml:space="preserve"> above poverty level, being born outside the US</w:t>
+      </w:r>
+      <w:r>
+        <w:t xml:space="preserve">, </w:t>
+      </w:r>
+      <w:r>
+        <w:t>mother's age</w:t>
+      </w:r>
+      <w:r>
+        <w:t xml:space="preserve"> and being married,</w:t>
+      </w:r>
+      <w:r>
+        <w:t xml:space="preserve"> were positively correlated with the number of weeks breastfeeding while </w:t>
+      </w:r>
+      <w:r>
+        <w:t>being</w:t>
+      </w:r>
+      <w:r>
+        <w:t xml:space="preserve"> </w:t>
+      </w:r>
+      <w:r>
+        <w:t>b</w:t>
+      </w:r>
+      <w:r>
+        <w:t>lack</w:t>
+      </w:r>
+      <w:r>
+        <w:t xml:space="preserve">, negatively correlated with weeks breastfeeding. </w:t>
+      </w:r>
+    </w:p>
+    <w:p>
+      <w:r>
+        <w:t xml:space="preserve">The age of the father </w:t>
+      </w:r>
+      <w:r>
+        <w:t xml:space="preserve">and being Hispanic also positively correlated with breastfeeding while being white, Protestant and from a non metro area negatively correlated with breastfeeding. There were several features the model considered more important but didn't have very high correlation to breastfeeding such as delivery date, date </w:t>
+      </w:r>
+      <w:r>
+        <w:t>conceived</w:t>
+      </w:r>
+      <w:r>
+        <w:t xml:space="preserve">, </w:t>
+      </w:r>
+      <w:r>
+        <w:t xml:space="preserve">and birth order, number of pregnancies/children, pregnancy order and full time working status. </w:t>
+      </w:r>
+    </w:p>
+    <w:p>
+      <w:r>
+        <w:t>Looking at dimension 1 of the PCA reduced data, we see similar correlations:</w:t>
+      </w:r>
+    </w:p>
+    <w:p>
+      <w:pPr>
+        <w:tabs>
+          <w:tab w:val="left" w:pos="916"/>
+          <w:tab w:val="left" w:pos="1832"/>
+          <w:tab w:val="left" w:pos="2748"/>
+          <w:tab w:val="left" w:pos="3664"/>
+          <w:tab w:val="left" w:pos="4580"/>
+          <w:tab w:val="left" w:pos="5496"/>
+          <w:tab w:val="left" w:pos="6412"/>
+          <w:tab w:val="left" w:pos="7328"/>
+          <w:tab w:val="left" w:pos="8244"/>
+          <w:tab w:val="left" w:pos="9160"/>
+          <w:tab w:val="left" w:pos="10076"/>
+          <w:tab w:val="left" w:pos="10992"/>
+          <w:tab w:val="left" w:pos="11908"/>
+          <w:tab w:val="left" w:pos="12824"/>
+          <w:tab w:val="left" w:pos="13740"/>
+          <w:tab w:val="left" w:pos="14656"/>
+        </w:tabs>
+        <w:spacing w:after="0" w:line="240" w:lineRule="auto"/>
+        <w:rPr>
+          <w:rFonts w:ascii="Courier New" w:eastAsia="Times New Roman" w:hAnsi="Courier New" w:cs="Courier New"/>
+          <w:sz w:val="20"/>
+          <w:szCs w:val="20"/>
+        </w:rPr>
+      </w:pPr>
+      <w:r>
+        <w:rPr>
+          <w:rFonts w:ascii="Courier New" w:eastAsia="Times New Roman" w:hAnsi="Courier New" w:cs="Courier New"/>
+          <w:sz w:val="20"/>
+          <w:szCs w:val="20"/>
+        </w:rPr>
+        <w:t>EDUCAT          0.099311</w:t>
+      </w:r>
+    </w:p>
+    <w:p>
+      <w:pPr>
+        <w:tabs>
+          <w:tab w:val="left" w:pos="916"/>
+          <w:tab w:val="left" w:pos="1832"/>
+          <w:tab w:val="left" w:pos="2748"/>
+          <w:tab w:val="left" w:pos="3664"/>
+          <w:tab w:val="left" w:pos="4580"/>
+          <w:tab w:val="left" w:pos="5496"/>
+          <w:tab w:val="left" w:pos="6412"/>
+          <w:tab w:val="left" w:pos="7328"/>
+          <w:tab w:val="left" w:pos="8244"/>
+          <w:tab w:val="left" w:pos="9160"/>
+          <w:tab w:val="left" w:pos="10076"/>
+          <w:tab w:val="left" w:pos="10992"/>
+          <w:tab w:val="left" w:pos="11908"/>
+          <w:tab w:val="left" w:pos="12824"/>
+          <w:tab w:val="left" w:pos="13740"/>
+          <w:tab w:val="left" w:pos="14656"/>
+        </w:tabs>
+        <w:spacing w:after="0" w:line="240" w:lineRule="auto"/>
+        <w:rPr>
+          <w:rFonts w:ascii="Courier New" w:eastAsia="Times New Roman" w:hAnsi="Courier New" w:cs="Courier New"/>
+          <w:sz w:val="20"/>
+          <w:szCs w:val="20"/>
+        </w:rPr>
+      </w:pPr>
+      <w:r>
+        <w:rPr>
+          <w:rFonts w:ascii="Courier New" w:eastAsia="Times New Roman" w:hAnsi="Courier New" w:cs="Courier New"/>
+          <w:sz w:val="20"/>
+          <w:szCs w:val="20"/>
+        </w:rPr>
+        <w:t>BRNOUT_1        0.034671</w:t>
+      </w:r>
+    </w:p>
+    <w:p>
+      <w:pPr>
+        <w:tabs>
+          <w:tab w:val="left" w:pos="916"/>
+          <w:tab w:val="left" w:pos="1832"/>
+          <w:tab w:val="left" w:pos="2748"/>
+          <w:tab w:val="left" w:pos="3664"/>
+          <w:tab w:val="left" w:pos="4580"/>
+          <w:tab w:val="left" w:pos="5496"/>
+          <w:tab w:val="left" w:pos="6412"/>
+          <w:tab w:val="left" w:pos="7328"/>
+          <w:tab w:val="left" w:pos="8244"/>
+          <w:tab w:val="left" w:pos="9160"/>
+          <w:tab w:val="left" w:pos="10076"/>
+          <w:tab w:val="left" w:pos="10992"/>
+          <w:tab w:val="left" w:pos="11908"/>
+          <w:tab w:val="left" w:pos="12824"/>
+          <w:tab w:val="left" w:pos="13740"/>
+          <w:tab w:val="left" w:pos="14656"/>
+        </w:tabs>
+        <w:spacing w:after="0" w:line="240" w:lineRule="auto"/>
+        <w:rPr>
+          <w:rFonts w:ascii="Courier New" w:eastAsia="Times New Roman" w:hAnsi="Courier New" w:cs="Courier New"/>
+          <w:sz w:val="20"/>
+          <w:szCs w:val="20"/>
+        </w:rPr>
+      </w:pPr>
+      <w:r>
+        <w:rPr>
+          <w:rFonts w:ascii="Courier New" w:eastAsia="Times New Roman" w:hAnsi="Courier New" w:cs="Courier New"/>
+          <w:sz w:val="20"/>
+          <w:szCs w:val="20"/>
+        </w:rPr>
+        <w:t>POVERTY         0.103421</w:t>
+      </w:r>
+    </w:p>
+    <w:p>
+      <w:pPr>
+        <w:tabs>
+          <w:tab w:val="left" w:pos="916"/>
+          <w:tab w:val="left" w:pos="1832"/>
+          <w:tab w:val="left" w:pos="2748"/>
+          <w:tab w:val="left" w:pos="3664"/>
+          <w:tab w:val="left" w:pos="4580"/>
+          <w:tab w:val="left" w:pos="5496"/>
+          <w:tab w:val="left" w:pos="6412"/>
+          <w:tab w:val="left" w:pos="7328"/>
+          <w:tab w:val="left" w:pos="8244"/>
+          <w:tab w:val="left" w:pos="9160"/>
+          <w:tab w:val="left" w:pos="10076"/>
+          <w:tab w:val="left" w:pos="10992"/>
+          <w:tab w:val="left" w:pos="11908"/>
+          <w:tab w:val="left" w:pos="12824"/>
+          <w:tab w:val="left" w:pos="13740"/>
+          <w:tab w:val="left" w:pos="14656"/>
+        </w:tabs>
+        <w:spacing w:after="0" w:line="240" w:lineRule="auto"/>
+        <w:rPr>
+          <w:rFonts w:ascii="Courier New" w:eastAsia="Times New Roman" w:hAnsi="Courier New" w:cs="Courier New"/>
+          <w:sz w:val="20"/>
+          <w:szCs w:val="20"/>
+        </w:rPr>
+      </w:pPr>
+      <w:r>
+        <w:rPr>
+          <w:rFonts w:ascii="Courier New" w:eastAsia="Times New Roman" w:hAnsi="Courier New" w:cs="Courier New"/>
+          <w:sz w:val="20"/>
+          <w:szCs w:val="20"/>
+        </w:rPr>
+        <w:t>HPAGELB         0.037017</w:t>
+      </w:r>
+    </w:p>
+    <w:p>
+      <w:pPr>
+        <w:tabs>
+          <w:tab w:val="left" w:pos="916"/>
+          <w:tab w:val="left" w:pos="1832"/>
+          <w:tab w:val="left" w:pos="2748"/>
+          <w:tab w:val="left" w:pos="3664"/>
+          <w:tab w:val="left" w:pos="4580"/>
+          <w:tab w:val="left" w:pos="5496"/>
+          <w:tab w:val="left" w:pos="6412"/>
+          <w:tab w:val="left" w:pos="7328"/>
+          <w:tab w:val="left" w:pos="8244"/>
+          <w:tab w:val="left" w:pos="9160"/>
+          <w:tab w:val="left" w:pos="10076"/>
+          <w:tab w:val="left" w:pos="10992"/>
+          <w:tab w:val="left" w:pos="11908"/>
+          <w:tab w:val="left" w:pos="12824"/>
+          <w:tab w:val="left" w:pos="13740"/>
+          <w:tab w:val="left" w:pos="14656"/>
+        </w:tabs>
+        <w:spacing w:after="0" w:line="240" w:lineRule="auto"/>
+        <w:rPr>
+          <w:rFonts w:ascii="Courier New" w:eastAsia="Times New Roman" w:hAnsi="Courier New" w:cs="Courier New"/>
+          <w:sz w:val="20"/>
+          <w:szCs w:val="20"/>
+        </w:rPr>
+      </w:pPr>
+      <w:r>
+        <w:rPr>
+          <w:rFonts w:ascii="Courier New" w:eastAsia="Times New Roman" w:hAnsi="Courier New" w:cs="Courier New"/>
+          <w:sz w:val="20"/>
+          <w:szCs w:val="20"/>
+        </w:rPr>
+        <w:lastRenderedPageBreak/>
+        <w:t>CMBABDOB       -0.001000</w:t>
+      </w:r>
+    </w:p>
+    <w:p>
+      <w:pPr>
+        <w:tabs>
+          <w:tab w:val="left" w:pos="916"/>
+          <w:tab w:val="left" w:pos="1832"/>
+          <w:tab w:val="left" w:pos="2748"/>
+          <w:tab w:val="left" w:pos="3664"/>
+          <w:tab w:val="left" w:pos="4580"/>
+          <w:tab w:val="left" w:pos="5496"/>
+          <w:tab w:val="left" w:pos="6412"/>
+          <w:tab w:val="left" w:pos="7328"/>
+          <w:tab w:val="left" w:pos="8244"/>
+          <w:tab w:val="left" w:pos="9160"/>
+          <w:tab w:val="left" w:pos="10076"/>
+          <w:tab w:val="left" w:pos="10992"/>
+          <w:tab w:val="left" w:pos="11908"/>
+          <w:tab w:val="left" w:pos="12824"/>
+          <w:tab w:val="left" w:pos="13740"/>
+          <w:tab w:val="left" w:pos="14656"/>
+        </w:tabs>
+        <w:spacing w:after="0" w:line="240" w:lineRule="auto"/>
+        <w:rPr>
+          <w:rFonts w:ascii="Courier New" w:eastAsia="Times New Roman" w:hAnsi="Courier New" w:cs="Courier New"/>
+          <w:sz w:val="20"/>
+          <w:szCs w:val="20"/>
+        </w:rPr>
+      </w:pPr>
+      <w:r>
+        <w:rPr>
+          <w:rFonts w:ascii="Courier New" w:eastAsia="Times New Roman" w:hAnsi="Courier New" w:cs="Courier New"/>
+          <w:sz w:val="20"/>
+          <w:szCs w:val="20"/>
+        </w:rPr>
+        <w:t>DATECON        -0.001159</w:t>
+      </w:r>
+    </w:p>
+    <w:p>
+      <w:pPr>
+        <w:tabs>
+          <w:tab w:val="left" w:pos="916"/>
+          <w:tab w:val="left" w:pos="1832"/>
+          <w:tab w:val="left" w:pos="2748"/>
+          <w:tab w:val="left" w:pos="3664"/>
+          <w:tab w:val="left" w:pos="4580"/>
+          <w:tab w:val="left" w:pos="5496"/>
+          <w:tab w:val="left" w:pos="6412"/>
+          <w:tab w:val="left" w:pos="7328"/>
+          <w:tab w:val="left" w:pos="8244"/>
+          <w:tab w:val="left" w:pos="9160"/>
+          <w:tab w:val="left" w:pos="10076"/>
+          <w:tab w:val="left" w:pos="10992"/>
+          <w:tab w:val="left" w:pos="11908"/>
+          <w:tab w:val="left" w:pos="12824"/>
+          <w:tab w:val="left" w:pos="13740"/>
+          <w:tab w:val="left" w:pos="14656"/>
+        </w:tabs>
+        <w:spacing w:after="0" w:line="240" w:lineRule="auto"/>
+        <w:rPr>
+          <w:rFonts w:ascii="Courier New" w:eastAsia="Times New Roman" w:hAnsi="Courier New" w:cs="Courier New"/>
+          <w:sz w:val="20"/>
+          <w:szCs w:val="20"/>
+        </w:rPr>
+      </w:pPr>
+      <w:r>
+        <w:rPr>
+          <w:rFonts w:ascii="Courier New" w:eastAsia="Times New Roman" w:hAnsi="Courier New" w:cs="Courier New"/>
+          <w:sz w:val="20"/>
+          <w:szCs w:val="20"/>
+        </w:rPr>
+        <w:t>AGECON          0.074027</w:t>
+      </w:r>
+    </w:p>
+    <w:p>
+      <w:pPr>
+        <w:tabs>
+          <w:tab w:val="left" w:pos="916"/>
+          <w:tab w:val="left" w:pos="1832"/>
+          <w:tab w:val="left" w:pos="2748"/>
+          <w:tab w:val="left" w:pos="3664"/>
+          <w:tab w:val="left" w:pos="4580"/>
+          <w:tab w:val="left" w:pos="5496"/>
+          <w:tab w:val="left" w:pos="6412"/>
+          <w:tab w:val="left" w:pos="7328"/>
+          <w:tab w:val="left" w:pos="8244"/>
+          <w:tab w:val="left" w:pos="9160"/>
+          <w:tab w:val="left" w:pos="10076"/>
+          <w:tab w:val="left" w:pos="10992"/>
+          <w:tab w:val="left" w:pos="11908"/>
+          <w:tab w:val="left" w:pos="12824"/>
+          <w:tab w:val="left" w:pos="13740"/>
+          <w:tab w:val="left" w:pos="14656"/>
+        </w:tabs>
+        <w:spacing w:after="0" w:line="240" w:lineRule="auto"/>
+        <w:rPr>
+          <w:rFonts w:ascii="Courier New" w:eastAsia="Times New Roman" w:hAnsi="Courier New" w:cs="Courier New"/>
+          <w:sz w:val="20"/>
+          <w:szCs w:val="20"/>
+        </w:rPr>
+      </w:pPr>
+      <w:r>
+        <w:rPr>
+          <w:rFonts w:ascii="Courier New" w:eastAsia="Times New Roman" w:hAnsi="Courier New" w:cs="Courier New"/>
+          <w:sz w:val="20"/>
+          <w:szCs w:val="20"/>
+        </w:rPr>
+        <w:t>AGEPREG         0.074417</w:t>
+      </w:r>
+    </w:p>
+    <w:p>
+      <w:pPr>
+        <w:tabs>
+          <w:tab w:val="left" w:pos="916"/>
+          <w:tab w:val="left" w:pos="1832"/>
+          <w:tab w:val="left" w:pos="2748"/>
+          <w:tab w:val="left" w:pos="3664"/>
+          <w:tab w:val="left" w:pos="4580"/>
+          <w:tab w:val="left" w:pos="5496"/>
+          <w:tab w:val="left" w:pos="6412"/>
+          <w:tab w:val="left" w:pos="7328"/>
+          <w:tab w:val="left" w:pos="8244"/>
+          <w:tab w:val="left" w:pos="9160"/>
+          <w:tab w:val="left" w:pos="10076"/>
+          <w:tab w:val="left" w:pos="10992"/>
+          <w:tab w:val="left" w:pos="11908"/>
+          <w:tab w:val="left" w:pos="12824"/>
+          <w:tab w:val="left" w:pos="13740"/>
+          <w:tab w:val="left" w:pos="14656"/>
+        </w:tabs>
+        <w:spacing w:after="0" w:line="240" w:lineRule="auto"/>
+        <w:rPr>
+          <w:rFonts w:ascii="Courier New" w:eastAsia="Times New Roman" w:hAnsi="Courier New" w:cs="Courier New"/>
+          <w:sz w:val="20"/>
+          <w:szCs w:val="20"/>
+        </w:rPr>
+      </w:pPr>
+      <w:r>
+        <w:rPr>
+          <w:rFonts w:ascii="Courier New" w:eastAsia="Times New Roman" w:hAnsi="Courier New" w:cs="Courier New"/>
+          <w:sz w:val="20"/>
+          <w:szCs w:val="20"/>
+        </w:rPr>
+        <w:t>WKSGEST         0.005539</w:t>
+      </w:r>
+    </w:p>
+    <w:p>
+      <w:pPr>
+        <w:tabs>
+          <w:tab w:val="left" w:pos="916"/>
+          <w:tab w:val="left" w:pos="1832"/>
+          <w:tab w:val="left" w:pos="2748"/>
+          <w:tab w:val="left" w:pos="3664"/>
+          <w:tab w:val="left" w:pos="4580"/>
+          <w:tab w:val="left" w:pos="5496"/>
+          <w:tab w:val="left" w:pos="6412"/>
+          <w:tab w:val="left" w:pos="7328"/>
+          <w:tab w:val="left" w:pos="8244"/>
+          <w:tab w:val="left" w:pos="9160"/>
+          <w:tab w:val="left" w:pos="10076"/>
+          <w:tab w:val="left" w:pos="10992"/>
+          <w:tab w:val="left" w:pos="11908"/>
+          <w:tab w:val="left" w:pos="12824"/>
+          <w:tab w:val="left" w:pos="13740"/>
+          <w:tab w:val="left" w:pos="14656"/>
+        </w:tabs>
+        <w:spacing w:after="0" w:line="240" w:lineRule="auto"/>
+        <w:rPr>
+          <w:rFonts w:ascii="Courier New" w:eastAsia="Times New Roman" w:hAnsi="Courier New" w:cs="Courier New"/>
+          <w:sz w:val="20"/>
+          <w:szCs w:val="20"/>
+        </w:rPr>
+      </w:pPr>
+      <w:r>
+        <w:rPr>
+          <w:rFonts w:ascii="Courier New" w:eastAsia="Times New Roman" w:hAnsi="Courier New" w:cs="Courier New"/>
+          <w:sz w:val="20"/>
+          <w:szCs w:val="20"/>
+        </w:rPr>
+        <w:t>PREGNUM        -0.009535</w:t>
+      </w:r>
+    </w:p>
+    <w:p>
+      <w:pPr>
+        <w:tabs>
+          <w:tab w:val="left" w:pos="916"/>
+          <w:tab w:val="left" w:pos="1832"/>
+          <w:tab w:val="left" w:pos="2748"/>
+          <w:tab w:val="left" w:pos="3664"/>
+          <w:tab w:val="left" w:pos="4580"/>
+          <w:tab w:val="left" w:pos="5496"/>
+          <w:tab w:val="left" w:pos="6412"/>
+          <w:tab w:val="left" w:pos="7328"/>
+          <w:tab w:val="left" w:pos="8244"/>
+          <w:tab w:val="left" w:pos="9160"/>
+          <w:tab w:val="left" w:pos="10076"/>
+          <w:tab w:val="left" w:pos="10992"/>
+          <w:tab w:val="left" w:pos="11908"/>
+          <w:tab w:val="left" w:pos="12824"/>
+          <w:tab w:val="left" w:pos="13740"/>
+          <w:tab w:val="left" w:pos="14656"/>
+        </w:tabs>
+        <w:spacing w:after="0" w:line="240" w:lineRule="auto"/>
+        <w:rPr>
+          <w:rFonts w:ascii="Courier New" w:eastAsia="Times New Roman" w:hAnsi="Courier New" w:cs="Courier New"/>
+          <w:sz w:val="20"/>
+          <w:szCs w:val="20"/>
+        </w:rPr>
+      </w:pPr>
+      <w:r>
+        <w:rPr>
+          <w:rFonts w:ascii="Courier New" w:eastAsia="Times New Roman" w:hAnsi="Courier New" w:cs="Courier New"/>
+          <w:sz w:val="20"/>
+          <w:szCs w:val="20"/>
+        </w:rPr>
+        <w:t>HISPRACE2_3    -0.113168</w:t>
+      </w:r>
+    </w:p>
+    <w:p>
+      <w:pPr>
+        <w:tabs>
+          <w:tab w:val="left" w:pos="916"/>
+          <w:tab w:val="left" w:pos="1832"/>
+          <w:tab w:val="left" w:pos="2748"/>
+          <w:tab w:val="left" w:pos="3664"/>
+          <w:tab w:val="left" w:pos="4580"/>
+          <w:tab w:val="left" w:pos="5496"/>
+          <w:tab w:val="left" w:pos="6412"/>
+          <w:tab w:val="left" w:pos="7328"/>
+          <w:tab w:val="left" w:pos="8244"/>
+          <w:tab w:val="left" w:pos="9160"/>
+          <w:tab w:val="left" w:pos="10076"/>
+          <w:tab w:val="left" w:pos="10992"/>
+          <w:tab w:val="left" w:pos="11908"/>
+          <w:tab w:val="left" w:pos="12824"/>
+          <w:tab w:val="left" w:pos="13740"/>
+          <w:tab w:val="left" w:pos="14656"/>
+        </w:tabs>
+        <w:spacing w:after="0" w:line="240" w:lineRule="auto"/>
+        <w:rPr>
+          <w:rFonts w:ascii="Courier New" w:eastAsia="Times New Roman" w:hAnsi="Courier New" w:cs="Courier New"/>
+          <w:sz w:val="20"/>
+          <w:szCs w:val="20"/>
+        </w:rPr>
+      </w:pPr>
+      <w:r>
+        <w:rPr>
+          <w:rFonts w:ascii="Courier New" w:eastAsia="Times New Roman" w:hAnsi="Courier New" w:cs="Courier New"/>
+          <w:sz w:val="20"/>
+          <w:szCs w:val="20"/>
+        </w:rPr>
+        <w:t>PARITY         -0.011101</w:t>
+      </w:r>
+    </w:p>
+    <w:p>
+      <w:pPr>
+        <w:tabs>
+          <w:tab w:val="left" w:pos="916"/>
+          <w:tab w:val="left" w:pos="1832"/>
+          <w:tab w:val="left" w:pos="2748"/>
+          <w:tab w:val="left" w:pos="3664"/>
+          <w:tab w:val="left" w:pos="4580"/>
+          <w:tab w:val="left" w:pos="5496"/>
+          <w:tab w:val="left" w:pos="6412"/>
+          <w:tab w:val="left" w:pos="7328"/>
+          <w:tab w:val="left" w:pos="8244"/>
+          <w:tab w:val="left" w:pos="9160"/>
+          <w:tab w:val="left" w:pos="10076"/>
+          <w:tab w:val="left" w:pos="10992"/>
+          <w:tab w:val="left" w:pos="11908"/>
+          <w:tab w:val="left" w:pos="12824"/>
+          <w:tab w:val="left" w:pos="13740"/>
+          <w:tab w:val="left" w:pos="14656"/>
+        </w:tabs>
+        <w:spacing w:after="0" w:line="240" w:lineRule="auto"/>
+        <w:rPr>
+          <w:rFonts w:ascii="Courier New" w:eastAsia="Times New Roman" w:hAnsi="Courier New" w:cs="Courier New"/>
+          <w:sz w:val="20"/>
+          <w:szCs w:val="20"/>
+        </w:rPr>
+      </w:pPr>
+      <w:r>
+        <w:rPr>
+          <w:rFonts w:ascii="Courier New" w:eastAsia="Times New Roman" w:hAnsi="Courier New" w:cs="Courier New"/>
+          <w:sz w:val="20"/>
+          <w:szCs w:val="20"/>
+        </w:rPr>
+        <w:t>METRO_3        -0.027812</w:t>
+      </w:r>
+    </w:p>
+    <w:p>
+      <w:pPr>
+        <w:tabs>
+          <w:tab w:val="left" w:pos="916"/>
+          <w:tab w:val="left" w:pos="1832"/>
+          <w:tab w:val="left" w:pos="2748"/>
+          <w:tab w:val="left" w:pos="3664"/>
+          <w:tab w:val="left" w:pos="4580"/>
+          <w:tab w:val="left" w:pos="5496"/>
+          <w:tab w:val="left" w:pos="6412"/>
+          <w:tab w:val="left" w:pos="7328"/>
+          <w:tab w:val="left" w:pos="8244"/>
+          <w:tab w:val="left" w:pos="9160"/>
+          <w:tab w:val="left" w:pos="10076"/>
+          <w:tab w:val="left" w:pos="10992"/>
+          <w:tab w:val="left" w:pos="11908"/>
+          <w:tab w:val="left" w:pos="12824"/>
+          <w:tab w:val="left" w:pos="13740"/>
+          <w:tab w:val="left" w:pos="14656"/>
+        </w:tabs>
+        <w:spacing w:after="0" w:line="240" w:lineRule="auto"/>
+        <w:rPr>
+          <w:rFonts w:ascii="Courier New" w:eastAsia="Times New Roman" w:hAnsi="Courier New" w:cs="Courier New"/>
+          <w:sz w:val="20"/>
+          <w:szCs w:val="20"/>
+        </w:rPr>
+      </w:pPr>
+      <w:r>
+        <w:rPr>
+          <w:rFonts w:ascii="Courier New" w:eastAsia="Times New Roman" w:hAnsi="Courier New" w:cs="Courier New"/>
+          <w:sz w:val="20"/>
+          <w:szCs w:val="20"/>
+        </w:rPr>
+        <w:t>LABORFOR_1      0.059916</w:t>
+      </w:r>
+    </w:p>
+    <w:p>
+      <w:pPr>
+        <w:tabs>
+          <w:tab w:val="left" w:pos="916"/>
+          <w:tab w:val="left" w:pos="1832"/>
+          <w:tab w:val="left" w:pos="2748"/>
+          <w:tab w:val="left" w:pos="3664"/>
+          <w:tab w:val="left" w:pos="4580"/>
+          <w:tab w:val="left" w:pos="5496"/>
+          <w:tab w:val="left" w:pos="6412"/>
+          <w:tab w:val="left" w:pos="7328"/>
+          <w:tab w:val="left" w:pos="8244"/>
+          <w:tab w:val="left" w:pos="9160"/>
+          <w:tab w:val="left" w:pos="10076"/>
+          <w:tab w:val="left" w:pos="10992"/>
+          <w:tab w:val="left" w:pos="11908"/>
+          <w:tab w:val="left" w:pos="12824"/>
+          <w:tab w:val="left" w:pos="13740"/>
+          <w:tab w:val="left" w:pos="14656"/>
+        </w:tabs>
+        <w:spacing w:after="0" w:line="240" w:lineRule="auto"/>
+        <w:rPr>
+          <w:rFonts w:ascii="Courier New" w:eastAsia="Times New Roman" w:hAnsi="Courier New" w:cs="Courier New"/>
+          <w:sz w:val="20"/>
+          <w:szCs w:val="20"/>
+        </w:rPr>
+      </w:pPr>
+      <w:r>
+        <w:rPr>
+          <w:rFonts w:ascii="Courier New" w:eastAsia="Times New Roman" w:hAnsi="Courier New" w:cs="Courier New"/>
+          <w:sz w:val="20"/>
+          <w:szCs w:val="20"/>
+        </w:rPr>
+        <w:t>PREGORDR        0.009227</w:t>
+      </w:r>
+    </w:p>
+    <w:p>
+      <w:pPr>
+        <w:tabs>
+          <w:tab w:val="left" w:pos="916"/>
+          <w:tab w:val="left" w:pos="1832"/>
+          <w:tab w:val="left" w:pos="2748"/>
+          <w:tab w:val="left" w:pos="3664"/>
+          <w:tab w:val="left" w:pos="4580"/>
+          <w:tab w:val="left" w:pos="5496"/>
+          <w:tab w:val="left" w:pos="6412"/>
+          <w:tab w:val="left" w:pos="7328"/>
+          <w:tab w:val="left" w:pos="8244"/>
+          <w:tab w:val="left" w:pos="9160"/>
+          <w:tab w:val="left" w:pos="10076"/>
+          <w:tab w:val="left" w:pos="10992"/>
+          <w:tab w:val="left" w:pos="11908"/>
+          <w:tab w:val="left" w:pos="12824"/>
+          <w:tab w:val="left" w:pos="13740"/>
+          <w:tab w:val="left" w:pos="14656"/>
+        </w:tabs>
+        <w:spacing w:after="0" w:line="240" w:lineRule="auto"/>
+        <w:rPr>
+          <w:rFonts w:ascii="Courier New" w:eastAsia="Times New Roman" w:hAnsi="Courier New" w:cs="Courier New"/>
+          <w:sz w:val="20"/>
+          <w:szCs w:val="20"/>
+        </w:rPr>
+      </w:pPr>
+      <w:r>
+        <w:rPr>
+          <w:rFonts w:ascii="Courier New" w:eastAsia="Times New Roman" w:hAnsi="Courier New" w:cs="Courier New"/>
+          <w:sz w:val="20"/>
+          <w:szCs w:val="20"/>
+        </w:rPr>
+        <w:t>RELIGION_3     -0.043474</w:t>
+      </w:r>
+    </w:p>
+    <w:p>
+      <w:pPr>
+        <w:tabs>
+          <w:tab w:val="left" w:pos="916"/>
+          <w:tab w:val="left" w:pos="1832"/>
+          <w:tab w:val="left" w:pos="2748"/>
+          <w:tab w:val="left" w:pos="3664"/>
+          <w:tab w:val="left" w:pos="4580"/>
+          <w:tab w:val="left" w:pos="5496"/>
+          <w:tab w:val="left" w:pos="6412"/>
+          <w:tab w:val="left" w:pos="7328"/>
+          <w:tab w:val="left" w:pos="8244"/>
+          <w:tab w:val="left" w:pos="9160"/>
+          <w:tab w:val="left" w:pos="10076"/>
+          <w:tab w:val="left" w:pos="10992"/>
+          <w:tab w:val="left" w:pos="11908"/>
+          <w:tab w:val="left" w:pos="12824"/>
+          <w:tab w:val="left" w:pos="13740"/>
+          <w:tab w:val="left" w:pos="14656"/>
+        </w:tabs>
+        <w:spacing w:after="0" w:line="240" w:lineRule="auto"/>
+        <w:rPr>
+          <w:rFonts w:ascii="Courier New" w:eastAsia="Times New Roman" w:hAnsi="Courier New" w:cs="Courier New"/>
+          <w:sz w:val="20"/>
+          <w:szCs w:val="20"/>
+        </w:rPr>
+      </w:pPr>
+      <w:r>
+        <w:rPr>
+          <w:rFonts w:ascii="Courier New" w:eastAsia="Times New Roman" w:hAnsi="Courier New" w:cs="Courier New"/>
+          <w:sz w:val="20"/>
+          <w:szCs w:val="20"/>
+        </w:rPr>
+        <w:t>HISPRACE2_1    -0.041036</w:t>
+      </w:r>
+    </w:p>
+    <w:p>
+      <w:pPr>
+        <w:tabs>
+          <w:tab w:val="left" w:pos="916"/>
+          <w:tab w:val="left" w:pos="1832"/>
+          <w:tab w:val="left" w:pos="2748"/>
+          <w:tab w:val="left" w:pos="3664"/>
+          <w:tab w:val="left" w:pos="4580"/>
+          <w:tab w:val="left" w:pos="5496"/>
+          <w:tab w:val="left" w:pos="6412"/>
+          <w:tab w:val="left" w:pos="7328"/>
+          <w:tab w:val="left" w:pos="8244"/>
+          <w:tab w:val="left" w:pos="9160"/>
+          <w:tab w:val="left" w:pos="10076"/>
+          <w:tab w:val="left" w:pos="10992"/>
+          <w:tab w:val="left" w:pos="11908"/>
+          <w:tab w:val="left" w:pos="12824"/>
+          <w:tab w:val="left" w:pos="13740"/>
+          <w:tab w:val="left" w:pos="14656"/>
+        </w:tabs>
+        <w:spacing w:after="0" w:line="240" w:lineRule="auto"/>
+        <w:rPr>
+          <w:rFonts w:ascii="Courier New" w:eastAsia="Times New Roman" w:hAnsi="Courier New" w:cs="Courier New"/>
+          <w:sz w:val="20"/>
+          <w:szCs w:val="20"/>
+        </w:rPr>
+      </w:pPr>
+      <w:r>
+        <w:rPr>
+          <w:rFonts w:ascii="Courier New" w:eastAsia="Times New Roman" w:hAnsi="Courier New" w:cs="Courier New"/>
+          <w:sz w:val="20"/>
+          <w:szCs w:val="20"/>
+        </w:rPr>
+        <w:t>RMAROUT6_1.0    0.354348</w:t>
+      </w:r>
+    </w:p>
+    <w:p>
+      <w:pPr>
+        <w:tabs>
+          <w:tab w:val="left" w:pos="916"/>
+          <w:tab w:val="left" w:pos="1832"/>
+          <w:tab w:val="left" w:pos="2748"/>
+          <w:tab w:val="left" w:pos="3664"/>
+          <w:tab w:val="left" w:pos="4580"/>
+          <w:tab w:val="left" w:pos="5496"/>
+          <w:tab w:val="left" w:pos="6412"/>
+          <w:tab w:val="left" w:pos="7328"/>
+          <w:tab w:val="left" w:pos="8244"/>
+          <w:tab w:val="left" w:pos="9160"/>
+          <w:tab w:val="left" w:pos="10076"/>
+          <w:tab w:val="left" w:pos="10992"/>
+          <w:tab w:val="left" w:pos="11908"/>
+          <w:tab w:val="left" w:pos="12824"/>
+          <w:tab w:val="left" w:pos="13740"/>
+          <w:tab w:val="left" w:pos="14656"/>
+        </w:tabs>
+        <w:spacing w:after="0" w:line="240" w:lineRule="auto"/>
+        <w:rPr>
+          <w:rFonts w:ascii="Courier New" w:eastAsia="Times New Roman" w:hAnsi="Courier New" w:cs="Courier New"/>
+          <w:sz w:val="20"/>
+          <w:szCs w:val="20"/>
+        </w:rPr>
+      </w:pPr>
+      <w:r>
+        <w:rPr>
+          <w:rFonts w:ascii="Courier New" w:eastAsia="Times New Roman" w:hAnsi="Courier New" w:cs="Courier New"/>
+          <w:sz w:val="20"/>
+          <w:szCs w:val="20"/>
+        </w:rPr>
+        <w:t>PMARPREG_2.0    0.351803</w:t>
+      </w:r>
+    </w:p>
+    <w:p>
+      <w:pPr>
+        <w:tabs>
+          <w:tab w:val="left" w:pos="916"/>
+          <w:tab w:val="left" w:pos="1832"/>
+          <w:tab w:val="left" w:pos="2748"/>
+          <w:tab w:val="left" w:pos="3664"/>
+          <w:tab w:val="left" w:pos="4580"/>
+          <w:tab w:val="left" w:pos="5496"/>
+          <w:tab w:val="left" w:pos="6412"/>
+          <w:tab w:val="left" w:pos="7328"/>
+          <w:tab w:val="left" w:pos="8244"/>
+          <w:tab w:val="left" w:pos="9160"/>
+          <w:tab w:val="left" w:pos="10076"/>
+          <w:tab w:val="left" w:pos="10992"/>
+          <w:tab w:val="left" w:pos="11908"/>
+          <w:tab w:val="left" w:pos="12824"/>
+          <w:tab w:val="left" w:pos="13740"/>
+          <w:tab w:val="left" w:pos="14656"/>
+        </w:tabs>
+        <w:spacing w:after="0" w:line="240" w:lineRule="auto"/>
+        <w:rPr>
+          <w:rFonts w:ascii="Courier New" w:eastAsia="Times New Roman" w:hAnsi="Courier New" w:cs="Courier New"/>
+          <w:sz w:val="20"/>
+          <w:szCs w:val="20"/>
+        </w:rPr>
+      </w:pPr>
+      <w:r>
+        <w:rPr>
+          <w:rFonts w:ascii="Courier New" w:eastAsia="Times New Roman" w:hAnsi="Courier New" w:cs="Courier New"/>
+          <w:sz w:val="20"/>
+          <w:szCs w:val="20"/>
+        </w:rPr>
+        <w:t>HISPRACE2_2     0.129877</w:t>
+      </w:r>
+    </w:p>
+    <w:p>
+      <w:pPr>
+        <w:tabs>
+          <w:tab w:val="left" w:pos="916"/>
+          <w:tab w:val="left" w:pos="1832"/>
+          <w:tab w:val="left" w:pos="2748"/>
+          <w:tab w:val="left" w:pos="3664"/>
+          <w:tab w:val="left" w:pos="4580"/>
+          <w:tab w:val="left" w:pos="5496"/>
+          <w:tab w:val="left" w:pos="6412"/>
+          <w:tab w:val="left" w:pos="7328"/>
+          <w:tab w:val="left" w:pos="8244"/>
+          <w:tab w:val="left" w:pos="9160"/>
+          <w:tab w:val="left" w:pos="10076"/>
+          <w:tab w:val="left" w:pos="10992"/>
+          <w:tab w:val="left" w:pos="11908"/>
+          <w:tab w:val="left" w:pos="12824"/>
+          <w:tab w:val="left" w:pos="13740"/>
+          <w:tab w:val="left" w:pos="14656"/>
+        </w:tabs>
+        <w:spacing w:after="0" w:line="240" w:lineRule="auto"/>
+        <w:rPr>
+          <w:rFonts w:ascii="Courier New" w:eastAsia="Times New Roman" w:hAnsi="Courier New" w:cs="Courier New"/>
+          <w:sz w:val="20"/>
+          <w:szCs w:val="20"/>
+        </w:rPr>
+      </w:pPr>
+      <w:r>
+        <w:rPr>
+          <w:rFonts w:ascii="Courier New" w:eastAsia="Times New Roman" w:hAnsi="Courier New" w:cs="Courier New"/>
+          <w:sz w:val="20"/>
+          <w:szCs w:val="20"/>
+        </w:rPr>
+        <w:t>BFEEDWKS        0.070969</w:t>
       </w:r>
     </w:p>
     <w:p/>
     <w:p>
       <w:r>
-        <w:t>### Free-Form Visualization</w:t>
-      </w:r>
-    </w:p>
-    <w:p>
-      <w:r>
-        <w:t xml:space="preserve">In this section, you will need to provide some form of visualization that emphasizes an important quality about the project. It is much more free-form, but should reasonably support a significant result or </w:t>
-      </w:r>
+        <w:t>Except being white positively correlated with breastfeeding and being Hispanic correlated negatively which is more accurate w</w:t>
+      </w:r>
+      <w:r>
+        <w:t>hen combined with other factors, the other factors in the case of dimensio</w:t>
+      </w:r>
+      <w:r>
+        <w:t>n 1 mostly being marital status, race a poverty level.</w:t>
+      </w:r>
+    </w:p>
+    <w:p>
+      <w:r>
+        <w:t xml:space="preserve">There are also obvious strong correlations between some </w:t>
+      </w:r>
+      <w:r>
+        <w:t>pairs of</w:t>
+      </w:r>
+      <w:r>
+        <w:t xml:space="preserve"> features, that looking back, seems unnecessary to include both, such as age at conception/age at delivery, child's conception date/delivery date, if the mother was married before delivery/if she is currently married, and number of pregnancies/number of births.</w:t>
+      </w:r>
+    </w:p>
+    <w:p/>
+    <w:p>
+      <w:pPr>
+        <w:rPr>
+          <w:sz w:val="36"/>
+          <w:szCs w:val="36"/>
+        </w:rPr>
+      </w:pPr>
+      <w:r>
+        <w:rPr>
+          <w:sz w:val="36"/>
+          <w:szCs w:val="36"/>
+        </w:rPr>
+        <w:t>Reflection</w:t>
+      </w:r>
+    </w:p>
+    <w:p>
+      <w:r>
+        <w:t xml:space="preserve">Once I had decided to do a project on breastfeeding, I </w:t>
+      </w:r>
+      <w:r>
+        <w:t>spent a lot of time looking for and researching</w:t>
+      </w:r>
+      <w:r>
+        <w:t xml:space="preserve"> what data I could use. Even the dataset I ended up with wasn't ideal and the number of women with breastfeeding data is small, skewed and missing some key features I would have liked to look. I also struggled with importing the data into python and would not have been able to if I didn't find existing code that already did this as I didn't understand the original data format well enough to do it myself. I also had to use several different files to interpret the coding for the questions and answers. This data gathering, importing and analysis was the hardest part of the project for me and took the most amount of time.</w:t>
+      </w:r>
+    </w:p>
+    <w:p>
+      <w:r>
+        <w:t>After studying the data, I manually picked out which features I thought were relevant to the problem.</w:t>
+      </w:r>
+      <w:r>
+        <w:t xml:space="preserve"> I studied visualizations to understand the data better.</w:t>
+      </w:r>
+      <w:r>
+        <w:t xml:space="preserve"> I scaled and encoded my features so they were all between 0 and 1</w:t>
+      </w:r>
+      <w:r>
+        <w:t>. I tried several different regression algorithms and RandomForestRegressor produced the best initial results</w:t>
+      </w:r>
+      <w:r>
+        <w:t xml:space="preserve"> and fine tuned the model with GridSearch</w:t>
+      </w:r>
+      <w:r>
+        <w:t xml:space="preserve">. I tried the algorithm with reduced data from PCA, but this did not improve </w:t>
+      </w:r>
+      <w:r>
+        <w:t>the r^2 score.</w:t>
+      </w:r>
+    </w:p>
+    <w:p>
+      <w:r>
+        <w:t xml:space="preserve">I instead looked at the feature importances produced by the RandomForest model and picked the top 20 features. I trained the model again with just those features to produce my final model. I then studied those 20 features using the PCA results and a heatmap to view the correlations with breastfeeding. </w:t>
+      </w:r>
+    </w:p>
+    <w:p>
       <w:r>
         <w:lastRenderedPageBreak/>
-        <w:t>characteristic about the problem that you want to discuss. Questions to ask yourself when writing this section:</w:t>
-      </w:r>
-    </w:p>
-    <w:p>
-      <w:r>
-        <w:t>- _Have you visualized a relevant or important quality about the problem, dataset, input data, or results?_</w:t>
-      </w:r>
-    </w:p>
-    <w:p>
-      <w:r>
-        <w:t>- _Is the visualization thoroughly analyzed and discussed?_</w:t>
-      </w:r>
-    </w:p>
-    <w:p>
-      <w:r>
-        <w:t>- _If a plot is provided, are the axes, title, and datum clearly defined?_</w:t>
+        <w:t xml:space="preserve">I had expected to be able to get a better r^2 score, but I'm, glad the results I ended up with were consistent with other research. </w:t>
+      </w:r>
+      <w:r>
+        <w:t>I was actually surprised by how few women breastfeed past a year. I knew most women didn't, but I didn't realize it was such a small number.</w:t>
+      </w:r>
+    </w:p>
+    <w:p>
+      <w:r>
+        <w:t>- _Does the final model and solution fit your expectations for the problem, and should it be used in a general setting to solve these types of problems?_</w:t>
       </w:r>
     </w:p>
     <w:p/>
     <w:p>
       <w:r>
-        <w:t>### Reflection</w:t>
-      </w:r>
-    </w:p>
-    <w:p>
-      <w:r>
-        <w:t>In this section, you will summarize the entire end-to-end problem solution and discuss one or two particular aspects of the project you found interesting or difficult. You are expected to reflect on the project as a whole to show that you have a firm understanding of the entire process employed in your work. Questions to ask yourself when writing this section:</w:t>
-      </w:r>
-    </w:p>
-    <w:p>
-      <w:r>
-        <w:t>- _Have you thoroughly summarized the entire process you used for this project?_</w:t>
-      </w:r>
-    </w:p>
-    <w:p>
-      <w:r>
-        <w:t>- _Were there any interesting aspects of the project?_</w:t>
-      </w:r>
-    </w:p>
-    <w:p>
-      <w:r>
-        <w:t>- _Were there any difficult aspects of the project?_</w:t>
-      </w:r>
-    </w:p>
-    <w:p>
-      <w:r>
-        <w:t>- _Does the final model and solution fit your expectations for the problem, and should it be used in a general setting to solve these types of problems?_</w:t>
+        <w:t>### Improvement</w:t>
+      </w:r>
+    </w:p>
+    <w:p>
+      <w:r>
+        <w:t xml:space="preserve">One problem I had was the data. It is unbalanced and highly skewed towards 0. There are very few women in this study who breastfed for an extended period of time. I think having more data on breastfeeding women would greatly help. </w:t>
+      </w:r>
+      <w:r>
+        <w:t>I think I'm also missing several features, such as if the mother was a smoker, that would help predict breastfeeding success.</w:t>
+      </w:r>
+      <w:r>
+        <w:t xml:space="preserve"> Some of the respondents also were interviewed on pregnancies that happened years ago, which is why I left the date a birth as a feature, but having data for recent births only would probably help as more and more women are breastfeeding every year.</w:t>
+      </w:r>
+    </w:p>
+    <w:p>
+      <w:r>
+        <w:t>I could</w:t>
+      </w:r>
+      <w:r>
+        <w:t xml:space="preserve"> turn thi</w:t>
+      </w:r>
+      <w:r>
+        <w:t>s into a classification problem</w:t>
+      </w:r>
+      <w:r>
+        <w:t xml:space="preserve"> instead of a regression problem</w:t>
+      </w:r>
+      <w:r>
+        <w:t>, which might improve the results. I don't think there would be enough data to split on the 12 months or more mark, but maybe 6 months or more. I could also use oversampling to help with the unbalanced data. I was curious though to see how the regression model worked out as women have varying breastfeeding goals.</w:t>
       </w:r>
     </w:p>
     <w:p/>
     <w:p>
       <w:r>
-        <w:t>### Improvement</w:t>
-      </w:r>
-    </w:p>
-    <w:p>
-      <w:r>
-        <w:t xml:space="preserve">One problem I had was the data. It is unbalanced and highly skewed towards 0. There are very few women in this study who breastfed for an extended period of time. I think having more data on breastfeeding women would greatly help. </w:t>
-      </w:r>
-      <w:r>
-        <w:t>I think I'm also missing several features, such as if the mother was a smoker, that would help predict breastfeeding success.</w:t>
-      </w:r>
-    </w:p>
-    <w:p>
-      <w:r>
-        <w:t>The reviewer of my proposal suggested I turn thi</w:t>
-      </w:r>
-      <w:r>
-        <w:t>s into a classification problem, which might improve the results. I don't think there would be enough data to split on the 12 months or more mark, but maybe 6 months or more. I could also use oversampling to help with the unbalanced data. I was curious though to see how the regression model worked out as women have varying breastfeeding goals.</w:t>
-      </w:r>
-    </w:p>
-    <w:p>
-      <w:bookmarkStart w:id="0" w:name="_GoBack"/>
-      <w:bookmarkEnd w:id="0"/>
-    </w:p>
-    <w:p>
-      <w:r>
         <w:t>**Before submitting, ask yourself. . .**</w:t>
       </w:r>
     </w:p>
@@ -3527,7 +4515,6 @@
     </w:p>
     <w:p>
       <w:r>
-        <w:lastRenderedPageBreak/>
         <w:t>- Would the intended audience of your project be able to understand your analysis, methods, and results?</w:t>
       </w:r>
     </w:p>
@@ -4578,7 +5565,6 @@
     <w:name w:val="Hyperlink"/>
     <w:basedOn w:val="DefaultParagraphFont"/>
     <w:uiPriority w:val="99"/>
-    <w:semiHidden/>
     <w:unhideWhenUsed/>
     <w:rsid w:val="006B18C1"/>
     <w:rPr>
@@ -4596,6 +5582,66 @@
     <w:rPr>
       <w:color w:val="954F72" w:themeColor="followedHyperlink"/>
       <w:u w:val="single"/>
+    </w:rPr>
+  </w:style>
+  <w:style w:type="character" w:styleId="Mention">
+    <w:name w:val="Mention"/>
+    <w:basedOn w:val="DefaultParagraphFont"/>
+    <w:uiPriority w:val="99"/>
+    <w:semiHidden/>
+    <w:unhideWhenUsed/>
+    <w:rsid w:val="00023580"/>
+    <w:rPr>
+      <w:color w:val="2B579A"/>
+      <w:shd w:val="clear" w:color="auto" w:fill="E6E6E6"/>
+    </w:rPr>
+  </w:style>
+  <w:style w:type="paragraph" w:styleId="HTMLPreformatted">
+    <w:name w:val="HTML Preformatted"/>
+    <w:basedOn w:val="Normal"/>
+    <w:link w:val="HTMLPreformattedChar"/>
+    <w:uiPriority w:val="99"/>
+    <w:semiHidden/>
+    <w:unhideWhenUsed/>
+    <w:rsid w:val="00CB464A"/>
+    <w:pPr>
+      <w:tabs>
+        <w:tab w:val="left" w:pos="916"/>
+        <w:tab w:val="left" w:pos="1832"/>
+        <w:tab w:val="left" w:pos="2748"/>
+        <w:tab w:val="left" w:pos="3664"/>
+        <w:tab w:val="left" w:pos="4580"/>
+        <w:tab w:val="left" w:pos="5496"/>
+        <w:tab w:val="left" w:pos="6412"/>
+        <w:tab w:val="left" w:pos="7328"/>
+        <w:tab w:val="left" w:pos="8244"/>
+        <w:tab w:val="left" w:pos="9160"/>
+        <w:tab w:val="left" w:pos="10076"/>
+        <w:tab w:val="left" w:pos="10992"/>
+        <w:tab w:val="left" w:pos="11908"/>
+        <w:tab w:val="left" w:pos="12824"/>
+        <w:tab w:val="left" w:pos="13740"/>
+        <w:tab w:val="left" w:pos="14656"/>
+      </w:tabs>
+      <w:spacing w:after="0" w:line="240" w:lineRule="auto"/>
+    </w:pPr>
+    <w:rPr>
+      <w:rFonts w:ascii="Courier New" w:eastAsia="Times New Roman" w:hAnsi="Courier New" w:cs="Courier New"/>
+      <w:sz w:val="20"/>
+      <w:szCs w:val="20"/>
+    </w:rPr>
+  </w:style>
+  <w:style w:type="character" w:customStyle="1" w:styleId="HTMLPreformattedChar">
+    <w:name w:val="HTML Preformatted Char"/>
+    <w:basedOn w:val="DefaultParagraphFont"/>
+    <w:link w:val="HTMLPreformatted"/>
+    <w:uiPriority w:val="99"/>
+    <w:semiHidden/>
+    <w:rsid w:val="00CB464A"/>
+    <w:rPr>
+      <w:rFonts w:ascii="Courier New" w:eastAsia="Times New Roman" w:hAnsi="Courier New" w:cs="Courier New"/>
+      <w:sz w:val="20"/>
+      <w:szCs w:val="20"/>
     </w:rPr>
   </w:style>
 </w:styles>

--- a/projects/capstone/report.docx
+++ b/projects/capstone/report.docx
@@ -409,7 +409,13 @@
               <w:ind w:right="215"/>
             </w:pPr>
             <w:r>
-              <w:t xml:space="preserve">I will split the NS FG data into training and testing sets, reserving 10% of my data for testing. I will compare regression models using the R2 score and pick the one with the best score. R^2 score compares the mean squared error between the simplest model and our model. If the model isn't much better than just going by the average, the R^2 score will be close to 0, if the model is good, it will be close to 1. </w:t>
+              <w:t>I will split the NS FG data into training and testing sets, reserving 10% of my data for testing. I will compare regression models using the R</w:t>
+            </w:r>
+            <w:r>
+              <w:t>^</w:t>
+            </w:r>
+            <w:r>
+              <w:t xml:space="preserve">2 score and pick the one with the best score. R^2 score compares the mean squared error between the simplest model and our model. If the model isn't much better than just going by the average, the R^2 score will be close to 0, if the model is good, it will be close to 1. </w:t>
             </w:r>
           </w:p>
           <w:p>
@@ -637,7 +643,10 @@
         <w:ind w:left="-5" w:right="68"/>
       </w:pPr>
       <w:r>
-        <w:t xml:space="preserve">I'm using the National C enter for Health Statistics (NC HS ). (2016). 2013-2015 National Survey of </w:t>
+        <w:t>I'm using the National Center for Health Statistics (NC</w:t>
+      </w:r>
+      <w:r>
+        <w:t xml:space="preserve">HS ). (2016). 2013-2015 National Survey of </w:t>
       </w:r>
     </w:p>
     <w:p>
@@ -677,7 +686,7 @@
         <w:ind w:left="-5" w:right="68"/>
       </w:pPr>
       <w:r>
-        <w:t xml:space="preserve">This survey contains a plethora of information relevant to family planning and pregnancy. I only plan on using the demographic data from the female pregnancy survey as well as the breastfeeding information including breastfeeding duration from that survey. I may also use some data from the main female respondent survey. </w:t>
+        <w:t xml:space="preserve">This survey contains a plethora of information relevant to family planning and pregnancy. I only plan on using the demographic data from the female pregnancy survey as well as the breastfeeding information including breastfeeding duration from that survey. </w:t>
       </w:r>
     </w:p>
     <w:p>
@@ -702,7 +711,6 @@
         <w:spacing w:after="31"/>
       </w:pPr>
       <w:r>
-        <w:lastRenderedPageBreak/>
         <w:t xml:space="preserve"> </w:t>
       </w:r>
     </w:p>
@@ -712,6 +720,7 @@
         <w:ind w:left="-5" w:right="68"/>
       </w:pPr>
       <w:r>
+        <w:lastRenderedPageBreak/>
         <w:t xml:space="preserve">Data in the survey was collected by female interviewers, in person, taking down responses on laptops, averaging 74 minutes. Interviewees were compensated. Respondents were given the opportunity to revise answers if they seemed inconsistent, but there may still be errors in the data due to human error. Values that were imputed manually or by regression for consistency are marked as so. </w:t>
       </w:r>
     </w:p>
@@ -1023,7 +1032,6 @@
         <w:jc w:val="both"/>
       </w:pPr>
       <w:r>
-        <w:lastRenderedPageBreak/>
         <w:t>C</w:t>
       </w:r>
       <w:r>
@@ -1041,6 +1049,7 @@
         <w:jc w:val="both"/>
       </w:pPr>
       <w:r>
+        <w:lastRenderedPageBreak/>
         <w:t>C</w:t>
       </w:r>
       <w:r>
@@ -2684,18 +2693,36 @@
         <w:t>tus on the x-axis and the number of weeks the respondent breastfed for along the y-axis. From the plot it appears that married and widowed women breastfeed longer than the other groups</w:t>
       </w:r>
       <w:r>
-        <w:t>. They have the highest medians and more women abut the 50 weeks line</w:t>
+        <w:t>. They have the highest medians and more women a</w:t>
+      </w:r>
+      <w:r>
+        <w:t>t a</w:t>
+      </w:r>
+      <w:r>
+        <w:t>b</w:t>
+      </w:r>
+      <w:r>
+        <w:t>o</w:t>
+      </w:r>
+      <w:r>
+        <w:t>ut the 50 weeks line</w:t>
       </w:r>
       <w:r>
         <w:t xml:space="preserve">. Most of the women in the never married, not cohabitating group didn't breastfeed at all, </w:t>
       </w:r>
       <w:r>
-        <w:t xml:space="preserve">the mean is at 0 and 75% below the </w:t>
+        <w:t xml:space="preserve">the </w:t>
       </w:r>
       <w:r>
         <w:t>median</w:t>
       </w:r>
       <w:r>
+        <w:t xml:space="preserve"> is at 0 and 75% below the </w:t>
+      </w:r>
+      <w:r>
+        <w:t>median</w:t>
+      </w:r>
+      <w:r>
         <w:t xml:space="preserve"> for the married group. T</w:t>
       </w:r>
       <w:r>
@@ -2720,7 +2747,13 @@
         <w:t xml:space="preserve"> This data is also contrary to what the Utah study found, that divorced and separated wom</w:t>
       </w:r>
       <w:r>
-        <w:t>en breastfeed more, but that study only looked at women in Utah.</w:t>
+        <w:t xml:space="preserve">en </w:t>
+      </w:r>
+      <w:r>
+        <w:t>were more likely to breastfeed than married women</w:t>
+      </w:r>
+      <w:r>
+        <w:t>, but that study only looked at women in Utah.</w:t>
       </w:r>
     </w:p>
     <w:p/>
@@ -2796,9 +2829,16 @@
         <w:t xml:space="preserve">more </w:t>
       </w:r>
       <w:r>
-        <w:t>sense. In general, women who were born outside the US breastfeed longer. Black women born in the US have the lowest median and 75%, which is in line with my research.</w:t>
-      </w:r>
-    </w:p>
+        <w:t>sense. In general, women who we</w:t>
+      </w:r>
+      <w:r>
+        <w:t>re born outside the US breastfe</w:t>
+      </w:r>
+      <w:r>
+        <w:t>d longer. Black women born in the US have the lowest median and 75%, which is in line with my research.</w:t>
+      </w:r>
+    </w:p>
+    <w:p/>
     <w:p>
       <w:pPr>
         <w:spacing w:after="0" w:line="289" w:lineRule="auto"/>
@@ -2834,19 +2874,16 @@
         <w:spacing w:after="31"/>
       </w:pPr>
       <w:r>
-        <w:t xml:space="preserve">I will then try a few different regressors, DecisionTreeRegressor, RandomForestRegressor, </w:t>
-      </w:r>
-    </w:p>
-    <w:p>
-      <w:pPr>
-        <w:spacing w:after="0" w:line="289" w:lineRule="auto"/>
-        <w:ind w:right="64"/>
-      </w:pPr>
-      <w:r>
-        <w:t>AdaBoostRegressor,</w:t>
-      </w:r>
-      <w:r>
-        <w:t xml:space="preserve"> MLP regressor,</w:t>
+        <w:t>I will then</w:t>
+      </w:r>
+      <w:r>
+        <w:t xml:space="preserve"> try a few different regressors:</w:t>
+      </w:r>
+      <w:r>
+        <w:t xml:space="preserve"> DecisionTreeRegressor, RandomForestRegressor, </w:t>
+      </w:r>
+      <w:r>
+        <w:t>MLP regressor,</w:t>
       </w:r>
       <w:r>
         <w:t xml:space="preserve"> and see which has the best R^2 score. Decision tree algorithms seem a good fit here because I'm just as interested in interpreting the model to see how important the features are as I am in the model itself. </w:t>
@@ -2886,7 +2923,6 @@
         <w:rPr>
           <w:rFonts w:asciiTheme="minorHAnsi" w:hAnsiTheme="minorHAnsi"/>
         </w:rPr>
-        <w:lastRenderedPageBreak/>
         <w:t xml:space="preserve">Benchmark Model </w:t>
       </w:r>
     </w:p>
@@ -3047,7 +3083,13 @@
         <w:ind w:left="-5" w:right="68"/>
       </w:pPr>
       <w:r>
-        <w:t xml:space="preserve">Coincidently, I've been working on this project during Black Breastfeeding week and learn that black women are far less likely to breastfeed than other racial groups. "The most recent CDC data show that 75% of white women have ever breastfed versus 58.9% of black women." </w:t>
+        <w:t>Coincidently, I've been working on this project during Black Breastfeeding week and learn</w:t>
+      </w:r>
+      <w:r>
+        <w:t>ed</w:t>
+      </w:r>
+      <w:r>
+        <w:t xml:space="preserve"> that black women are far less likely to breastfeed than other racial groups. "The most recent CDC data show that 75% of white women have ever breastfed versus 58.9% of black women." </w:t>
       </w:r>
       <w:hyperlink r:id="rId50" w:history="1">
         <w:r>
@@ -3116,7 +3158,19 @@
     </w:p>
     <w:p>
       <w:r>
-        <w:t xml:space="preserve">To see which columns had enough data and what rows I needed to drop, I first printed the counts for all of the columns I thought were relevant. I found out I couldn't use the smoking data and the years in US as most rows did not have values for these columns. I dropped women still breastfeeding and women with no breastfeeding data. If a woman never breastfed, I set her number of weeks equal to 0. I dropped women who didn't have any live babies born from this pregnancy and I checked for babies who died soon after birth or given away for adoption. I noticed that the baby's date of birth and father's age </w:t>
+        <w:t xml:space="preserve">To see which columns had enough data and what rows I needed to drop, I first printed the counts for all of the columns I thought were relevant. I found out I couldn't use the smoking data and the years in US as most rows did not have values for these columns. I dropped women still breastfeeding and women with no breastfeeding data. If a woman never breastfed, I set her number of weeks equal to 0. I dropped women who didn't have any live babies born from this pregnancy and I </w:t>
+      </w:r>
+      <w:r>
+        <w:t>dropped</w:t>
+      </w:r>
+      <w:r>
+        <w:t xml:space="preserve"> babies who died soon after birth or</w:t>
+      </w:r>
+      <w:r>
+        <w:t xml:space="preserve"> were</w:t>
+      </w:r>
+      <w:r>
+        <w:t xml:space="preserve"> given away for adoption. I noticed that the baby's date of birth and father's age </w:t>
       </w:r>
       <w:r>
         <w:lastRenderedPageBreak/>
@@ -3167,10 +3221,25 @@
     </w:p>
     <w:p>
       <w:r>
-        <w:t>I tried using PCA to reduce the number of features, but it was a big disappointment. The first 15 dimensions only cover about 65% of the variance in the data. I tried using the reduced features with the Regression models, but I got worse results than with the original data:</w:t>
-      </w:r>
-    </w:p>
-    <w:p>
+        <w:t xml:space="preserve">I tried using PCA to reduce the number of features, </w:t>
+      </w:r>
+      <w:r>
+        <w:t>but the results were disappointing</w:t>
+      </w:r>
+      <w:r>
+        <w:t>. The first 15 dimensions only cover about 65% of the variance in the data. I tried using the reduced features with the Regression models, but I got worse resu</w:t>
+      </w:r>
+      <w:r>
+        <w:t>lts than with the original data.</w:t>
+      </w:r>
+    </w:p>
+    <w:p>
+      <w:r>
+        <w:t>Reduced R^2 results:</w:t>
+      </w:r>
+      <w:r>
+        <w:br/>
+      </w:r>
       <w:r>
         <w:t>DecisionTreeRegressor r^2 train score 1.0000</w:t>
       </w:r>
@@ -3209,7 +3278,10 @@
     </w:p>
     <w:p>
       <w:r>
-        <w:t>Since training time is fast anyway with so little data, I chose to not use the reduced features. However, I added back in BFEEDWKS and use the PCA components to see if features were positively or negatively correlated with BFEEDWKS.</w:t>
+        <w:t xml:space="preserve">Since training time isn't bad </w:t>
+      </w:r>
+      <w:r>
+        <w:t>anyway with so little data, I chose to not use the reduced features. However, I added back in BFEEDWKS and use the PCA components to see if features were positively or negatively correlated with BFEEDWKS.</w:t>
       </w:r>
     </w:p>
     <w:p>
@@ -3243,43 +3315,64 @@
     </w:p>
     <w:p>
       <w:r>
-        <w:t>I compared the r^2 score for each:</w:t>
+        <w:t xml:space="preserve">I compared the </w:t>
+      </w:r>
+      <w:r>
+        <w:t>R</w:t>
+      </w:r>
+      <w:r>
+        <w:t>^2 score for each:</w:t>
       </w:r>
       <w:r>
         <w:br/>
-        <w:t>DecisionTreeRegressor r^2 train score 1.0000</w:t>
+      </w:r>
+      <w:r>
+        <w:t>DecisionTreeR</w:t>
+      </w:r>
+      <w:r>
+        <w:t>egressor r^2 train score 1.0000</w:t>
       </w:r>
       <w:r>
         <w:br/>
-        <w:t>DecisionTreeRegressor r^2 test score -0.2486</w:t>
+      </w:r>
+      <w:r>
+        <w:t>DecisionTreeR</w:t>
+      </w:r>
+      <w:r>
+        <w:t>egressor r^2 test score -0.2766</w:t>
       </w:r>
       <w:r>
         <w:br/>
-        <w:t>RandomFo</w:t>
-      </w:r>
-      <w:r>
-        <w:t>r</w:t>
-      </w:r>
-      <w:r>
-        <w:t>estRegressor r^2 train score 0.8690</w:t>
+      </w:r>
+      <w:r>
+        <w:t>RandomFoestR</w:t>
+      </w:r>
+      <w:r>
+        <w:t>egressor r^2 train score 0.8688</w:t>
       </w:r>
       <w:r>
         <w:br/>
-        <w:t>RandomFo</w:t>
-      </w:r>
-      <w:r>
-        <w:t>r</w:t>
-      </w:r>
-      <w:r>
-        <w:t>estRegressor r^2 test score 0.3261</w:t>
+      </w:r>
+      <w:r>
+        <w:t>RandomFoest</w:t>
+      </w:r>
+      <w:r>
+        <w:t>Regressor r^2 test score 0.3423</w:t>
       </w:r>
       <w:r>
         <w:br/>
-        <w:t>MLPRegressor r^2 train score 0.5709</w:t>
+      </w:r>
+      <w:r>
+        <w:t>MLPR</w:t>
+      </w:r>
+      <w:r>
+        <w:t>egressor r^2 train score 0.5220</w:t>
       </w:r>
       <w:r>
         <w:br/>
-        <w:t>MLPRegressor r^2 test score 0.2287</w:t>
+      </w:r>
+      <w:r>
+        <w:t>MLPRegressor r^2 test score 0.2176</w:t>
       </w:r>
     </w:p>
     <w:p/>
@@ -3306,23 +3399,83 @@
         <w:t xml:space="preserve">by .1. </w:t>
       </w:r>
       <w:r>
-        <w:t xml:space="preserve">With a high train score and low test score, it's obvious the model is overfitting a bit. </w:t>
+        <w:t xml:space="preserve">With a high train score and low test score, </w:t>
+      </w:r>
+      <w:r>
+        <w:t>the model seems to be</w:t>
+      </w:r>
+      <w:r>
+        <w:t xml:space="preserve"> overfitting. </w:t>
       </w:r>
       <w:r>
         <w:t>I</w:t>
       </w:r>
       <w:r>
-        <w:t xml:space="preserve"> used GridSearchCV to tune all of the parameters. I first looked at two parameters at a time and played with several different </w:t>
+        <w:t xml:space="preserve"> used GridSearchCV to tune all of the parameters</w:t>
+      </w:r>
+      <w:r>
+        <w:t xml:space="preserve"> which includes </w:t>
+      </w:r>
+      <w:r>
+        <w:t>n_estimators</w:t>
+      </w:r>
+      <w:r>
+        <w:t xml:space="preserve">, </w:t>
+      </w:r>
+      <w:r>
+        <w:t>min_samples_split</w:t>
+      </w:r>
+      <w:r>
+        <w:t xml:space="preserve">, </w:t>
+      </w:r>
+      <w:r>
+        <w:t>min_samples_leaf</w:t>
+      </w:r>
+      <w:r>
+        <w:t xml:space="preserve">, and </w:t>
       </w:r>
       <w:r>
         <w:lastRenderedPageBreak/>
-        <w:t xml:space="preserve">values, honing in on the best parameters and then set those and look at the next two. This improved the model from </w:t>
-      </w:r>
-      <w:r>
-        <w:t>.3261</w:t>
-      </w:r>
-      <w:r>
-        <w:t xml:space="preserve"> to </w:t>
+        <w:t>max_leaf_nodes</w:t>
+      </w:r>
+      <w:r>
+        <w:t>.</w:t>
+      </w:r>
+      <w:r>
+        <w:t xml:space="preserve"> </w:t>
+      </w:r>
+      <w:r>
+        <w:t xml:space="preserve">I first looked at two parameters at a time and played with </w:t>
+      </w:r>
+      <w:r>
+        <w:t>many</w:t>
+      </w:r>
+      <w:r>
+        <w:t xml:space="preserve"> different values, honing in on the best parameters and then set those and look</w:t>
+      </w:r>
+      <w:r>
+        <w:t>ed</w:t>
+      </w:r>
+      <w:r>
+        <w:t xml:space="preserve"> at the next two. </w:t>
+      </w:r>
+      <w:r>
+        <w:t xml:space="preserve">I found the rest of the parameters were best left as default. </w:t>
+      </w:r>
+      <w:r>
+        <w:t>This improved the model from</w:t>
+      </w:r>
+      <w:r>
+        <w:t xml:space="preserve"> </w:t>
+      </w:r>
+      <w:r>
+        <w:t>3423</w:t>
+      </w:r>
+      <w:r>
+        <w:t xml:space="preserve"> </w:t>
+      </w:r>
+      <w:r>
+        <w:t xml:space="preserve">to </w:t>
       </w:r>
       <w:r>
         <w:t>.3621</w:t>
@@ -3378,39 +3531,46 @@
     </w:p>
     <w:p>
       <w:r>
-        <w:t xml:space="preserve">The final model is the refined RandomForestRegressor using the 20 most important feature as ranked by the feature_importances attribute. The r^2 scored is close to the model using all features, but 20 is a more reasonable number to work with if you are taking down data on a particular woman. </w:t>
-      </w:r>
-    </w:p>
-    <w:p>
-      <w:r>
-        <w:t xml:space="preserve">The model predicted  </w:t>
-      </w:r>
-      <w:r>
-        <w:t xml:space="preserve">I would breastfeed for 34 weeks </w:t>
-      </w:r>
-      <w:r>
-        <w:t xml:space="preserve">which is far less than I actually breastfed for, but that's a </w:t>
-      </w:r>
-      <w:r>
-        <w:t>fair</w:t>
-      </w:r>
-      <w:r>
-        <w:t xml:space="preserve"> enough estimate </w:t>
-      </w:r>
-      <w:r>
-        <w:t xml:space="preserve">in this case </w:t>
-      </w:r>
-      <w:r>
-        <w:t>to say that I probably don't need extra support.</w:t>
-      </w:r>
-    </w:p>
-    <w:p>
-      <w:r>
-        <w:t>I wouldn't use this as the only predictor of breastfeeding success, but with some additional data, I think it could be a helpful tool.</w:t>
+        <w:t xml:space="preserve">The final model is the refined RandomForestRegressor using the 20 most important feature as ranked by the feature_importances attribute. The </w:t>
+      </w:r>
+      <w:r>
+        <w:t>R^2 score of the reserved test data</w:t>
+      </w:r>
+      <w:r>
+        <w:t xml:space="preserve"> is close to the model using all features, but 20 is a more reasonable number to work with if you are taking down data on a particular woman. </w:t>
+      </w:r>
+    </w:p>
+    <w:p>
+      <w:r>
+        <w:t xml:space="preserve">The model predicted </w:t>
       </w:r>
       <w:bookmarkStart w:id="0" w:name="_GoBack"/>
       <w:bookmarkEnd w:id="0"/>
-    </w:p>
+      <w:r>
+        <w:t xml:space="preserve">I would breastfeed for 34 weeks </w:t>
+      </w:r>
+      <w:r>
+        <w:t xml:space="preserve">which is far less than I actually breastfed for, but that's a </w:t>
+      </w:r>
+      <w:r>
+        <w:t>fair</w:t>
+      </w:r>
+      <w:r>
+        <w:t xml:space="preserve"> enough estimate </w:t>
+      </w:r>
+      <w:r>
+        <w:t xml:space="preserve">in this case </w:t>
+      </w:r>
+      <w:r>
+        <w:t>to say that I probably don't need extra support.</w:t>
+      </w:r>
+    </w:p>
+    <w:p>
+      <w:r>
+        <w:t>I wouldn't use this as the only predictor of breastfeeding success, but with some additional data, I think it could be a helpful tool.</w:t>
+      </w:r>
+    </w:p>
+    <w:p/>
     <w:p>
       <w:pPr>
         <w:rPr>
@@ -3428,12 +3588,72 @@
     </w:p>
     <w:p>
       <w:r>
-        <w:t xml:space="preserve">The model is still not generalizing very well, an r^2 score of .34 on the test data isn't much better than just using the average which would be a score of 0, but it is significant enough to give health care providers an idea of how long a woman may breastfeed for. </w:t>
-      </w:r>
-    </w:p>
-    <w:p>
-      <w:r>
-        <w:t xml:space="preserve">It did pick out similar features as important as what the benchmark data predicted. Including </w:t>
+        <w:t xml:space="preserve">The model is still not generalizing very well, an </w:t>
+      </w:r>
+      <w:r>
+        <w:t>R</w:t>
+      </w:r>
+      <w:r>
+        <w:t>^2 score of .34 on the</w:t>
+      </w:r>
+      <w:r>
+        <w:t xml:space="preserve"> reserved</w:t>
+      </w:r>
+      <w:r>
+        <w:t xml:space="preserve"> test data</w:t>
+      </w:r>
+      <w:r>
+        <w:t>.</w:t>
+      </w:r>
+      <w:r>
+        <w:t xml:space="preserve"> </w:t>
+      </w:r>
+      <w:r>
+        <w:t>It's better than just using the benchmark model,</w:t>
+      </w:r>
+      <w:r>
+        <w:t xml:space="preserve"> the average </w:t>
+      </w:r>
+      <w:r>
+        <w:t>of the training data</w:t>
+      </w:r>
+      <w:r>
+        <w:t>,</w:t>
+      </w:r>
+      <w:r>
+        <w:t xml:space="preserve"> </w:t>
+      </w:r>
+      <w:r>
+        <w:t xml:space="preserve">which </w:t>
+      </w:r>
+      <w:r>
+        <w:t xml:space="preserve">gave a score of </w:t>
+      </w:r>
+      <w:r>
+        <w:t>-0.0245</w:t>
+      </w:r>
+      <w:r>
+        <w:t>, but the score is still far from a perfect 1.</w:t>
+      </w:r>
+      <w:r>
+        <w:t xml:space="preserve"> </w:t>
+      </w:r>
+      <w:r>
+        <w:t>I believe i</w:t>
+      </w:r>
+      <w:r>
+        <w:t xml:space="preserve">t is significant enough to give health care providers an idea of how long a woman may breastfeed for. </w:t>
+      </w:r>
+    </w:p>
+    <w:p>
+      <w:r>
+        <w:t xml:space="preserve">It did pick out similar features as important as what the </w:t>
+      </w:r>
+      <w:r>
+        <w:t>researched</w:t>
+      </w:r>
+      <w:r>
+        <w:t xml:space="preserve"> data predicted. Including </w:t>
       </w:r>
       <w:r>
         <w:t xml:space="preserve">age, </w:t>
@@ -3445,26 +3665,20 @@
         <w:t>, marital status, working status, poverty level, education level</w:t>
       </w:r>
       <w:r>
-        <w:t xml:space="preserve"> and race. It also included parity as a predictive feature which some studies suggested was significant.</w:t>
-      </w:r>
-    </w:p>
-    <w:p>
-      <w:r>
-        <w:t>- _Are the final results found stronger than the benchmark result reported earlier?_</w:t>
-      </w:r>
-    </w:p>
-    <w:p>
-      <w:r>
-        <w:t>- _Have you thoroughly analyzed and discussed the final solution?_</w:t>
-      </w:r>
-    </w:p>
-    <w:p>
-      <w:r>
-        <w:t>- _Is the final solution significant enough to have solved the problem?_</w:t>
-      </w:r>
-    </w:p>
-    <w:p/>
-    <w:p/>
+        <w:t xml:space="preserve"> and race. It also included parity as a predictive feature which some st</w:t>
+      </w:r>
+      <w:r>
+        <w:t>udies suggested was significant, even though the heatmap below shows it doesn't correlate with breastfeeding.</w:t>
+      </w:r>
+    </w:p>
+    <w:p>
+      <w:pPr>
+        <w:rPr>
+          <w:sz w:val="40"/>
+          <w:szCs w:val="40"/>
+        </w:rPr>
+      </w:pPr>
+    </w:p>
     <w:p>
       <w:pPr>
         <w:rPr>
@@ -4379,7 +4593,13 @@
         <w:t>hen combined with other factors, the other factors in the case of dimensio</w:t>
       </w:r>
       <w:r>
-        <w:t>n 1 mostly being marital status, race a poverty level.</w:t>
+        <w:t>n 1 mostly being marital status, race a</w:t>
+      </w:r>
+      <w:r>
+        <w:t>nd</w:t>
+      </w:r>
+      <w:r>
+        <w:t xml:space="preserve"> poverty level.</w:t>
       </w:r>
     </w:p>
     <w:p>
@@ -4417,7 +4637,25 @@
         <w:t>spent a lot of time looking for and researching</w:t>
       </w:r>
       <w:r>
-        <w:t xml:space="preserve"> what data I could use. Even the dataset I ended up with wasn't ideal and the number of women with breastfeeding data is small, skewed and missing some key features I would have liked to look. I also struggled with importing the data into python and would not have been able to if I didn't find existing code that already did this as I didn't understand the original data format well enough to do it myself. I also had to use several different files to interpret the coding for the questions and answers. This data gathering, importing and analysis was the hardest part of the project for me and took the most amount of time.</w:t>
+        <w:t xml:space="preserve"> what data I could use. Even the dataset I ended up with wasn't ideal and the number of women with breastfeeding data is small, skewed and missing some key features I would have liked to look</w:t>
+      </w:r>
+      <w:r>
+        <w:t xml:space="preserve"> at</w:t>
+      </w:r>
+      <w:r>
+        <w:t xml:space="preserve">. I also struggled with importing the data into python and </w:t>
+      </w:r>
+      <w:r>
+        <w:t xml:space="preserve">I </w:t>
+      </w:r>
+      <w:r>
+        <w:t>would not have been able to if I didn't find existing code that already did this</w:t>
+      </w:r>
+      <w:r>
+        <w:t>;</w:t>
+      </w:r>
+      <w:r>
+        <w:t xml:space="preserve"> I didn't understand the original data format well enough to do it myself. I also had to use several different files to interpret the coding for the questions and answers. This data gathering, importing and analysis was the hardest part of the project for me and took the most amount of time.</w:t>
       </w:r>
     </w:p>
     <w:p>
@@ -4434,13 +4672,25 @@
         <w:t>. I tried several different regression algorithms and RandomForestRegressor produced the best initial results</w:t>
       </w:r>
       <w:r>
-        <w:t xml:space="preserve"> and fine tuned the model with GridSearch</w:t>
+        <w:t>.</w:t>
+      </w:r>
+      <w:r>
+        <w:t xml:space="preserve"> </w:t>
+      </w:r>
+      <w:r>
+        <w:t>I</w:t>
+      </w:r>
+      <w:r>
+        <w:t xml:space="preserve"> fine tuned the model with GridSearch</w:t>
       </w:r>
       <w:r>
         <w:t xml:space="preserve">. I tried the algorithm with reduced data from PCA, but this did not improve </w:t>
       </w:r>
       <w:r>
-        <w:t>the r^2 score.</w:t>
+        <w:t>the R</w:t>
+      </w:r>
+      <w:r>
+        <w:t>^2 score.</w:t>
       </w:r>
     </w:p>
     <w:p>
@@ -4451,32 +4701,73 @@
     <w:p>
       <w:r>
         <w:lastRenderedPageBreak/>
-        <w:t xml:space="preserve">I had expected to be able to get a better r^2 score, but I'm, glad the results I ended up with were consistent with other research. </w:t>
-      </w:r>
-      <w:r>
-        <w:t>I was actually surprised by how few women breastfeed past a year. I knew most women didn't, but I didn't realize it was such a small number.</w:t>
-      </w:r>
-    </w:p>
-    <w:p>
-      <w:r>
-        <w:t>- _Does the final model and solution fit your expectations for the problem, and should it be used in a general setting to solve these types of problems?_</w:t>
+        <w:t xml:space="preserve">I had expected to be </w:t>
+      </w:r>
+      <w:r>
+        <w:t>able to get a better R</w:t>
+      </w:r>
+      <w:r>
+        <w:t xml:space="preserve">^2 score, </w:t>
+      </w:r>
+      <w:r>
+        <w:t xml:space="preserve">but I think it's good enough to be used to give a general estimate for how long a woman may breastfeed for. </w:t>
+      </w:r>
+      <w:r>
+        <w:t xml:space="preserve">I'm, glad the results </w:t>
+      </w:r>
+      <w:r>
+        <w:t xml:space="preserve">for feature importance </w:t>
+      </w:r>
+      <w:r>
+        <w:t xml:space="preserve">I ended up with were consistent with other research. </w:t>
+      </w:r>
+      <w:r>
+        <w:t>I was surprised that education was the most important feature the model picked out and that working status was not more important.</w:t>
       </w:r>
     </w:p>
     <w:p/>
     <w:p>
-      <w:r>
-        <w:t>### Improvement</w:t>
-      </w:r>
-    </w:p>
-    <w:p>
-      <w:r>
-        <w:t xml:space="preserve">One problem I had was the data. It is unbalanced and highly skewed towards 0. There are very few women in this study who breastfed for an extended period of time. I think having more data on breastfeeding women would greatly help. </w:t>
-      </w:r>
-      <w:r>
-        <w:t>I think I'm also missing several features, such as if the mother was a smoker, that would help predict breastfeeding success.</w:t>
-      </w:r>
-      <w:r>
-        <w:t xml:space="preserve"> Some of the respondents also were interviewed on pregnancies that happened years ago, which is why I left the date a birth as a feature, but having data for recent births only would probably help as more and more women are breastfeeding every year.</w:t>
+      <w:pPr>
+        <w:rPr>
+          <w:sz w:val="36"/>
+          <w:szCs w:val="36"/>
+        </w:rPr>
+      </w:pPr>
+      <w:r>
+        <w:rPr>
+          <w:sz w:val="36"/>
+          <w:szCs w:val="36"/>
+        </w:rPr>
+        <w:t>Improvement</w:t>
+      </w:r>
+    </w:p>
+    <w:p>
+      <w:r>
+        <w:t>One problem I had was the data</w:t>
+      </w:r>
+      <w:r>
+        <w:t xml:space="preserve"> itself</w:t>
+      </w:r>
+      <w:r>
+        <w:t xml:space="preserve">. It is unbalanced and highly skewed towards 0. There are very few women in this study who breastfed for an extended period of time. I think having more data on breastfeeding women would greatly help. </w:t>
+      </w:r>
+      <w:r>
+        <w:t xml:space="preserve">I think I'm also missing several features, such as if the mother was a smoker, that would </w:t>
+      </w:r>
+      <w:r>
+        <w:t xml:space="preserve">have </w:t>
+      </w:r>
+      <w:r>
+        <w:t>help predict breastfeeding success.</w:t>
+      </w:r>
+      <w:r>
+        <w:t xml:space="preserve"> Some of the respondents also were interviewed on pregnancies that happened years ago, which is why I left the date </w:t>
+      </w:r>
+      <w:r>
+        <w:t>of</w:t>
+      </w:r>
+      <w:r>
+        <w:t xml:space="preserve"> birth as a feature, but having data for recent births only would probably help as more and more women are breastfeeding every year.</w:t>
       </w:r>
     </w:p>
     <w:p>
@@ -4494,48 +4785,6 @@
       </w:r>
       <w:r>
         <w:t>, which might improve the results. I don't think there would be enough data to split on the 12 months or more mark, but maybe 6 months or more. I could also use oversampling to help with the unbalanced data. I was curious though to see how the regression model worked out as women have varying breastfeeding goals.</w:t>
-      </w:r>
-    </w:p>
-    <w:p/>
-    <w:p>
-      <w:r>
-        <w:t>**Before submitting, ask yourself. . .**</w:t>
-      </w:r>
-    </w:p>
-    <w:p/>
-    <w:p>
-      <w:r>
-        <w:t>- Does the project report you’ve written follow a well-organized structure similar to that of the project template?</w:t>
-      </w:r>
-    </w:p>
-    <w:p>
-      <w:r>
-        <w:t>- Is each section (particularly **Analysis** and **Methodology**) written in a clear, concise and specific fashion? Are there any ambiguous terms or phrases that need clarification?</w:t>
-      </w:r>
-    </w:p>
-    <w:p>
-      <w:r>
-        <w:t>- Would the intended audience of your project be able to understand your analysis, methods, and results?</w:t>
-      </w:r>
-    </w:p>
-    <w:p>
-      <w:r>
-        <w:t>- Have you properly proof-read your project report to assure there are minimal grammatical and spelling mistakes?</w:t>
-      </w:r>
-    </w:p>
-    <w:p>
-      <w:r>
-        <w:t>- Are all the resources used for this project correctly cited and referenced?</w:t>
-      </w:r>
-    </w:p>
-    <w:p>
-      <w:r>
-        <w:t>- Is the code that implements your solution easily readable and properly commented?</w:t>
-      </w:r>
-    </w:p>
-    <w:p>
-      <w:r>
-        <w:t>- Does the code execute without error and produce results similar to those reported?</w:t>
       </w:r>
     </w:p>
     <w:sectPr>

--- a/projects/capstone/report.docx
+++ b/projects/capstone/report.docx
@@ -115,7 +115,15 @@
         <w:spacing w:after="281" w:line="289" w:lineRule="auto"/>
       </w:pPr>
       <w:r>
-        <w:t xml:space="preserve">I personally breastfed my son well past the 12-month mark, even after struggling with supply issues and supplementation, due to the support I received from an online community. Had I known about such community earlier, my problems could have been identified sooner. There are so many people out there who want to offer support in the form of these online communities, La Leche League, and other programs. I think it's important that we deliver this support to the women who want it and need it as early as possible so they can breastfeed for as long as they like. </w:t>
+        <w:t xml:space="preserve">I personally breastfed my son well past the 12-month mark, even after struggling with supply issues and supplementation, due to the support I received from an online community. Had I known about such community earlier, my problems could have been identified sooner. There are so many people out there who want to offer support in the form of these online communities, La </w:t>
+      </w:r>
+      <w:proofErr w:type="spellStart"/>
+      <w:r>
+        <w:t>Leche</w:t>
+      </w:r>
+      <w:proofErr w:type="spellEnd"/>
+      <w:r>
+        <w:t xml:space="preserve"> League, and other programs. I think it's important that we deliver this support to the women who want it and need it as early as possible so they can breastfeed for as long as they like. </w:t>
       </w:r>
     </w:p>
     <w:p>
@@ -326,11 +334,60 @@
         <w:ind w:right="224"/>
       </w:pPr>
       <w:r>
-        <w:t xml:space="preserve">What demographic factors predict how long a woman will breastfeed for? Given a woman's age, race, poverty level, education level, etc, how long is she likely to breastfeed her child? If we know a woman </w:t>
+        <w:t xml:space="preserve">What demographic factors predict how long a woman will breastfeed for? Given a woman's age, race, poverty level, education level, </w:t>
+      </w:r>
+      <w:proofErr w:type="spellStart"/>
+      <w:r>
+        <w:t>etc</w:t>
+      </w:r>
+      <w:proofErr w:type="spellEnd"/>
+      <w:r>
+        <w:t xml:space="preserve">, how long is she likely to breastfeed her child? If we know a woman </w:t>
       </w:r>
       <w:r>
         <w:lastRenderedPageBreak/>
-        <w:t xml:space="preserve">is at risk for not breastfeeding for as long as she would like, she can be given additional support from existing breastfeeding programs. </w:t>
+        <w:t>is at risk for not breastfeeding for as long as she would like, she can be given additional support from existing breastfeeding programs.</w:t>
+      </w:r>
+    </w:p>
+    <w:p>
+      <w:pPr>
+        <w:spacing w:after="31"/>
+      </w:pPr>
+      <w:r>
+        <w:t xml:space="preserve">As </w:t>
+      </w:r>
+      <w:r>
+        <w:t>I am</w:t>
+      </w:r>
+      <w:r>
+        <w:t xml:space="preserve"> trying to predict </w:t>
+      </w:r>
+      <w:r>
+        <w:t xml:space="preserve">a specific, continuous value, </w:t>
+      </w:r>
+      <w:r>
+        <w:t xml:space="preserve">a regression model is appropriate. </w:t>
+      </w:r>
+      <w:r>
+        <w:t xml:space="preserve">Decision tree </w:t>
+      </w:r>
+      <w:r>
+        <w:t>regressors</w:t>
+      </w:r>
+      <w:r>
+        <w:t xml:space="preserve"> seem a good fit here because I'm just as interested in interpreting the model to see how important the features are as I am in the model itself. </w:t>
+      </w:r>
+      <w:r>
+        <w:t xml:space="preserve"> </w:t>
+      </w:r>
+      <w:r>
+        <w:t xml:space="preserve">I would like to find the </w:t>
+      </w:r>
+      <w:r>
+        <w:t>most improved model over the benchmark</w:t>
+      </w:r>
+      <w:r>
+        <w:t xml:space="preserve"> that uses a workable size of features one can input to make a prediction on the number of weeks a woman will breastfeed for.</w:t>
       </w:r>
     </w:p>
     <w:p/>
@@ -415,7 +472,34 @@
               <w:t>^</w:t>
             </w:r>
             <w:r>
-              <w:t xml:space="preserve">2 score and pick the one with the best score. R^2 score compares the mean squared error between the simplest model and our model. If the model isn't much better than just going by the average, the R^2 score will be close to 0, if the model is good, it will be close to 1. </w:t>
+              <w:t>2 score and pick the one with the best score. R^2 score compares the mean squared error between the simplest model and our model. If the model isn't much better than just going by the average, the R^2 score will be close to 0, if the model is good, it will be close to 1.</w:t>
+            </w:r>
+          </w:p>
+          <w:p>
+            <w:pPr>
+              <w:spacing w:line="289" w:lineRule="auto"/>
+              <w:ind w:right="215"/>
+            </w:pPr>
+          </w:p>
+          <w:p>
+            <w:pPr>
+              <w:spacing w:line="289" w:lineRule="auto"/>
+              <w:ind w:right="215"/>
+            </w:pPr>
+            <w:r>
+              <w:t>R^2 score is appropriate for the problem since I am</w:t>
+            </w:r>
+            <w:r>
+              <w:t xml:space="preserve"> looking for the most improved model over the benchmark, I am</w:t>
+            </w:r>
+            <w:r>
+              <w:t xml:space="preserve"> interested in how much better the model performs than just using the mean. Looking </w:t>
+            </w:r>
+            <w:r>
+              <w:t>to just</w:t>
+            </w:r>
+            <w:r>
+              <w:t xml:space="preserve"> minimize the error leaves off this comparison. </w:t>
             </w:r>
           </w:p>
           <w:p>
@@ -585,10 +669,16 @@
       </w:tr>
     </w:tbl>
     <w:p>
-      <w:r>
-        <w:t>http://scikit-learn.org/stable/modules/model_evaluation.html</w:t>
-      </w:r>
-    </w:p>
+      <w:hyperlink r:id="rId31" w:history="1">
+        <w:r>
+          <w:rPr>
+            <w:rStyle w:val="Hyperlink"/>
+          </w:rPr>
+          <w:t>http://scikit-learn.org/stable/modules/model_evaluation.html</w:t>
+        </w:r>
+      </w:hyperlink>
+    </w:p>
+    <w:p/>
     <w:p>
       <w:r>
         <w:rPr>
@@ -664,9 +754,10 @@
         <w:ind w:left="-5"/>
       </w:pPr>
       <w:r>
+        <w:lastRenderedPageBreak/>
         <w:t>Health Statistics. Retrieved from</w:t>
       </w:r>
-      <w:hyperlink r:id="rId31">
+      <w:hyperlink r:id="rId32">
         <w:r>
           <w:rPr>
             <w:color w:val="337AB7"/>
@@ -674,7 +765,7 @@
           <w:t>http://www.cdc.gov/nchs/nsfg/nsfg_ 2013_ 2015_ puf.htm</w:t>
         </w:r>
       </w:hyperlink>
-      <w:hyperlink r:id="rId32">
+      <w:hyperlink r:id="rId33">
         <w:r>
           <w:t xml:space="preserve"> </w:t>
         </w:r>
@@ -720,7 +811,6 @@
         <w:ind w:left="-5" w:right="68"/>
       </w:pPr>
       <w:r>
-        <w:lastRenderedPageBreak/>
         <w:t xml:space="preserve">Data in the survey was collected by female interviewers, in person, taking down responses on laptops, averaging 74 minutes. Interviewees were compensated. Respondents were given the opportunity to revise answers if they seemed inconsistent, but there may still be errors in the data due to human error. Values that were imputed manually or by regression for consistency are marked as so. </w:t>
       </w:r>
     </w:p>
@@ -930,6 +1020,7 @@
         <w:jc w:val="both"/>
       </w:pPr>
       <w:r>
+        <w:lastRenderedPageBreak/>
         <w:t>HPAGELB "BD-6 Father's age at time of children'</w:t>
       </w:r>
       <w:r>
@@ -947,7 +1038,15 @@
         <w:jc w:val="both"/>
       </w:pPr>
       <w:r>
-        <w:t xml:space="preserve">PRIORSMK "BE-3 Amount R smoked in 6 mos before R knew she was pregnant" #I'd like to use this, but not enough data  </w:t>
+        <w:t xml:space="preserve">PRIORSMK "BE-3 Amount R smoked in 6 </w:t>
+      </w:r>
+      <w:proofErr w:type="spellStart"/>
+      <w:r>
+        <w:t>mos</w:t>
+      </w:r>
+      <w:proofErr w:type="spellEnd"/>
+      <w:r>
+        <w:t xml:space="preserve"> before R knew she was pregnant" #I'd like to use this, but not enough data  </w:t>
       </w:r>
     </w:p>
     <w:p>
@@ -961,7 +1060,15 @@
         <w:jc w:val="both"/>
       </w:pPr>
       <w:r>
-        <w:t xml:space="preserve">NPOSTSMK "BE-5 Amount R smoked during pregnancy after R knew she was preg" #I'd like to use this, but not enough data </w:t>
+        <w:t xml:space="preserve">NPOSTSMK "BE-5 Amount R smoked during pregnancy after R knew she was </w:t>
+      </w:r>
+      <w:proofErr w:type="spellStart"/>
+      <w:r>
+        <w:t>preg</w:t>
+      </w:r>
+      <w:proofErr w:type="spellEnd"/>
+      <w:r>
+        <w:t xml:space="preserve">" #I'd like to use this, but not enough data </w:t>
       </w:r>
     </w:p>
     <w:p>
@@ -1015,10 +1122,26 @@
         <w:t>NBRNLV_ S "# of babies born ali</w:t>
       </w:r>
       <w:r>
-        <w:t>ve from this preg (based on CCS</w:t>
-      </w:r>
-      <w:r>
-        <w:t xml:space="preserve">D)" #drop women with NaN for this </w:t>
+        <w:t xml:space="preserve">ve from this </w:t>
+      </w:r>
+      <w:proofErr w:type="spellStart"/>
+      <w:r>
+        <w:t>preg</w:t>
+      </w:r>
+      <w:proofErr w:type="spellEnd"/>
+      <w:r>
+        <w:t xml:space="preserve"> (based on CCS</w:t>
+      </w:r>
+      <w:r>
+        <w:t xml:space="preserve">D)" #drop women with </w:t>
+      </w:r>
+      <w:proofErr w:type="spellStart"/>
+      <w:r>
+        <w:t>NaN</w:t>
+      </w:r>
+      <w:proofErr w:type="spellEnd"/>
+      <w:r>
+        <w:t xml:space="preserve"> for this </w:t>
       </w:r>
     </w:p>
     <w:p>
@@ -1035,7 +1158,23 @@
         <w:t>C</w:t>
       </w:r>
       <w:r>
-        <w:t xml:space="preserve">OHPBEG "EG -18a Was R living w/father of preg at beginning of preg" #discrete </w:t>
+        <w:t xml:space="preserve">OHPBEG "EG -18a Was R living w/father of </w:t>
+      </w:r>
+      <w:proofErr w:type="spellStart"/>
+      <w:r>
+        <w:t>preg</w:t>
+      </w:r>
+      <w:proofErr w:type="spellEnd"/>
+      <w:r>
+        <w:t xml:space="preserve"> at beginning of </w:t>
+      </w:r>
+      <w:proofErr w:type="spellStart"/>
+      <w:r>
+        <w:t>preg</w:t>
+      </w:r>
+      <w:proofErr w:type="spellEnd"/>
+      <w:r>
+        <w:t xml:space="preserve">" #discrete </w:t>
       </w:r>
     </w:p>
     <w:p>
@@ -1049,11 +1188,26 @@
         <w:jc w:val="both"/>
       </w:pPr>
       <w:r>
-        <w:lastRenderedPageBreak/>
         <w:t>C</w:t>
       </w:r>
       <w:r>
-        <w:t xml:space="preserve">OHPEND "EG -18b Was R living w/father of preg when preg ended/baby was born" #discrete </w:t>
+        <w:t xml:space="preserve">OHPEND "EG -18b Was R living w/father of </w:t>
+      </w:r>
+      <w:proofErr w:type="spellStart"/>
+      <w:r>
+        <w:t>preg</w:t>
+      </w:r>
+      <w:proofErr w:type="spellEnd"/>
+      <w:r>
+        <w:t xml:space="preserve"> when </w:t>
+      </w:r>
+      <w:proofErr w:type="spellStart"/>
+      <w:r>
+        <w:t>preg</w:t>
+      </w:r>
+      <w:proofErr w:type="spellEnd"/>
+      <w:r>
+        <w:t xml:space="preserve"> ended/baby was born" #discrete </w:t>
       </w:r>
     </w:p>
     <w:p>
@@ -1240,7 +1394,15 @@
         <w:jc w:val="both"/>
       </w:pPr>
       <w:r>
-        <w:t xml:space="preserve">LBW1 "Low birthweight - 1st baby from this preg" #discrete </w:t>
+        <w:t xml:space="preserve">LBW1 "Low birthweight - 1st baby from this </w:t>
+      </w:r>
+      <w:proofErr w:type="spellStart"/>
+      <w:r>
+        <w:t>preg</w:t>
+      </w:r>
+      <w:proofErr w:type="spellEnd"/>
+      <w:r>
+        <w:t xml:space="preserve">" #discrete </w:t>
       </w:r>
     </w:p>
     <w:p>
@@ -1537,7 +1699,7 @@
                     <pic:cNvPicPr/>
                   </pic:nvPicPr>
                   <pic:blipFill>
-                    <a:blip r:embed="rId33">
+                    <a:blip r:embed="rId34">
                       <a:extLst>
                         <a:ext uri="{28A0092B-C50C-407E-A947-70E740481C1C}">
                           <a14:useLocalDpi xmlns:a14="http://schemas.microsoft.com/office/drawing/2010/main" val="0"/>
@@ -1696,13 +1858,23 @@
                 <w:szCs w:val="16"/>
               </w:rPr>
             </w:pPr>
-            <w:r>
-              <w:rPr>
-                <w:rFonts w:ascii="Arial Narrow" w:eastAsia="Courier New" w:hAnsi="Arial Narrow" w:cs="Courier New"/>
-                <w:sz w:val="16"/>
-                <w:szCs w:val="16"/>
-              </w:rPr>
-              <w:t xml:space="preserve">std         2.423987 </w:t>
+            <w:proofErr w:type="spellStart"/>
+            <w:r>
+              <w:rPr>
+                <w:rFonts w:ascii="Arial Narrow" w:eastAsia="Courier New" w:hAnsi="Arial Narrow" w:cs="Courier New"/>
+                <w:sz w:val="16"/>
+                <w:szCs w:val="16"/>
+              </w:rPr>
+              <w:t>std</w:t>
+            </w:r>
+            <w:proofErr w:type="spellEnd"/>
+            <w:r>
+              <w:rPr>
+                <w:rFonts w:ascii="Arial Narrow" w:eastAsia="Courier New" w:hAnsi="Arial Narrow" w:cs="Courier New"/>
+                <w:sz w:val="16"/>
+                <w:szCs w:val="16"/>
+              </w:rPr>
+              <w:t xml:space="preserve">         2.423987 </w:t>
             </w:r>
           </w:p>
         </w:tc>
@@ -1778,13 +1950,23 @@
                 <w:szCs w:val="16"/>
               </w:rPr>
             </w:pPr>
-            <w:r>
-              <w:rPr>
-                <w:rFonts w:ascii="Arial Narrow" w:eastAsia="Courier New" w:hAnsi="Arial Narrow" w:cs="Courier New"/>
-                <w:sz w:val="16"/>
-                <w:szCs w:val="16"/>
-              </w:rPr>
-              <w:t xml:space="preserve">std       550.506578 </w:t>
+            <w:proofErr w:type="spellStart"/>
+            <w:r>
+              <w:rPr>
+                <w:rFonts w:ascii="Arial Narrow" w:eastAsia="Courier New" w:hAnsi="Arial Narrow" w:cs="Courier New"/>
+                <w:sz w:val="16"/>
+                <w:szCs w:val="16"/>
+              </w:rPr>
+              <w:t>std</w:t>
+            </w:r>
+            <w:proofErr w:type="spellEnd"/>
+            <w:r>
+              <w:rPr>
+                <w:rFonts w:ascii="Arial Narrow" w:eastAsia="Courier New" w:hAnsi="Arial Narrow" w:cs="Courier New"/>
+                <w:sz w:val="16"/>
+                <w:szCs w:val="16"/>
+              </w:rPr>
+              <w:t xml:space="preserve">       550.506578 </w:t>
             </w:r>
           </w:p>
         </w:tc>
@@ -1850,6 +2032,7 @@
                 <w:szCs w:val="16"/>
               </w:rPr>
             </w:pPr>
+            <w:proofErr w:type="spellStart"/>
             <w:r>
               <w:rPr>
                 <w:rFonts w:ascii="Arial Narrow" w:eastAsia="Courier New" w:hAnsi="Arial Narrow" w:cs="Courier New"/>
@@ -1857,7 +2040,17 @@
                 <w:sz w:val="16"/>
                 <w:szCs w:val="16"/>
               </w:rPr>
-              <w:t xml:space="preserve">std        30.210073 </w:t>
+              <w:t>std</w:t>
+            </w:r>
+            <w:proofErr w:type="spellEnd"/>
+            <w:r>
+              <w:rPr>
+                <w:rFonts w:ascii="Arial Narrow" w:eastAsia="Courier New" w:hAnsi="Arial Narrow" w:cs="Courier New"/>
+                <w:b/>
+                <w:sz w:val="16"/>
+                <w:szCs w:val="16"/>
+              </w:rPr>
+              <w:t xml:space="preserve">        30.210073 </w:t>
             </w:r>
           </w:p>
         </w:tc>
@@ -1936,13 +2129,23 @@
                 <w:szCs w:val="16"/>
               </w:rPr>
             </w:pPr>
-            <w:r>
-              <w:rPr>
-                <w:rFonts w:ascii="Arial Narrow" w:eastAsia="Courier New" w:hAnsi="Arial Narrow" w:cs="Courier New"/>
-                <w:sz w:val="16"/>
-                <w:szCs w:val="16"/>
-              </w:rPr>
-              <w:t xml:space="preserve">std         2.703268 </w:t>
+            <w:proofErr w:type="spellStart"/>
+            <w:r>
+              <w:rPr>
+                <w:rFonts w:ascii="Arial Narrow" w:eastAsia="Courier New" w:hAnsi="Arial Narrow" w:cs="Courier New"/>
+                <w:sz w:val="16"/>
+                <w:szCs w:val="16"/>
+              </w:rPr>
+              <w:t>std</w:t>
+            </w:r>
+            <w:proofErr w:type="spellEnd"/>
+            <w:r>
+              <w:rPr>
+                <w:rFonts w:ascii="Arial Narrow" w:eastAsia="Courier New" w:hAnsi="Arial Narrow" w:cs="Courier New"/>
+                <w:sz w:val="16"/>
+                <w:szCs w:val="16"/>
+              </w:rPr>
+              <w:t xml:space="preserve">         2.703268 </w:t>
             </w:r>
           </w:p>
         </w:tc>
@@ -2021,13 +2224,23 @@
                 <w:szCs w:val="16"/>
               </w:rPr>
             </w:pPr>
-            <w:r>
-              <w:rPr>
-                <w:rFonts w:ascii="Arial Narrow" w:eastAsia="Courier New" w:hAnsi="Arial Narrow" w:cs="Courier New"/>
-                <w:sz w:val="16"/>
-                <w:szCs w:val="16"/>
-              </w:rPr>
-              <w:t xml:space="preserve">std       150.195022 </w:t>
+            <w:proofErr w:type="spellStart"/>
+            <w:r>
+              <w:rPr>
+                <w:rFonts w:ascii="Arial Narrow" w:eastAsia="Courier New" w:hAnsi="Arial Narrow" w:cs="Courier New"/>
+                <w:sz w:val="16"/>
+                <w:szCs w:val="16"/>
+              </w:rPr>
+              <w:t>std</w:t>
+            </w:r>
+            <w:proofErr w:type="spellEnd"/>
+            <w:r>
+              <w:rPr>
+                <w:rFonts w:ascii="Arial Narrow" w:eastAsia="Courier New" w:hAnsi="Arial Narrow" w:cs="Courier New"/>
+                <w:sz w:val="16"/>
+                <w:szCs w:val="16"/>
+              </w:rPr>
+              <w:t xml:space="preserve">       150.195022 </w:t>
             </w:r>
           </w:p>
         </w:tc>
@@ -2658,7 +2871,7 @@
                     <pic:cNvPicPr/>
                   </pic:nvPicPr>
                   <pic:blipFill>
-                    <a:blip r:embed="rId34">
+                    <a:blip r:embed="rId35">
                       <a:extLst>
                         <a:ext uri="{28A0092B-C50C-407E-A947-70E740481C1C}">
                           <a14:useLocalDpi xmlns:a14="http://schemas.microsoft.com/office/drawing/2010/main" val="0"/>
@@ -2779,7 +2992,7 @@
                     <pic:cNvPicPr/>
                   </pic:nvPicPr>
                   <pic:blipFill>
-                    <a:blip r:embed="rId35">
+                    <a:blip r:embed="rId36">
                       <a:extLst>
                         <a:ext uri="{28A0092B-C50C-407E-A947-70E740481C1C}">
                           <a14:useLocalDpi xmlns:a14="http://schemas.microsoft.com/office/drawing/2010/main" val="0"/>
@@ -2866,6 +3079,24 @@
         <w:t xml:space="preserve"> </w:t>
       </w:r>
       <w:r>
+        <w:t>Transforms the features by picking</w:t>
+      </w:r>
+      <w:r>
+        <w:t xml:space="preserve"> out principle components</w:t>
+      </w:r>
+      <w:r>
+        <w:t xml:space="preserve"> of</w:t>
+      </w:r>
+      <w:r>
+        <w:t xml:space="preserve"> </w:t>
+      </w:r>
+      <w:r>
+        <w:t>correlated features that explain the maximum variance of the data.</w:t>
+      </w:r>
+      <w:r>
+        <w:t xml:space="preserve"> </w:t>
+      </w:r>
+      <w:r>
         <w:br/>
       </w:r>
     </w:p>
@@ -2877,25 +3108,219 @@
         <w:t>I will then</w:t>
       </w:r>
       <w:r>
-        <w:t xml:space="preserve"> try a few different regressors:</w:t>
-      </w:r>
-      <w:r>
-        <w:t xml:space="preserve"> DecisionTreeRegressor, RandomForestRegressor, </w:t>
-      </w:r>
-      <w:r>
-        <w:t>MLP regressor,</w:t>
-      </w:r>
-      <w:r>
-        <w:t xml:space="preserve"> and see which has the best R^2 score. Decision tree algorithms seem a good fit here because I'm just as interested in interpreting the model to see how important the features are as I am in the model itself. </w:t>
+        <w:t xml:space="preserve"> try a few different </w:t>
+      </w:r>
+      <w:proofErr w:type="spellStart"/>
+      <w:r>
+        <w:t>regressors</w:t>
+      </w:r>
+      <w:proofErr w:type="spellEnd"/>
+      <w:r>
+        <w:t>:</w:t>
+      </w:r>
+      <w:r>
+        <w:t xml:space="preserve"> </w:t>
+      </w:r>
+      <w:proofErr w:type="spellStart"/>
+      <w:r>
+        <w:t>DecisionTreeRegressor</w:t>
+      </w:r>
+      <w:proofErr w:type="spellEnd"/>
+      <w:r>
+        <w:t xml:space="preserve">, </w:t>
+      </w:r>
+      <w:proofErr w:type="spellStart"/>
+      <w:r>
+        <w:t>RandomForestRegressor</w:t>
+      </w:r>
+      <w:proofErr w:type="spellEnd"/>
+      <w:r>
+        <w:t xml:space="preserve">, </w:t>
+      </w:r>
+      <w:r>
+        <w:t xml:space="preserve">and </w:t>
+      </w:r>
+      <w:r>
+        <w:t xml:space="preserve">MLP </w:t>
+      </w:r>
+      <w:proofErr w:type="spellStart"/>
+      <w:r>
+        <w:t>regressor</w:t>
+      </w:r>
+      <w:proofErr w:type="spellEnd"/>
+      <w:r>
+        <w:t>,</w:t>
+      </w:r>
+      <w:r>
+        <w:t xml:space="preserve"> </w:t>
+      </w:r>
+      <w:r>
+        <w:t>to</w:t>
+      </w:r>
+      <w:r>
+        <w:t xml:space="preserve"> see which has the best R^2 score. Decision tree algorithms seem a good fit here because I'm just as interested in interpreting the model to see how important the features are as I am in the model itself. </w:t>
+      </w:r>
+      <w:r>
+        <w:t xml:space="preserve"> </w:t>
+      </w:r>
+      <w:r>
+        <w:t xml:space="preserve">To try something different and see if </w:t>
+      </w:r>
+      <w:r>
+        <w:t>neural network</w:t>
+      </w:r>
+      <w:r>
+        <w:t xml:space="preserve"> algorithm can get better accuracy than the decision trees, I will try MLP </w:t>
+      </w:r>
+      <w:proofErr w:type="spellStart"/>
+      <w:r>
+        <w:t>Regressor</w:t>
+      </w:r>
+      <w:proofErr w:type="spellEnd"/>
+      <w:r>
+        <w:t>.</w:t>
       </w:r>
     </w:p>
     <w:p>
       <w:pPr>
         <w:spacing w:after="31"/>
       </w:pPr>
+    </w:p>
+    <w:p>
+      <w:pPr>
+        <w:spacing w:after="31"/>
+      </w:pPr>
+      <w:r>
+        <w:lastRenderedPageBreak/>
+        <w:t xml:space="preserve">I'll start with </w:t>
+      </w:r>
+      <w:proofErr w:type="spellStart"/>
+      <w:r>
+        <w:t>DecisionTreeRegressor</w:t>
+      </w:r>
+      <w:proofErr w:type="spellEnd"/>
+      <w:r>
+        <w:t xml:space="preserve"> because it's the simplest decision tree algorithm. It creates a tree by splitting on </w:t>
+      </w:r>
+      <w:r>
+        <w:t>some criteria</w:t>
+      </w:r>
       <w:r>
         <w:t xml:space="preserve"> </w:t>
       </w:r>
+      <w:r>
+        <w:t xml:space="preserve">that will offer the most information gain </w:t>
+      </w:r>
+      <w:r>
+        <w:t xml:space="preserve">and then another and another until there are branches to </w:t>
+      </w:r>
+      <w:r>
+        <w:t xml:space="preserve">determine where a </w:t>
+      </w:r>
+      <w:r>
+        <w:t>data point</w:t>
+      </w:r>
+      <w:r>
+        <w:t xml:space="preserve"> fits. </w:t>
+      </w:r>
+      <w:r>
+        <w:t>It's simple, but prone to overfitting.</w:t>
+      </w:r>
+    </w:p>
+    <w:p>
+      <w:pPr>
+        <w:spacing w:after="31"/>
+      </w:pPr>
+    </w:p>
+    <w:p>
+      <w:pPr>
+        <w:spacing w:after="31"/>
+      </w:pPr>
+      <w:proofErr w:type="spellStart"/>
+      <w:r>
+        <w:t>RandomForestRegressor</w:t>
+      </w:r>
+      <w:proofErr w:type="spellEnd"/>
+      <w:r>
+        <w:t xml:space="preserve"> is a boostin</w:t>
+      </w:r>
+      <w:r>
+        <w:t>g algorithm which improves</w:t>
+      </w:r>
+      <w:r>
+        <w:t xml:space="preserve"> on regular </w:t>
+      </w:r>
+      <w:r>
+        <w:t>d</w:t>
+      </w:r>
+      <w:r>
+        <w:t xml:space="preserve">ecision </w:t>
+      </w:r>
+      <w:r>
+        <w:t>t</w:t>
+      </w:r>
+      <w:r>
+        <w:t xml:space="preserve">rees by creating a forest of decision trees based on subgroups of the data and creates a model by </w:t>
+      </w:r>
+      <w:r>
+        <w:t>averaging</w:t>
+      </w:r>
+      <w:r>
+        <w:t xml:space="preserve"> the results of these trees together. </w:t>
+      </w:r>
+      <w:r>
+        <w:t xml:space="preserve">Since the grouping of features is random, the splits will differ between trees. </w:t>
+      </w:r>
+    </w:p>
+    <w:p>
+      <w:pPr>
+        <w:spacing w:after="31"/>
+      </w:pPr>
+      <w:bookmarkStart w:id="0" w:name="_GoBack"/>
+      <w:bookmarkEnd w:id="0"/>
+    </w:p>
+    <w:p>
+      <w:pPr>
+        <w:spacing w:after="31"/>
+      </w:pPr>
+      <w:r>
+        <w:t>MLP regression does not use trees, but a</w:t>
+      </w:r>
+      <w:r>
+        <w:t xml:space="preserve"> multilayer perceptron</w:t>
+      </w:r>
+      <w:r>
+        <w:t xml:space="preserve"> </w:t>
+      </w:r>
+      <w:r>
+        <w:t>neural network</w:t>
+      </w:r>
+      <w:r>
+        <w:t>.</w:t>
+      </w:r>
+      <w:r>
+        <w:t xml:space="preserve"> </w:t>
+      </w:r>
+      <w:r>
+        <w:t>It consists of neurons with weights that fire based on an activation function. The algorithm</w:t>
+      </w:r>
+      <w:r>
+        <w:t xml:space="preserve"> works by minimizing the error </w:t>
+      </w:r>
+      <w:r>
+        <w:t xml:space="preserve">of the output </w:t>
+      </w:r>
+      <w:r>
+        <w:t>by first picking random weights, seeing what the error is and determining the direction the weights should be adjusted to minimize the error and continuing to make small adjustments until the error is at a minimum.</w:t>
+      </w:r>
+    </w:p>
+    <w:p>
+      <w:pPr>
+        <w:spacing w:after="31"/>
+      </w:pPr>
+      <w:r>
+        <w:t xml:space="preserve"> </w:t>
+      </w:r>
     </w:p>
     <w:p>
       <w:pPr>
@@ -2904,10 +3329,66 @@
       <w:r>
         <w:t xml:space="preserve">I'll then use grid search with cross validation to fine tune the algorithm with different parameters. </w:t>
       </w:r>
-    </w:p>
-    <w:p>
-      <w:r>
-        <w:t>Once I have my model, I will compare the feature importance to the benchmark.</w:t>
+      <w:r>
+        <w:t xml:space="preserve">Grid search is </w:t>
+      </w:r>
+      <w:r>
+        <w:t xml:space="preserve">a technique that optimizes parameters by going through a grid of combinations and determining which is best by validating the results. </w:t>
+      </w:r>
+      <w:r>
+        <w:t>It tries each parameter in a given list</w:t>
+      </w:r>
+      <w:r>
+        <w:t xml:space="preserve"> in a separate experiment</w:t>
+      </w:r>
+      <w:r>
+        <w:t xml:space="preserve"> and</w:t>
+      </w:r>
+      <w:r>
+        <w:t xml:space="preserve"> </w:t>
+      </w:r>
+      <w:r>
+        <w:t xml:space="preserve">cross </w:t>
+      </w:r>
+      <w:r>
+        <w:t>validates each on a separate set of test data</w:t>
+      </w:r>
+      <w:r>
+        <w:t>. It</w:t>
+      </w:r>
+      <w:r>
+        <w:t xml:space="preserve"> compares scores for each experiment to determine which </w:t>
+      </w:r>
+      <w:r>
+        <w:t>parameters</w:t>
+      </w:r>
+      <w:r>
+        <w:t xml:space="preserve"> were most successful at giving an optimized </w:t>
+      </w:r>
+      <w:r>
+        <w:t>result</w:t>
+      </w:r>
+      <w:r>
+        <w:t xml:space="preserve">. </w:t>
+      </w:r>
+      <w:r>
+        <w:t>I'll use R^2 for the scoring function to compare models.</w:t>
+      </w:r>
+    </w:p>
+    <w:p>
+      <w:pPr>
+        <w:spacing w:after="33"/>
+      </w:pPr>
+    </w:p>
+    <w:p>
+      <w:r>
+        <w:t xml:space="preserve">Once I have </w:t>
+      </w:r>
+      <w:r>
+        <w:t>an optimized</w:t>
+      </w:r>
+      <w:r>
+        <w:t xml:space="preserve"> model, I will compare the feature importance to the benchmark.</w:t>
       </w:r>
     </w:p>
     <w:p/>
@@ -2939,7 +3420,7 @@
       <w:pPr>
         <w:spacing w:after="0" w:line="289" w:lineRule="auto"/>
       </w:pPr>
-      <w:hyperlink r:id="rId36">
+      <w:hyperlink r:id="rId37">
         <w:r>
           <w:rPr>
             <w:color w:val="337AB7"/>
@@ -2947,7 +3428,7 @@
           <w:t>https://internationalbreastfeedingjournal.biomedcentral.com/articles/10.1186/1746</w:t>
         </w:r>
       </w:hyperlink>
-      <w:hyperlink r:id="rId37">
+      <w:hyperlink r:id="rId38">
         <w:r>
           <w:rPr>
             <w:color w:val="337AB7"/>
@@ -2955,7 +3436,7 @@
           <w:t>-</w:t>
         </w:r>
       </w:hyperlink>
-      <w:hyperlink r:id="rId38">
+      <w:hyperlink r:id="rId39">
         <w:r>
           <w:rPr>
             <w:color w:val="337AB7"/>
@@ -2963,7 +3444,7 @@
           <w:t>4358</w:t>
         </w:r>
       </w:hyperlink>
-      <w:hyperlink r:id="rId39">
+      <w:hyperlink r:id="rId40">
         <w:r>
           <w:rPr>
             <w:color w:val="337AB7"/>
@@ -2971,7 +3452,7 @@
           <w:t>-</w:t>
         </w:r>
       </w:hyperlink>
-      <w:hyperlink r:id="rId40">
+      <w:hyperlink r:id="rId41">
         <w:r>
           <w:rPr>
             <w:color w:val="337AB7"/>
@@ -2979,7 +3460,7 @@
           <w:t>1</w:t>
         </w:r>
       </w:hyperlink>
-      <w:hyperlink r:id="rId41">
+      <w:hyperlink r:id="rId42">
         <w:r>
           <w:rPr>
             <w:color w:val="337AB7"/>
@@ -2987,7 +3468,7 @@
           <w:t>-</w:t>
         </w:r>
       </w:hyperlink>
-      <w:hyperlink r:id="rId42">
+      <w:hyperlink r:id="rId43">
         <w:r>
           <w:rPr>
             <w:color w:val="337AB7"/>
@@ -2995,7 +3476,7 @@
           <w:t>18</w:t>
         </w:r>
       </w:hyperlink>
-      <w:hyperlink r:id="rId43">
+      <w:hyperlink r:id="rId44">
         <w:r>
           <w:t xml:space="preserve"> </w:t>
         </w:r>
@@ -3020,7 +3501,7 @@
       <w:r>
         <w:t xml:space="preserve">The study: "Demographic Factors that Predict Breastfeeding in the Early Postpartum Period in Utah Women": </w:t>
       </w:r>
-      <w:hyperlink r:id="rId44">
+      <w:hyperlink r:id="rId45">
         <w:r>
           <w:rPr>
             <w:color w:val="337AB7"/>
@@ -3028,8 +3509,8 @@
           <w:t>https://www.google.com/url?sa=t&amp;rct=j&amp;q=&amp;esrc=s&amp;source=web&amp;cd=1&amp;ved=0ahUKEwiG5</w:t>
         </w:r>
       </w:hyperlink>
-      <w:hyperlink r:id="rId45"/>
-      <w:hyperlink r:id="rId46">
+      <w:hyperlink r:id="rId46"/>
+      <w:hyperlink r:id="rId47">
         <w:r>
           <w:rPr>
             <w:color w:val="337AB7"/>
@@ -3037,7 +3518,7 @@
           <w:t xml:space="preserve">mmmd3VAhUS 3YMKHW7uBusQFggoMAA&amp;url=http%3A%2F%2Fdigitalcommons.usu.edu%2Fcgi </w:t>
         </w:r>
       </w:hyperlink>
-      <w:hyperlink r:id="rId47">
+      <w:hyperlink r:id="rId48">
         <w:r>
           <w:rPr>
             <w:color w:val="337AB7"/>
@@ -3051,7 +3532,7 @@
         <w:spacing w:after="388"/>
         <w:ind w:left="-5" w:right="68"/>
       </w:pPr>
-      <w:hyperlink r:id="rId48">
+      <w:hyperlink r:id="rId49">
         <w:r>
           <w:rPr>
             <w:color w:val="337AB7"/>
@@ -3059,7 +3540,7 @@
           <w:t>Pe4yuhIPOg</w:t>
         </w:r>
       </w:hyperlink>
-      <w:hyperlink r:id="rId49">
+      <w:hyperlink r:id="rId50">
         <w:r>
           <w:t>)</w:t>
         </w:r>
@@ -3074,6 +3555,7 @@
         <w:t xml:space="preserve">ingle women were less likely to breastfeed while divorced and separated women were more likely compared to married women. Enrollment in WIC correlated negatively with breastfeeding. More education was positively correlated with breastfeeding. </w:t>
       </w:r>
       <w:r>
+        <w:lastRenderedPageBreak/>
         <w:t>This paper also mentions that other studies have found higher parity to be positively correlated with breastfeeding success as well as race as factors.</w:t>
       </w:r>
     </w:p>
@@ -3091,7 +3573,7 @@
       <w:r>
         <w:t xml:space="preserve"> that black women are far less likely to breastfeed than other racial groups. "The most recent CDC data show that 75% of white women have ever breastfed versus 58.9% of black women." </w:t>
       </w:r>
-      <w:hyperlink r:id="rId50" w:history="1">
+      <w:hyperlink r:id="rId51" w:history="1">
         <w:r>
           <w:rPr>
             <w:rStyle w:val="Hyperlink"/>
@@ -3118,7 +3600,25 @@
         <w:t xml:space="preserve">, I will use the mean for all </w:t>
       </w:r>
       <w:r>
+        <w:t xml:space="preserve">training </w:t>
+      </w:r>
+      <w:r>
         <w:t>data points</w:t>
+      </w:r>
+      <w:r>
+        <w:t>.</w:t>
+      </w:r>
+      <w:r>
+        <w:t xml:space="preserve"> The benchmark</w:t>
+      </w:r>
+      <w:r>
+        <w:t xml:space="preserve"> gave an R^2 score of </w:t>
+      </w:r>
+      <w:r>
+        <w:t>-0.0245</w:t>
+      </w:r>
+      <w:r>
+        <w:t xml:space="preserve"> on the test data</w:t>
       </w:r>
       <w:r>
         <w:t>.</w:t>
@@ -3170,11 +3670,7 @@
         <w:t xml:space="preserve"> were</w:t>
       </w:r>
       <w:r>
-        <w:t xml:space="preserve"> given away for adoption. I noticed that the baby's date of birth and father's age </w:t>
-      </w:r>
-      <w:r>
-        <w:lastRenderedPageBreak/>
-        <w:t>columns had a few "not ascertained", "refused", and "don't know answers" which I filled in with the mean because I didn't want to drop those rows all together.</w:t>
+        <w:t xml:space="preserve"> given away for adoption. I noticed that the baby's date of birth and father's age columns had a few "not ascertained", "refused", and "don't know answers" which I filled in with the mean because I didn't want to drop those rows all together.</w:t>
       </w:r>
     </w:p>
     <w:p>
@@ -3190,15 +3686,19 @@
       <w:r>
         <w:t xml:space="preserve">I then used </w:t>
       </w:r>
+      <w:proofErr w:type="spellStart"/>
       <w:r>
         <w:t>MinMaxScaler</w:t>
       </w:r>
+      <w:proofErr w:type="spellEnd"/>
       <w:r>
         <w:t xml:space="preserve"> to scale my continuous features to be between 0 and 1 and </w:t>
       </w:r>
+      <w:proofErr w:type="spellStart"/>
       <w:r>
         <w:t>get_dummies</w:t>
       </w:r>
+      <w:proofErr w:type="spellEnd"/>
       <w:r>
         <w:t xml:space="preserve"> to one hot encode my discrete features.</w:t>
       </w:r>
@@ -3240,40 +3740,81 @@
       <w:r>
         <w:br/>
       </w:r>
-      <w:r>
-        <w:t>DecisionTreeRegressor r^2 train score 1.0000</w:t>
+      <w:proofErr w:type="spellStart"/>
+      <w:r>
+        <w:t>DecisionTreeRegressor</w:t>
+      </w:r>
+      <w:proofErr w:type="spellEnd"/>
+      <w:r>
+        <w:t xml:space="preserve"> r^2 train score 1.0000</w:t>
       </w:r>
       <w:r>
         <w:br/>
-        <w:t>DecisionTreeRegressor r^2 test score -0.7685</w:t>
+      </w:r>
+      <w:proofErr w:type="spellStart"/>
+      <w:r>
+        <w:t>DecisionTreeRegressor</w:t>
+      </w:r>
+      <w:proofErr w:type="spellEnd"/>
+      <w:r>
+        <w:t xml:space="preserve"> r^2 test score -0.7685</w:t>
       </w:r>
       <w:r>
         <w:br/>
+      </w:r>
+      <w:proofErr w:type="spellStart"/>
+      <w:r>
         <w:t>RandomFo</w:t>
       </w:r>
       <w:r>
         <w:t>r</w:t>
       </w:r>
       <w:r>
-        <w:t>estRegressor r^2 train score 0.8539</w:t>
+        <w:t>estRegressor</w:t>
+      </w:r>
+      <w:proofErr w:type="spellEnd"/>
+      <w:r>
+        <w:t xml:space="preserve"> r^2 train score 0.8539</w:t>
       </w:r>
       <w:r>
         <w:br/>
+      </w:r>
+      <w:proofErr w:type="spellStart"/>
+      <w:r>
+        <w:lastRenderedPageBreak/>
         <w:t>RandomFo</w:t>
       </w:r>
       <w:r>
         <w:t>r</w:t>
       </w:r>
       <w:r>
-        <w:t>estRegressor r^2 test score 0.2169</w:t>
+        <w:t>estRegressor</w:t>
+      </w:r>
+      <w:proofErr w:type="spellEnd"/>
+      <w:r>
+        <w:t xml:space="preserve"> r^2 test score 0.2169</w:t>
       </w:r>
       <w:r>
         <w:br/>
-        <w:t>MLPRegressor r^2 train score 0.1101</w:t>
+      </w:r>
+      <w:proofErr w:type="spellStart"/>
+      <w:r>
+        <w:t>MLPRegressor</w:t>
+      </w:r>
+      <w:proofErr w:type="spellEnd"/>
+      <w:r>
+        <w:t xml:space="preserve"> r^2 train score 0.1101</w:t>
       </w:r>
       <w:r>
         <w:br/>
-        <w:t>MLPRegressor r^2 test score 0.0186</w:t>
+      </w:r>
+      <w:proofErr w:type="spellStart"/>
+      <w:r>
+        <w:t>MLPRegressor</w:t>
+      </w:r>
+      <w:proofErr w:type="spellEnd"/>
+      <w:r>
+        <w:t xml:space="preserve"> r^2 test score 0.0186</w:t>
       </w:r>
     </w:p>
     <w:p>
@@ -3297,18 +3838,33 @@
       <w:r>
         <w:t xml:space="preserve"> features, I split the data into training and test sets, reserving 10% for testing. I then trained the data using </w:t>
       </w:r>
+      <w:proofErr w:type="spellStart"/>
       <w:r>
         <w:t>DecisionTreeRegressor</w:t>
       </w:r>
-      <w:r>
-        <w:t>, RandomFo</w:t>
+      <w:proofErr w:type="spellEnd"/>
+      <w:r>
+        <w:t xml:space="preserve">, </w:t>
+      </w:r>
+      <w:proofErr w:type="spellStart"/>
+      <w:r>
+        <w:t>RandomFo</w:t>
       </w:r>
       <w:r>
         <w:t>r</w:t>
       </w:r>
       <w:r>
-        <w:t>estRegressor and MLPRegressor</w:t>
-      </w:r>
+        <w:t>estRegressor</w:t>
+      </w:r>
+      <w:proofErr w:type="spellEnd"/>
+      <w:r>
+        <w:t xml:space="preserve"> and </w:t>
+      </w:r>
+      <w:proofErr w:type="spellStart"/>
+      <w:r>
+        <w:t>MLPRegressor</w:t>
+      </w:r>
+      <w:proofErr w:type="spellEnd"/>
       <w:r>
         <w:t>.</w:t>
       </w:r>
@@ -3326,53 +3882,68 @@
       <w:r>
         <w:br/>
       </w:r>
-      <w:r>
-        <w:t>DecisionTreeR</w:t>
-      </w:r>
-      <w:r>
-        <w:t>egressor r^2 train score 1.0000</w:t>
+      <w:proofErr w:type="spellStart"/>
+      <w:r>
+        <w:t>DecisionTreeRegressor</w:t>
+      </w:r>
+      <w:proofErr w:type="spellEnd"/>
+      <w:r>
+        <w:t xml:space="preserve"> r^2 train score 1.0000</w:t>
       </w:r>
       <w:r>
         <w:br/>
       </w:r>
-      <w:r>
-        <w:t>DecisionTreeR</w:t>
-      </w:r>
-      <w:r>
-        <w:t>egressor r^2 test score -0.2766</w:t>
+      <w:proofErr w:type="spellStart"/>
+      <w:r>
+        <w:t>DecisionTreeRegressor</w:t>
+      </w:r>
+      <w:proofErr w:type="spellEnd"/>
+      <w:r>
+        <w:t xml:space="preserve"> r^2 test score -0.2766</w:t>
       </w:r>
       <w:r>
         <w:br/>
       </w:r>
-      <w:r>
-        <w:t>RandomFoestR</w:t>
-      </w:r>
-      <w:r>
-        <w:t>egressor r^2 train score 0.8688</w:t>
+      <w:proofErr w:type="spellStart"/>
+      <w:r>
+        <w:t>RandomFoestRegressor</w:t>
+      </w:r>
+      <w:proofErr w:type="spellEnd"/>
+      <w:r>
+        <w:t xml:space="preserve"> r^2 train score 0.8688</w:t>
       </w:r>
       <w:r>
         <w:br/>
       </w:r>
-      <w:r>
-        <w:t>RandomFoest</w:t>
-      </w:r>
-      <w:r>
-        <w:t>Regressor r^2 test score 0.3423</w:t>
+      <w:proofErr w:type="spellStart"/>
+      <w:r>
+        <w:t>RandomFoestRegressor</w:t>
+      </w:r>
+      <w:proofErr w:type="spellEnd"/>
+      <w:r>
+        <w:t xml:space="preserve"> r^2 test score 0.3423</w:t>
       </w:r>
       <w:r>
         <w:br/>
       </w:r>
-      <w:r>
-        <w:t>MLPR</w:t>
-      </w:r>
-      <w:r>
-        <w:t>egressor r^2 train score 0.5220</w:t>
+      <w:proofErr w:type="spellStart"/>
+      <w:r>
+        <w:t>MLPRegressor</w:t>
+      </w:r>
+      <w:proofErr w:type="spellEnd"/>
+      <w:r>
+        <w:t xml:space="preserve"> r^2 train score 0.5220</w:t>
       </w:r>
       <w:r>
         <w:br/>
       </w:r>
-      <w:r>
-        <w:t>MLPRegressor r^2 test score 0.2176</w:t>
+      <w:proofErr w:type="spellStart"/>
+      <w:r>
+        <w:t>MLPRegressor</w:t>
+      </w:r>
+      <w:proofErr w:type="spellEnd"/>
+      <w:r>
+        <w:t xml:space="preserve"> r^2 test score 0.2176</w:t>
       </w:r>
     </w:p>
     <w:p/>
@@ -3393,7 +3964,15 @@
     </w:p>
     <w:p>
       <w:r>
-        <w:t xml:space="preserve">I took the RandomForestRegressor and played with the data and the parameters. As I mentioned above, I applied a logarithmic function to my continuous features which bumped the r^2 score up </w:t>
+        <w:t xml:space="preserve">I took the </w:t>
+      </w:r>
+      <w:proofErr w:type="spellStart"/>
+      <w:r>
+        <w:t>RandomForestRegressor</w:t>
+      </w:r>
+      <w:proofErr w:type="spellEnd"/>
+      <w:r>
+        <w:t xml:space="preserve"> and played with the data and the parameters. As I mentioned above, I applied a logarithmic function to my continuous features which bumped the r^2 score up </w:t>
       </w:r>
       <w:r>
         <w:t xml:space="preserve">by .1. </w:t>
@@ -3411,33 +3990,48 @@
         <w:t>I</w:t>
       </w:r>
       <w:r>
-        <w:t xml:space="preserve"> used GridSearchCV to tune all of the parameters</w:t>
+        <w:t xml:space="preserve"> used </w:t>
+      </w:r>
+      <w:proofErr w:type="spellStart"/>
+      <w:r>
+        <w:t>GridSearchCV</w:t>
+      </w:r>
+      <w:proofErr w:type="spellEnd"/>
+      <w:r>
+        <w:t xml:space="preserve"> to tune all of the parameters</w:t>
       </w:r>
       <w:r>
         <w:t xml:space="preserve"> which includes </w:t>
       </w:r>
+      <w:proofErr w:type="spellStart"/>
       <w:r>
         <w:t>n_estimators</w:t>
       </w:r>
+      <w:proofErr w:type="spellEnd"/>
       <w:r>
         <w:t xml:space="preserve">, </w:t>
       </w:r>
+      <w:proofErr w:type="spellStart"/>
       <w:r>
         <w:t>min_samples_split</w:t>
       </w:r>
+      <w:proofErr w:type="spellEnd"/>
       <w:r>
         <w:t xml:space="preserve">, </w:t>
       </w:r>
+      <w:proofErr w:type="spellStart"/>
       <w:r>
         <w:t>min_samples_leaf</w:t>
       </w:r>
+      <w:proofErr w:type="spellEnd"/>
       <w:r>
         <w:t xml:space="preserve">, and </w:t>
       </w:r>
-      <w:r>
-        <w:lastRenderedPageBreak/>
+      <w:proofErr w:type="spellStart"/>
+      <w:r>
         <w:t>max_leaf_nodes</w:t>
       </w:r>
+      <w:proofErr w:type="spellEnd"/>
       <w:r>
         <w:t>.</w:t>
       </w:r>
@@ -3469,10 +4063,7 @@
         <w:t xml:space="preserve"> </w:t>
       </w:r>
       <w:r>
-        <w:t>3423</w:t>
-      </w:r>
-      <w:r>
-        <w:t xml:space="preserve"> </w:t>
+        <w:t xml:space="preserve">3423 </w:t>
       </w:r>
       <w:r>
         <w:t xml:space="preserve">to </w:t>
@@ -3531,7 +4122,23 @@
     </w:p>
     <w:p>
       <w:r>
-        <w:t xml:space="preserve">The final model is the refined RandomForestRegressor using the 20 most important feature as ranked by the feature_importances attribute. The </w:t>
+        <w:t xml:space="preserve">The final model is the refined </w:t>
+      </w:r>
+      <w:proofErr w:type="spellStart"/>
+      <w:r>
+        <w:t>RandomForestRegressor</w:t>
+      </w:r>
+      <w:proofErr w:type="spellEnd"/>
+      <w:r>
+        <w:t xml:space="preserve"> using the 20 most important feature as ranked by the </w:t>
+      </w:r>
+      <w:proofErr w:type="spellStart"/>
+      <w:r>
+        <w:t>feature_importances</w:t>
+      </w:r>
+      <w:proofErr w:type="spellEnd"/>
+      <w:r>
+        <w:t xml:space="preserve"> attribute. The </w:t>
       </w:r>
       <w:r>
         <w:t>R^2 score of the reserved test data</w:t>
@@ -3542,10 +4149,9 @@
     </w:p>
     <w:p>
       <w:r>
+        <w:lastRenderedPageBreak/>
         <w:t xml:space="preserve">The model predicted </w:t>
       </w:r>
-      <w:bookmarkStart w:id="0" w:name="_GoBack"/>
-      <w:bookmarkEnd w:id="0"/>
       <w:r>
         <w:t xml:space="preserve">I would breastfeed for 34 weeks </w:t>
       </w:r>
@@ -3731,7 +4337,7 @@
                     <pic:cNvPicPr/>
                   </pic:nvPicPr>
                   <pic:blipFill>
-                    <a:blip r:embed="rId51">
+                    <a:blip r:embed="rId52">
                       <a:extLst>
                         <a:ext uri="{28A0092B-C50C-407E-A947-70E740481C1C}">
                           <a14:useLocalDpi xmlns:a14="http://schemas.microsoft.com/office/drawing/2010/main" val="0"/>
@@ -3810,7 +4416,15 @@
         <w:t xml:space="preserve">The age of the father </w:t>
       </w:r>
       <w:r>
-        <w:t xml:space="preserve">and being Hispanic also positively correlated with breastfeeding while being white, Protestant and from a non metro area negatively correlated with breastfeeding. There were several features the model considered more important but didn't have very high correlation to breastfeeding such as delivery date, date </w:t>
+        <w:t xml:space="preserve">and being Hispanic also positively correlated with breastfeeding while being white, Protestant and from a </w:t>
+      </w:r>
+      <w:proofErr w:type="spellStart"/>
+      <w:r>
+        <w:t>non metro</w:t>
+      </w:r>
+      <w:proofErr w:type="spellEnd"/>
+      <w:r>
+        <w:t xml:space="preserve"> area negatively correlated with breastfeeding. There were several features the model considered more important but didn't have very high correlation to breastfeeding such as delivery date, date </w:t>
       </w:r>
       <w:r>
         <w:t>conceived</w:t>
@@ -4669,7 +5283,15 @@
         <w:t xml:space="preserve"> I scaled and encoded my features so they were all between 0 and 1</w:t>
       </w:r>
       <w:r>
-        <w:t>. I tried several different regression algorithms and RandomForestRegressor produced the best initial results</w:t>
+        <w:t xml:space="preserve">. I tried several different regression algorithms and </w:t>
+      </w:r>
+      <w:proofErr w:type="spellStart"/>
+      <w:r>
+        <w:t>RandomForestRegressor</w:t>
+      </w:r>
+      <w:proofErr w:type="spellEnd"/>
+      <w:r>
+        <w:t xml:space="preserve"> produced the best initial results</w:t>
       </w:r>
       <w:r>
         <w:t>.</w:t>
@@ -4681,8 +5303,21 @@
         <w:t>I</w:t>
       </w:r>
       <w:r>
-        <w:t xml:space="preserve"> fine tuned the model with GridSearch</w:t>
-      </w:r>
+        <w:t xml:space="preserve"> </w:t>
+      </w:r>
+      <w:proofErr w:type="spellStart"/>
+      <w:r>
+        <w:t>fine tuned</w:t>
+      </w:r>
+      <w:proofErr w:type="spellEnd"/>
+      <w:r>
+        <w:t xml:space="preserve"> the model with </w:t>
+      </w:r>
+      <w:proofErr w:type="spellStart"/>
+      <w:r>
+        <w:t>GridSearch</w:t>
+      </w:r>
+      <w:proofErr w:type="spellEnd"/>
       <w:r>
         <w:t xml:space="preserve">. I tried the algorithm with reduced data from PCA, but this did not improve </w:t>
       </w:r>
@@ -4695,7 +5330,23 @@
     </w:p>
     <w:p>
       <w:r>
-        <w:t xml:space="preserve">I instead looked at the feature importances produced by the RandomForest model and picked the top 20 features. I trained the model again with just those features to produce my final model. I then studied those 20 features using the PCA results and a heatmap to view the correlations with breastfeeding. </w:t>
+        <w:t xml:space="preserve">I instead looked at the feature </w:t>
+      </w:r>
+      <w:proofErr w:type="spellStart"/>
+      <w:r>
+        <w:t>importances</w:t>
+      </w:r>
+      <w:proofErr w:type="spellEnd"/>
+      <w:r>
+        <w:t xml:space="preserve"> produced by the </w:t>
+      </w:r>
+      <w:proofErr w:type="spellStart"/>
+      <w:r>
+        <w:t>RandomForest</w:t>
+      </w:r>
+      <w:proofErr w:type="spellEnd"/>
+      <w:r>
+        <w:t xml:space="preserve"> model and picked the top 20 features. I trained the model again with just those features to produce my final model. I then studied those 20 features using the PCA results and a heatmap to view the correlations with breastfeeding. </w:t>
       </w:r>
     </w:p>
     <w:p>
